--- a/programming_language/addstringlist.docx
+++ b/programming_language/addstringlist.docx
@@ -1,6 +1,6 @@
 
 <file path=word/document.xml><?xml version="1.0" encoding="utf-8"?>
-<w:document xmlns:ve="http://schemas.openxmlformats.org/markup-compatibility/2006" xmlns:o="urn:schemas-microsoft-com:office:office" xmlns:r="http://schemas.openxmlformats.org/officeDocument/2006/relationships" xmlns:m="http://schemas.openxmlformats.org/officeDocument/2006/math" xmlns:v="urn:schemas-microsoft-com:vml" xmlns:wp="http://schemas.openxmlformats.org/drawingml/2006/wordprocessingDrawing" xmlns:w10="urn:schemas-microsoft-com:office:word" xmlns:w="http://schemas.openxmlformats.org/wordprocessingml/2006/main" xmlns:wne="http://schemas.microsoft.com/office/word/2006/wordml">
+<w:document xmlns:wpc="http://schemas.microsoft.com/office/word/2010/wordprocessingCanvas" xmlns:mc="http://schemas.openxmlformats.org/markup-compatibility/2006" xmlns:o="urn:schemas-microsoft-com:office:office" xmlns:r="http://schemas.openxmlformats.org/officeDocument/2006/relationships" xmlns:m="http://schemas.openxmlformats.org/officeDocument/2006/math" xmlns:v="urn:schemas-microsoft-com:vml" xmlns:wp14="http://schemas.microsoft.com/office/word/2010/wordprocessingDrawing" xmlns:wp="http://schemas.openxmlformats.org/drawingml/2006/wordprocessingDrawing" xmlns:w10="urn:schemas-microsoft-com:office:word" xmlns:w="http://schemas.openxmlformats.org/wordprocessingml/2006/main" xmlns:w14="http://schemas.microsoft.com/office/word/2010/wordml" xmlns:wpg="http://schemas.microsoft.com/office/word/2010/wordprocessingGroup" xmlns:wpi="http://schemas.microsoft.com/office/word/2010/wordprocessingInk" xmlns:wne="http://schemas.microsoft.com/office/word/2006/wordml" xmlns:wps="http://schemas.microsoft.com/office/word/2010/wordprocessingShape" mc:Ignorable="w14 wp14">
   <w:body>
     <w:p>
       <w:pPr>
@@ -565,7 +565,7 @@
     <w:tbl>
       <w:tblPr>
         <w:tblW w:w="0" w:type="auto"/>
-        <w:tblLook w:val="04A0"/>
+        <w:tblLook w:val="04A0" w:firstRow="1" w:lastRow="0" w:firstColumn="1" w:lastColumn="0" w:noHBand="0" w:noVBand="1"/>
       </w:tblPr>
       <w:tblGrid>
         <w:gridCol w:w="426"/>
@@ -672,7 +672,6 @@
               <w:spacing w:before="0" w:beforeAutospacing="0" w:after="0" w:afterAutospacing="0"/>
               <w:rPr>
                 <w:rFonts w:ascii="Courier New" w:hAnsi="Courier New" w:cs="Courier New"/>
-                <w:lang w:val="en-US"/>
               </w:rPr>
             </w:pPr>
             <w:r>
@@ -680,20 +679,45 @@
                 <w:rFonts w:ascii="Courier New" w:hAnsi="Courier New" w:cs="Courier New"/>
                 <w:lang w:val="en-US"/>
               </w:rPr>
-              <w:t>s_02:string = "string</w:t>
-            </w:r>
-            <w:r>
-              <w:rPr>
-                <w:rFonts w:ascii="Courier New" w:hAnsi="Courier New" w:cs="Courier New"/>
-              </w:rPr>
-              <w:t>3</w:t>
-            </w:r>
-            <w:r>
-              <w:rPr>
-                <w:rFonts w:ascii="Courier New" w:hAnsi="Courier New" w:cs="Courier New"/>
-                <w:lang w:val="en-US"/>
-              </w:rPr>
-              <w:t>"</w:t>
+              <w:t>s</w:t>
+            </w:r>
+            <w:r>
+              <w:rPr>
+                <w:rFonts w:ascii="Courier New" w:hAnsi="Courier New" w:cs="Courier New"/>
+              </w:rPr>
+              <w:t>_02:</w:t>
+            </w:r>
+            <w:r>
+              <w:rPr>
+                <w:rFonts w:ascii="Courier New" w:hAnsi="Courier New" w:cs="Courier New"/>
+                <w:lang w:val="en-US"/>
+              </w:rPr>
+              <w:t>string</w:t>
+            </w:r>
+            <w:r>
+              <w:rPr>
+                <w:rFonts w:ascii="Courier New" w:hAnsi="Courier New" w:cs="Courier New"/>
+              </w:rPr>
+              <w:t xml:space="preserve"> = "</w:t>
+            </w:r>
+            <w:r>
+              <w:rPr>
+                <w:rFonts w:ascii="Courier New" w:hAnsi="Courier New" w:cs="Courier New"/>
+                <w:lang w:val="en-US"/>
+              </w:rPr>
+              <w:t>string</w:t>
+            </w:r>
+            <w:r>
+              <w:rPr>
+                <w:rFonts w:ascii="Courier New" w:hAnsi="Courier New" w:cs="Courier New"/>
+              </w:rPr>
+              <w:t>3"</w:t>
+            </w:r>
+            <w:r>
+              <w:rPr>
+                <w:rFonts w:ascii="Courier New" w:hAnsi="Courier New" w:cs="Courier New"/>
+              </w:rPr>
+              <w:t>;</w:t>
             </w:r>
           </w:p>
           <w:p>
@@ -702,26 +726,6 @@
               <w:spacing w:before="0" w:beforeAutospacing="0" w:after="0" w:afterAutospacing="0"/>
               <w:rPr>
                 <w:rFonts w:ascii="Courier New" w:hAnsi="Courier New" w:cs="Courier New"/>
-                <w:b/>
-                <w:lang w:val="en-US"/>
-              </w:rPr>
-            </w:pPr>
-            <w:r>
-              <w:rPr>
-                <w:rFonts w:ascii="Courier New" w:hAnsi="Courier New" w:cs="Courier New"/>
-                <w:b/>
-                <w:lang w:val="en-US"/>
-              </w:rPr>
-              <w:t>end</w:t>
-            </w:r>
-          </w:p>
-          <w:p>
-            <w:pPr>
-              <w:pStyle w:val="afd"/>
-              <w:spacing w:before="0" w:beforeAutospacing="0" w:after="0" w:afterAutospacing="0"/>
-              <w:rPr>
-                <w:rFonts w:ascii="Courier New" w:hAnsi="Courier New" w:cs="Courier New"/>
-                <w:lang w:val="en-US"/>
               </w:rPr>
             </w:pPr>
           </w:p>
@@ -737,7 +741,37 @@
               <w:rPr>
                 <w:rFonts w:ascii="Courier New" w:hAnsi="Courier New" w:cs="Courier New"/>
               </w:rPr>
-              <w:t>//создание списка строк</w:t>
+              <w:t>//</w:t>
+            </w:r>
+            <w:r>
+              <w:rPr>
+                <w:rFonts w:ascii="Courier New" w:hAnsi="Courier New" w:cs="Courier New"/>
+              </w:rPr>
+              <w:t>создание</w:t>
+            </w:r>
+            <w:r>
+              <w:rPr>
+                <w:rFonts w:ascii="Courier New" w:hAnsi="Courier New" w:cs="Courier New"/>
+              </w:rPr>
+              <w:t xml:space="preserve"> </w:t>
+            </w:r>
+            <w:r>
+              <w:rPr>
+                <w:rFonts w:ascii="Courier New" w:hAnsi="Courier New" w:cs="Courier New"/>
+              </w:rPr>
+              <w:t>списка</w:t>
+            </w:r>
+            <w:r>
+              <w:rPr>
+                <w:rFonts w:ascii="Courier New" w:hAnsi="Courier New" w:cs="Courier New"/>
+              </w:rPr>
+              <w:t xml:space="preserve"> </w:t>
+            </w:r>
+            <w:r>
+              <w:rPr>
+                <w:rFonts w:ascii="Courier New" w:hAnsi="Courier New" w:cs="Courier New"/>
+              </w:rPr>
+              <w:t>строк</w:t>
             </w:r>
           </w:p>
           <w:p>
@@ -746,6 +780,7 @@
               <w:spacing w:before="0" w:beforeAutospacing="0" w:after="0" w:afterAutospacing="0"/>
               <w:rPr>
                 <w:rFonts w:ascii="Courier New" w:hAnsi="Courier New" w:cs="Courier New"/>
+                <w:lang w:val="en-US"/>
               </w:rPr>
             </w:pPr>
             <w:proofErr w:type="spellStart"/>
@@ -760,6 +795,7 @@
             <w:r>
               <w:rPr>
                 <w:rFonts w:ascii="Courier New" w:hAnsi="Courier New" w:cs="Courier New"/>
+                <w:lang w:val="en-US"/>
               </w:rPr>
               <w:t xml:space="preserve"> = </w:t>
             </w:r>
@@ -776,6 +812,7 @@
             <w:r>
               <w:rPr>
                 <w:rFonts w:ascii="Courier New" w:hAnsi="Courier New" w:cs="Courier New"/>
+                <w:lang w:val="en-US"/>
               </w:rPr>
               <w:t>;</w:t>
             </w:r>
@@ -786,6 +823,7 @@
               <w:spacing w:before="0" w:beforeAutospacing="0" w:after="0" w:afterAutospacing="0"/>
               <w:rPr>
                 <w:rFonts w:ascii="Courier New" w:hAnsi="Courier New" w:cs="Courier New"/>
+                <w:lang w:val="en-US"/>
               </w:rPr>
             </w:pPr>
           </w:p>
@@ -795,11 +833,13 @@
               <w:spacing w:before="0" w:beforeAutospacing="0" w:after="0" w:afterAutospacing="0"/>
               <w:rPr>
                 <w:rFonts w:ascii="Courier New" w:hAnsi="Courier New" w:cs="Courier New"/>
+                <w:lang w:val="en-US"/>
               </w:rPr>
             </w:pPr>
             <w:r>
               <w:rPr>
                 <w:rFonts w:ascii="Courier New" w:hAnsi="Courier New" w:cs="Courier New"/>
+                <w:lang w:val="en-US"/>
               </w:rPr>
               <w:t>//</w:t>
             </w:r>
@@ -812,6 +852,7 @@
             <w:r>
               <w:rPr>
                 <w:rFonts w:ascii="Courier New" w:hAnsi="Courier New" w:cs="Courier New"/>
+                <w:lang w:val="en-US"/>
               </w:rPr>
               <w:t xml:space="preserve"> </w:t>
             </w:r>
@@ -824,6 +865,7 @@
             <w:r>
               <w:rPr>
                 <w:rFonts w:ascii="Courier New" w:hAnsi="Courier New" w:cs="Courier New"/>
+                <w:lang w:val="en-US"/>
               </w:rPr>
               <w:t xml:space="preserve"> </w:t>
             </w:r>
@@ -837,6 +879,7 @@
             <w:r>
               <w:rPr>
                 <w:rFonts w:ascii="Courier New" w:hAnsi="Courier New" w:cs="Courier New"/>
+                <w:lang w:val="en-US"/>
               </w:rPr>
               <w:t xml:space="preserve">_01 </w:t>
             </w:r>
@@ -849,6 +892,7 @@
             <w:r>
               <w:rPr>
                 <w:rFonts w:ascii="Courier New" w:hAnsi="Courier New" w:cs="Courier New"/>
+                <w:lang w:val="en-US"/>
               </w:rPr>
               <w:t xml:space="preserve"> </w:t>
             </w:r>
@@ -1171,6 +1215,152 @@
     </w:tbl>
     <w:p>
       <w:r>
+        <w:t xml:space="preserve">В процессе выполнения примера при помощи функции </w:t>
+      </w:r>
+      <w:proofErr w:type="spellStart"/>
+      <w:r>
+        <w:rPr>
+          <w:i/>
+          <w:lang w:val="en-US"/>
+        </w:rPr>
+        <w:t>createstringlist</w:t>
+      </w:r>
+      <w:proofErr w:type="spellEnd"/>
+      <w:r>
+        <w:t xml:space="preserve"> будет создан список строк с идентификатором </w:t>
+      </w:r>
+      <w:proofErr w:type="spellStart"/>
+      <w:r>
+        <w:rPr>
+          <w:i/>
+        </w:rPr>
+        <w:t>slist</w:t>
+      </w:r>
+      <w:proofErr w:type="spellEnd"/>
+      <w:r>
+        <w:t xml:space="preserve">. В список строк </w:t>
+      </w:r>
+      <w:proofErr w:type="spellStart"/>
+      <w:r>
+        <w:rPr>
+          <w:i/>
+        </w:rPr>
+        <w:t>slist</w:t>
+      </w:r>
+      <w:proofErr w:type="spellEnd"/>
+      <w:r>
+        <w:t xml:space="preserve"> при помощи функции </w:t>
+      </w:r>
+      <w:proofErr w:type="spellStart"/>
+      <w:r>
+        <w:rPr>
+          <w:i/>
+          <w:lang w:val="en-US"/>
+        </w:rPr>
+        <w:t>settextstringlist</w:t>
+      </w:r>
+      <w:proofErr w:type="spellEnd"/>
+      <w:r>
+        <w:t xml:space="preserve"> </w:t>
+      </w:r>
+      <w:r>
+        <w:t xml:space="preserve">будет загружена строка, объявленная с разделителем «перевод строки»,  в результате чего переменная </w:t>
+      </w:r>
+      <w:proofErr w:type="spellStart"/>
+      <w:r>
+        <w:rPr>
+          <w:i/>
+        </w:rPr>
+        <w:t>slist</w:t>
+      </w:r>
+      <w:proofErr w:type="spellEnd"/>
+      <w:r>
+        <w:t xml:space="preserve"> будет содержать идентификатор списка строк </w:t>
+      </w:r>
+    </w:p>
+    <w:p>
+      <w:r>
+        <w:t xml:space="preserve">“” </w:t>
+      </w:r>
+      <w:r>
+        <w:rPr>
+          <w:i/>
+        </w:rPr>
+        <w:t>string1</w:t>
+      </w:r>
+      <w:r>
+        <w:t>”</w:t>
+      </w:r>
+    </w:p>
+    <w:p>
+      <w:r>
+        <w:t xml:space="preserve">  “</w:t>
+      </w:r>
+      <w:r>
+        <w:rPr>
+          <w:i/>
+        </w:rPr>
+        <w:t>string2</w:t>
+      </w:r>
+      <w:r>
+        <w:t>””</w:t>
+      </w:r>
+      <w:r>
+        <w:t xml:space="preserve">. </w:t>
+      </w:r>
+    </w:p>
+    <w:p>
+      <w:r>
+        <w:t xml:space="preserve">Далее, при помощи функции </w:t>
+      </w:r>
+      <w:proofErr w:type="spellStart"/>
+      <w:r>
+        <w:rPr>
+          <w:i/>
+          <w:lang w:val="en-US"/>
+        </w:rPr>
+        <w:t>addstringlist</w:t>
+      </w:r>
+      <w:proofErr w:type="spellEnd"/>
+      <w:r>
+        <w:t xml:space="preserve"> в список строк с идентификатором </w:t>
+      </w:r>
+      <w:proofErr w:type="spellStart"/>
+      <w:r>
+        <w:rPr>
+          <w:i/>
+        </w:rPr>
+        <w:t>slist</w:t>
+      </w:r>
+      <w:proofErr w:type="spellEnd"/>
+      <w:r>
+        <w:t xml:space="preserve"> будет загружена строка </w:t>
+      </w:r>
+      <w:r>
+        <w:t>“</w:t>
+      </w:r>
+      <w:r>
+        <w:rPr>
+          <w:i/>
+          <w:lang w:val="en-US"/>
+        </w:rPr>
+        <w:t>string</w:t>
+      </w:r>
+      <w:r>
+        <w:rPr>
+          <w:i/>
+        </w:rPr>
+        <w:t>3</w:t>
+      </w:r>
+      <w:r>
+        <w:t>”</w:t>
+      </w:r>
+      <w:r>
+        <w:t xml:space="preserve">. </w:t>
+      </w:r>
+    </w:p>
+    <w:p>
+      <w:r>
         <w:t>В результате</w:t>
       </w:r>
       <w:r>
@@ -1193,35 +1383,71 @@
       <w:r>
         <w:t xml:space="preserve"> </w:t>
       </w:r>
-      <w:r>
-        <w:t>««string1», «string2»</w:t>
-      </w:r>
-      <w:r>
-        <w:t xml:space="preserve">, </w:t>
-      </w:r>
-      <w:r>
-        <w:t>«string</w:t>
-      </w:r>
-      <w:r>
-        <w:t>3</w:t>
-      </w:r>
-      <w:r>
-        <w:t>»»</w:t>
-      </w:r>
-      <w:r>
-        <w:t xml:space="preserve">, </w:t>
+    </w:p>
+    <w:p>
+      <w:r>
+        <w:t>“”</w:t>
+      </w:r>
+      <w:r>
+        <w:rPr>
+          <w:i/>
+        </w:rPr>
+        <w:t>string1</w:t>
+      </w:r>
+      <w:r>
+        <w:t>”</w:t>
+      </w:r>
+    </w:p>
+    <w:p>
+      <w:r>
+        <w:t xml:space="preserve"> </w:t>
+      </w:r>
+      <w:r>
+        <w:t>“</w:t>
+      </w:r>
+      <w:r>
+        <w:rPr>
+          <w:i/>
+        </w:rPr>
+        <w:t>string2</w:t>
+      </w:r>
+      <w:r>
+        <w:t>”</w:t>
+      </w:r>
+    </w:p>
+    <w:p>
+      <w:r>
+        <w:t xml:space="preserve"> </w:t>
+      </w:r>
+      <w:r>
+        <w:t>“</w:t>
+      </w:r>
+      <w:r>
+        <w:rPr>
+          <w:i/>
+        </w:rPr>
+        <w:t>string3</w:t>
+      </w:r>
+      <w:r>
+        <w:t>””</w:t>
+      </w:r>
+    </w:p>
+    <w:p>
+      <w:r>
+        <w:t>,</w:t>
+      </w:r>
+      <w:r>
+        <w:t xml:space="preserve"> </w:t>
       </w:r>
       <w:r>
         <w:t xml:space="preserve">переменной </w:t>
       </w:r>
-      <w:proofErr w:type="spellStart"/>
       <w:r>
         <w:rPr>
           <w:i/>
         </w:rPr>
         <w:t>i</w:t>
       </w:r>
-      <w:proofErr w:type="spellEnd"/>
       <w:r>
         <w:t xml:space="preserve"> </w:t>
       </w:r>
@@ -1239,6 +1465,21 @@
           <w:szCs w:val="20"/>
         </w:rPr>
       </w:pPr>
+      <w:r>
+        <w:t xml:space="preserve">Перед завершением примера список строк удаляется при помощи функции </w:t>
+      </w:r>
+      <w:proofErr w:type="spellStart"/>
+      <w:r>
+        <w:rPr>
+          <w:i/>
+          <w:lang w:val="en-US"/>
+        </w:rPr>
+        <w:t>freeobject</w:t>
+      </w:r>
+      <w:proofErr w:type="spellEnd"/>
+      <w:r>
+        <w:t>.</w:t>
+      </w:r>
     </w:p>
     <w:p>
       <w:pPr>
@@ -1247,6 +1488,8 @@
           <w:sz w:val="20"/>
         </w:rPr>
       </w:pPr>
+      <w:bookmarkStart w:id="0" w:name="_GoBack"/>
+      <w:bookmarkEnd w:id="0"/>
     </w:p>
     <w:sectPr>
       <w:pgSz w:w="11906" w:h="16838"/>
@@ -1259,7 +1502,7 @@
 </file>
 
 <file path=word/numbering.xml><?xml version="1.0" encoding="utf-8"?>
-<w:numbering xmlns:ve="http://schemas.openxmlformats.org/markup-compatibility/2006" xmlns:o="urn:schemas-microsoft-com:office:office" xmlns:r="http://schemas.openxmlformats.org/officeDocument/2006/relationships" xmlns:m="http://schemas.openxmlformats.org/officeDocument/2006/math" xmlns:v="urn:schemas-microsoft-com:vml" xmlns:wp="http://schemas.openxmlformats.org/drawingml/2006/wordprocessingDrawing" xmlns:w10="urn:schemas-microsoft-com:office:word" xmlns:w="http://schemas.openxmlformats.org/wordprocessingml/2006/main" xmlns:wne="http://schemas.microsoft.com/office/word/2006/wordml">
+<w:numbering xmlns:wpc="http://schemas.microsoft.com/office/word/2010/wordprocessingCanvas" xmlns:mc="http://schemas.openxmlformats.org/markup-compatibility/2006" xmlns:o="urn:schemas-microsoft-com:office:office" xmlns:r="http://schemas.openxmlformats.org/officeDocument/2006/relationships" xmlns:m="http://schemas.openxmlformats.org/officeDocument/2006/math" xmlns:v="urn:schemas-microsoft-com:vml" xmlns:wp14="http://schemas.microsoft.com/office/word/2010/wordprocessingDrawing" xmlns:wp="http://schemas.openxmlformats.org/drawingml/2006/wordprocessingDrawing" xmlns:w10="urn:schemas-microsoft-com:office:word" xmlns:w="http://schemas.openxmlformats.org/wordprocessingml/2006/main" xmlns:w14="http://schemas.microsoft.com/office/word/2010/wordml" xmlns:wpg="http://schemas.microsoft.com/office/word/2010/wordprocessingGroup" xmlns:wpi="http://schemas.microsoft.com/office/word/2010/wordprocessingInk" xmlns:wne="http://schemas.microsoft.com/office/word/2006/wordml" xmlns:wps="http://schemas.microsoft.com/office/word/2010/wordprocessingShape" mc:Ignorable="w14 wp14">
   <w:abstractNum w:abstractNumId="0">
     <w:nsid w:val="FFFFFFFB"/>
     <w:multiLevelType w:val="multilevel"/>
@@ -1615,7 +1858,7 @@
 </file>
 
 <file path=word/styles.xml><?xml version="1.0" encoding="utf-8"?>
-<w:styles xmlns:r="http://schemas.openxmlformats.org/officeDocument/2006/relationships" xmlns:w="http://schemas.openxmlformats.org/wordprocessingml/2006/main">
+<w:styles xmlns:mc="http://schemas.openxmlformats.org/markup-compatibility/2006" xmlns:r="http://schemas.openxmlformats.org/officeDocument/2006/relationships" xmlns:w="http://schemas.openxmlformats.org/wordprocessingml/2006/main" xmlns:w14="http://schemas.microsoft.com/office/word/2010/wordml" mc:Ignorable="w14">
   <w:docDefaults>
     <w:rPrDefault>
       <w:rPr>
@@ -1974,7 +2217,6 @@
     <w:uiPriority w:val="99"/>
     <w:semiHidden/>
     <w:unhideWhenUsed/>
-    <w:qFormat/>
     <w:tblPr>
       <w:tblInd w:w="0" w:type="dxa"/>
       <w:tblCellMar>
@@ -2552,6 +2794,196 @@
         <w:right w:w="108" w:type="dxa"/>
       </w:tblCellMar>
     </w:tblPr>
+  </w:style>
+</w:styles>
+</file>
+
+<file path=word/stylesWithEffects.xml><?xml version="1.0" encoding="utf-8"?>
+<w:styles xmlns:wpc="http://schemas.microsoft.com/office/word/2010/wordprocessingCanvas" xmlns:mc="http://schemas.openxmlformats.org/markup-compatibility/2006" xmlns:o="urn:schemas-microsoft-com:office:office" xmlns:r="http://schemas.openxmlformats.org/officeDocument/2006/relationships" xmlns:m="http://schemas.openxmlformats.org/officeDocument/2006/math" xmlns:v="urn:schemas-microsoft-com:vml" xmlns:wp14="http://schemas.microsoft.com/office/word/2010/wordprocessingDrawing" xmlns:wp="http://schemas.openxmlformats.org/drawingml/2006/wordprocessingDrawing" xmlns:w10="urn:schemas-microsoft-com:office:word" xmlns:w="http://schemas.openxmlformats.org/wordprocessingml/2006/main" xmlns:w14="http://schemas.microsoft.com/office/word/2010/wordml" xmlns:wpg="http://schemas.microsoft.com/office/word/2010/wordprocessingGroup" xmlns:wpi="http://schemas.microsoft.com/office/word/2010/wordprocessingInk" xmlns:wne="http://schemas.microsoft.com/office/word/2006/wordml" xmlns:wps="http://schemas.microsoft.com/office/word/2010/wordprocessingShape" mc:Ignorable="w14 wp14">
+  <w:docDefaults>
+    <w:rPrDefault>
+      <w:rPr>
+        <w:rFonts w:asciiTheme="minorHAnsi" w:eastAsiaTheme="minorEastAsia" w:hAnsiTheme="minorHAnsi" w:cstheme="minorBidi"/>
+        <w:sz w:val="22"/>
+        <w:szCs w:val="22"/>
+        <w:lang w:val="ru-RU" w:eastAsia="ru-RU" w:bidi="ar-SA"/>
+      </w:rPr>
+    </w:rPrDefault>
+    <w:pPrDefault>
+      <w:pPr>
+        <w:spacing w:after="200" w:line="276" w:lineRule="auto"/>
+      </w:pPr>
+    </w:pPrDefault>
+  </w:docDefaults>
+  <w:latentStyles w:defLockedState="0" w:defUIPriority="99" w:defSemiHidden="1" w:defUnhideWhenUsed="1" w:defQFormat="0" w:count="267">
+    <w:lsdException w:name="Normal" w:semiHidden="0" w:uiPriority="0" w:unhideWhenUsed="0" w:qFormat="1"/>
+    <w:lsdException w:name="heading 1" w:semiHidden="0" w:uiPriority="9" w:unhideWhenUsed="0" w:qFormat="1"/>
+    <w:lsdException w:name="heading 2" w:uiPriority="9" w:qFormat="1"/>
+    <w:lsdException w:name="heading 3" w:uiPriority="9" w:qFormat="1"/>
+    <w:lsdException w:name="heading 4" w:uiPriority="9" w:qFormat="1"/>
+    <w:lsdException w:name="heading 5" w:uiPriority="9" w:qFormat="1"/>
+    <w:lsdException w:name="heading 6" w:uiPriority="9" w:qFormat="1"/>
+    <w:lsdException w:name="heading 7" w:uiPriority="9" w:qFormat="1"/>
+    <w:lsdException w:name="heading 8" w:uiPriority="9" w:qFormat="1"/>
+    <w:lsdException w:name="heading 9" w:uiPriority="9" w:qFormat="1"/>
+    <w:lsdException w:name="toc 1" w:uiPriority="39"/>
+    <w:lsdException w:name="toc 2" w:uiPriority="39"/>
+    <w:lsdException w:name="toc 3" w:uiPriority="39"/>
+    <w:lsdException w:name="toc 4" w:uiPriority="39"/>
+    <w:lsdException w:name="toc 5" w:uiPriority="39"/>
+    <w:lsdException w:name="toc 6" w:uiPriority="39"/>
+    <w:lsdException w:name="toc 7" w:uiPriority="39"/>
+    <w:lsdException w:name="toc 8" w:uiPriority="39"/>
+    <w:lsdException w:name="toc 9" w:uiPriority="39"/>
+    <w:lsdException w:name="caption" w:uiPriority="35" w:qFormat="1"/>
+    <w:lsdException w:name="Title" w:semiHidden="0" w:uiPriority="10" w:unhideWhenUsed="0" w:qFormat="1"/>
+    <w:lsdException w:name="Default Paragraph Font" w:uiPriority="1"/>
+    <w:lsdException w:name="Subtitle" w:semiHidden="0" w:uiPriority="11" w:unhideWhenUsed="0" w:qFormat="1"/>
+    <w:lsdException w:name="Strong" w:semiHidden="0" w:uiPriority="22" w:unhideWhenUsed="0" w:qFormat="1"/>
+    <w:lsdException w:name="Emphasis" w:semiHidden="0" w:uiPriority="20" w:unhideWhenUsed="0" w:qFormat="1"/>
+    <w:lsdException w:name="Table Grid" w:semiHidden="0" w:uiPriority="59" w:unhideWhenUsed="0"/>
+    <w:lsdException w:name="Placeholder Text" w:unhideWhenUsed="0"/>
+    <w:lsdException w:name="No Spacing" w:semiHidden="0" w:uiPriority="1" w:unhideWhenUsed="0" w:qFormat="1"/>
+    <w:lsdException w:name="Light Shading" w:semiHidden="0" w:uiPriority="60" w:unhideWhenUsed="0"/>
+    <w:lsdException w:name="Light List" w:semiHidden="0" w:uiPriority="61" w:unhideWhenUsed="0"/>
+    <w:lsdException w:name="Light Grid" w:semiHidden="0" w:uiPriority="62" w:unhideWhenUsed="0"/>
+    <w:lsdException w:name="Medium Shading 1" w:semiHidden="0" w:uiPriority="63" w:unhideWhenUsed="0"/>
+    <w:lsdException w:name="Medium Shading 2" w:semiHidden="0" w:uiPriority="64" w:unhideWhenUsed="0"/>
+    <w:lsdException w:name="Medium List 1" w:semiHidden="0" w:uiPriority="65" w:unhideWhenUsed="0"/>
+    <w:lsdException w:name="Medium List 2" w:semiHidden="0" w:uiPriority="66" w:unhideWhenUsed="0"/>
+    <w:lsdException w:name="Medium Grid 1" w:semiHidden="0" w:uiPriority="67" w:unhideWhenUsed="0"/>
+    <w:lsdException w:name="Medium Grid 2" w:semiHidden="0" w:uiPriority="68" w:unhideWhenUsed="0"/>
+    <w:lsdException w:name="Medium Grid 3" w:semiHidden="0" w:uiPriority="69" w:unhideWhenUsed="0"/>
+    <w:lsdException w:name="Dark List" w:semiHidden="0" w:uiPriority="70" w:unhideWhenUsed="0"/>
+    <w:lsdException w:name="Colorful Shading" w:semiHidden="0" w:uiPriority="71" w:unhideWhenUsed="0"/>
+    <w:lsdException w:name="Colorful List" w:semiHidden="0" w:uiPriority="72" w:unhideWhenUsed="0"/>
+    <w:lsdException w:name="Colorful Grid" w:semiHidden="0" w:uiPriority="73" w:unhideWhenUsed="0"/>
+    <w:lsdException w:name="Light Shading Accent 1" w:semiHidden="0" w:uiPriority="60" w:unhideWhenUsed="0"/>
+    <w:lsdException w:name="Light List Accent 1" w:semiHidden="0" w:uiPriority="61" w:unhideWhenUsed="0"/>
+    <w:lsdException w:name="Light Grid Accent 1" w:semiHidden="0" w:uiPriority="62" w:unhideWhenUsed="0"/>
+    <w:lsdException w:name="Medium Shading 1 Accent 1" w:semiHidden="0" w:uiPriority="63" w:unhideWhenUsed="0"/>
+    <w:lsdException w:name="Medium Shading 2 Accent 1" w:semiHidden="0" w:uiPriority="64" w:unhideWhenUsed="0"/>
+    <w:lsdException w:name="Medium List 1 Accent 1" w:semiHidden="0" w:uiPriority="65" w:unhideWhenUsed="0"/>
+    <w:lsdException w:name="Revision" w:unhideWhenUsed="0"/>
+    <w:lsdException w:name="List Paragraph" w:semiHidden="0" w:uiPriority="34" w:unhideWhenUsed="0" w:qFormat="1"/>
+    <w:lsdException w:name="Quote" w:semiHidden="0" w:uiPriority="29" w:unhideWhenUsed="0" w:qFormat="1"/>
+    <w:lsdException w:name="Intense Quote" w:semiHidden="0" w:uiPriority="30" w:unhideWhenUsed="0" w:qFormat="1"/>
+    <w:lsdException w:name="Medium List 2 Accent 1" w:semiHidden="0" w:uiPriority="66" w:unhideWhenUsed="0"/>
+    <w:lsdException w:name="Medium Grid 1 Accent 1" w:semiHidden="0" w:uiPriority="67" w:unhideWhenUsed="0"/>
+    <w:lsdException w:name="Medium Grid 2 Accent 1" w:semiHidden="0" w:uiPriority="68" w:unhideWhenUsed="0"/>
+    <w:lsdException w:name="Medium Grid 3 Accent 1" w:semiHidden="0" w:uiPriority="69" w:unhideWhenUsed="0"/>
+    <w:lsdException w:name="Dark List Accent 1" w:semiHidden="0" w:uiPriority="70" w:unhideWhenUsed="0"/>
+    <w:lsdException w:name="Colorful Shading Accent 1" w:semiHidden="0" w:uiPriority="71" w:unhideWhenUsed="0"/>
+    <w:lsdException w:name="Colorful List Accent 1" w:semiHidden="0" w:uiPriority="72" w:unhideWhenUsed="0"/>
+    <w:lsdException w:name="Colorful Grid Accent 1" w:semiHidden="0" w:uiPriority="73" w:unhideWhenUsed="0"/>
+    <w:lsdException w:name="Light Shading Accent 2" w:semiHidden="0" w:uiPriority="60" w:unhideWhenUsed="0"/>
+    <w:lsdException w:name="Light List Accent 2" w:semiHidden="0" w:uiPriority="61" w:unhideWhenUsed="0"/>
+    <w:lsdException w:name="Light Grid Accent 2" w:semiHidden="0" w:uiPriority="62" w:unhideWhenUsed="0"/>
+    <w:lsdException w:name="Medium Shading 1 Accent 2" w:semiHidden="0" w:uiPriority="63" w:unhideWhenUsed="0"/>
+    <w:lsdException w:name="Medium Shading 2 Accent 2" w:semiHidden="0" w:uiPriority="64" w:unhideWhenUsed="0"/>
+    <w:lsdException w:name="Medium List 1 Accent 2" w:semiHidden="0" w:uiPriority="65" w:unhideWhenUsed="0"/>
+    <w:lsdException w:name="Medium List 2 Accent 2" w:semiHidden="0" w:uiPriority="66" w:unhideWhenUsed="0"/>
+    <w:lsdException w:name="Medium Grid 1 Accent 2" w:semiHidden="0" w:uiPriority="67" w:unhideWhenUsed="0"/>
+    <w:lsdException w:name="Medium Grid 2 Accent 2" w:semiHidden="0" w:uiPriority="68" w:unhideWhenUsed="0"/>
+    <w:lsdException w:name="Medium Grid 3 Accent 2" w:semiHidden="0" w:uiPriority="69" w:unhideWhenUsed="0"/>
+    <w:lsdException w:name="Dark List Accent 2" w:semiHidden="0" w:uiPriority="70" w:unhideWhenUsed="0"/>
+    <w:lsdException w:name="Colorful Shading Accent 2" w:semiHidden="0" w:uiPriority="71" w:unhideWhenUsed="0"/>
+    <w:lsdException w:name="Colorful List Accent 2" w:semiHidden="0" w:uiPriority="72" w:unhideWhenUsed="0"/>
+    <w:lsdException w:name="Colorful Grid Accent 2" w:semiHidden="0" w:uiPriority="73" w:unhideWhenUsed="0"/>
+    <w:lsdException w:name="Light Shading Accent 3" w:semiHidden="0" w:uiPriority="60" w:unhideWhenUsed="0"/>
+    <w:lsdException w:name="Light List Accent 3" w:semiHidden="0" w:uiPriority="61" w:unhideWhenUsed="0"/>
+    <w:lsdException w:name="Light Grid Accent 3" w:semiHidden="0" w:uiPriority="62" w:unhideWhenUsed="0"/>
+    <w:lsdException w:name="Medium Shading 1 Accent 3" w:semiHidden="0" w:uiPriority="63" w:unhideWhenUsed="0"/>
+    <w:lsdException w:name="Medium Shading 2 Accent 3" w:semiHidden="0" w:uiPriority="64" w:unhideWhenUsed="0"/>
+    <w:lsdException w:name="Medium List 1 Accent 3" w:semiHidden="0" w:uiPriority="65" w:unhideWhenUsed="0"/>
+    <w:lsdException w:name="Medium List 2 Accent 3" w:semiHidden="0" w:uiPriority="66" w:unhideWhenUsed="0"/>
+    <w:lsdException w:name="Medium Grid 1 Accent 3" w:semiHidden="0" w:uiPriority="67" w:unhideWhenUsed="0"/>
+    <w:lsdException w:name="Medium Grid 2 Accent 3" w:semiHidden="0" w:uiPriority="68" w:unhideWhenUsed="0"/>
+    <w:lsdException w:name="Medium Grid 3 Accent 3" w:semiHidden="0" w:uiPriority="69" w:unhideWhenUsed="0"/>
+    <w:lsdException w:name="Dark List Accent 3" w:semiHidden="0" w:uiPriority="70" w:unhideWhenUsed="0"/>
+    <w:lsdException w:name="Colorful Shading Accent 3" w:semiHidden="0" w:uiPriority="71" w:unhideWhenUsed="0"/>
+    <w:lsdException w:name="Colorful List Accent 3" w:semiHidden="0" w:uiPriority="72" w:unhideWhenUsed="0"/>
+    <w:lsdException w:name="Colorful Grid Accent 3" w:semiHidden="0" w:uiPriority="73" w:unhideWhenUsed="0"/>
+    <w:lsdException w:name="Light Shading Accent 4" w:semiHidden="0" w:uiPriority="60" w:unhideWhenUsed="0"/>
+    <w:lsdException w:name="Light List Accent 4" w:semiHidden="0" w:uiPriority="61" w:unhideWhenUsed="0"/>
+    <w:lsdException w:name="Light Grid Accent 4" w:semiHidden="0" w:uiPriority="62" w:unhideWhenUsed="0"/>
+    <w:lsdException w:name="Medium Shading 1 Accent 4" w:semiHidden="0" w:uiPriority="63" w:unhideWhenUsed="0"/>
+    <w:lsdException w:name="Medium Shading 2 Accent 4" w:semiHidden="0" w:uiPriority="64" w:unhideWhenUsed="0"/>
+    <w:lsdException w:name="Medium List 1 Accent 4" w:semiHidden="0" w:uiPriority="65" w:unhideWhenUsed="0"/>
+    <w:lsdException w:name="Medium List 2 Accent 4" w:semiHidden="0" w:uiPriority="66" w:unhideWhenUsed="0"/>
+    <w:lsdException w:name="Medium Grid 1 Accent 4" w:semiHidden="0" w:uiPriority="67" w:unhideWhenUsed="0"/>
+    <w:lsdException w:name="Medium Grid 2 Accent 4" w:semiHidden="0" w:uiPriority="68" w:unhideWhenUsed="0"/>
+    <w:lsdException w:name="Medium Grid 3 Accent 4" w:semiHidden="0" w:uiPriority="69" w:unhideWhenUsed="0"/>
+    <w:lsdException w:name="Dark List Accent 4" w:semiHidden="0" w:uiPriority="70" w:unhideWhenUsed="0"/>
+    <w:lsdException w:name="Colorful Shading Accent 4" w:semiHidden="0" w:uiPriority="71" w:unhideWhenUsed="0"/>
+    <w:lsdException w:name="Colorful List Accent 4" w:semiHidden="0" w:uiPriority="72" w:unhideWhenUsed="0"/>
+    <w:lsdException w:name="Colorful Grid Accent 4" w:semiHidden="0" w:uiPriority="73" w:unhideWhenUsed="0"/>
+    <w:lsdException w:name="Light Shading Accent 5" w:semiHidden="0" w:uiPriority="60" w:unhideWhenUsed="0"/>
+    <w:lsdException w:name="Light List Accent 5" w:semiHidden="0" w:uiPriority="61" w:unhideWhenUsed="0"/>
+    <w:lsdException w:name="Light Grid Accent 5" w:semiHidden="0" w:uiPriority="62" w:unhideWhenUsed="0"/>
+    <w:lsdException w:name="Medium Shading 1 Accent 5" w:semiHidden="0" w:uiPriority="63" w:unhideWhenUsed="0"/>
+    <w:lsdException w:name="Medium Shading 2 Accent 5" w:semiHidden="0" w:uiPriority="64" w:unhideWhenUsed="0"/>
+    <w:lsdException w:name="Medium List 1 Accent 5" w:semiHidden="0" w:uiPriority="65" w:unhideWhenUsed="0"/>
+    <w:lsdException w:name="Medium List 2 Accent 5" w:semiHidden="0" w:uiPriority="66" w:unhideWhenUsed="0"/>
+    <w:lsdException w:name="Medium Grid 1 Accent 5" w:semiHidden="0" w:uiPriority="67" w:unhideWhenUsed="0"/>
+    <w:lsdException w:name="Medium Grid 2 Accent 5" w:semiHidden="0" w:uiPriority="68" w:unhideWhenUsed="0"/>
+    <w:lsdException w:name="Medium Grid 3 Accent 5" w:semiHidden="0" w:uiPriority="69" w:unhideWhenUsed="0"/>
+    <w:lsdException w:name="Dark List Accent 5" w:semiHidden="0" w:uiPriority="70" w:unhideWhenUsed="0"/>
+    <w:lsdException w:name="Colorful Shading Accent 5" w:semiHidden="0" w:uiPriority="71" w:unhideWhenUsed="0"/>
+    <w:lsdException w:name="Colorful List Accent 5" w:semiHidden="0" w:uiPriority="72" w:unhideWhenUsed="0"/>
+    <w:lsdException w:name="Colorful Grid Accent 5" w:semiHidden="0" w:uiPriority="73" w:unhideWhenUsed="0"/>
+    <w:lsdException w:name="Light Shading Accent 6" w:semiHidden="0" w:uiPriority="60" w:unhideWhenUsed="0"/>
+    <w:lsdException w:name="Light List Accent 6" w:semiHidden="0" w:uiPriority="61" w:unhideWhenUsed="0"/>
+    <w:lsdException w:name="Light Grid Accent 6" w:semiHidden="0" w:uiPriority="62" w:unhideWhenUsed="0"/>
+    <w:lsdException w:name="Medium Shading 1 Accent 6" w:semiHidden="0" w:uiPriority="63" w:unhideWhenUsed="0"/>
+    <w:lsdException w:name="Medium Shading 2 Accent 6" w:semiHidden="0" w:uiPriority="64" w:unhideWhenUsed="0"/>
+    <w:lsdException w:name="Medium List 1 Accent 6" w:semiHidden="0" w:uiPriority="65" w:unhideWhenUsed="0"/>
+    <w:lsdException w:name="Medium List 2 Accent 6" w:semiHidden="0" w:uiPriority="66" w:unhideWhenUsed="0"/>
+    <w:lsdException w:name="Medium Grid 1 Accent 6" w:semiHidden="0" w:uiPriority="67" w:unhideWhenUsed="0"/>
+    <w:lsdException w:name="Medium Grid 2 Accent 6" w:semiHidden="0" w:uiPriority="68" w:unhideWhenUsed="0"/>
+    <w:lsdException w:name="Medium Grid 3 Accent 6" w:semiHidden="0" w:uiPriority="69" w:unhideWhenUsed="0"/>
+    <w:lsdException w:name="Dark List Accent 6" w:semiHidden="0" w:uiPriority="70" w:unhideWhenUsed="0"/>
+    <w:lsdException w:name="Colorful Shading Accent 6" w:semiHidden="0" w:uiPriority="71" w:unhideWhenUsed="0"/>
+    <w:lsdException w:name="Colorful List Accent 6" w:semiHidden="0" w:uiPriority="72" w:unhideWhenUsed="0"/>
+    <w:lsdException w:name="Colorful Grid Accent 6" w:semiHidden="0" w:uiPriority="73" w:unhideWhenUsed="0"/>
+    <w:lsdException w:name="Subtle Emphasis" w:semiHidden="0" w:uiPriority="19" w:unhideWhenUsed="0" w:qFormat="1"/>
+    <w:lsdException w:name="Intense Emphasis" w:semiHidden="0" w:uiPriority="21" w:unhideWhenUsed="0" w:qFormat="1"/>
+    <w:lsdException w:name="Subtle Reference" w:semiHidden="0" w:uiPriority="31" w:unhideWhenUsed="0" w:qFormat="1"/>
+    <w:lsdException w:name="Intense Reference" w:semiHidden="0" w:uiPriority="32" w:unhideWhenUsed="0" w:qFormat="1"/>
+    <w:lsdException w:name="Book Title" w:semiHidden="0" w:uiPriority="33" w:unhideWhenUsed="0" w:qFormat="1"/>
+    <w:lsdException w:name="Bibliography" w:uiPriority="37"/>
+    <w:lsdException w:name="TOC Heading" w:uiPriority="39" w:qFormat="1"/>
+  </w:latentStyles>
+  <w:style w:type="paragraph" w:default="1" w:styleId="a">
+    <w:name w:val="Normal"/>
+    <w:qFormat/>
+  </w:style>
+  <w:style w:type="character" w:default="1" w:styleId="a0">
+    <w:name w:val="Default Paragraph Font"/>
+    <w:uiPriority w:val="1"/>
+    <w:semiHidden/>
+    <w:unhideWhenUsed/>
+  </w:style>
+  <w:style w:type="table" w:default="1" w:styleId="a1">
+    <w:name w:val="Normal Table"/>
+    <w:uiPriority w:val="99"/>
+    <w:semiHidden/>
+    <w:unhideWhenUsed/>
+    <w:tblPr>
+      <w:tblInd w:w="0" w:type="dxa"/>
+      <w:tblCellMar>
+        <w:top w:w="0" w:type="dxa"/>
+        <w:left w:w="108" w:type="dxa"/>
+        <w:bottom w:w="0" w:type="dxa"/>
+        <w:right w:w="108" w:type="dxa"/>
+      </w:tblCellMar>
+    </w:tblPr>
+  </w:style>
+  <w:style w:type="numbering" w:default="1" w:styleId="a2">
+    <w:name w:val="No List"/>
+    <w:uiPriority w:val="99"/>
+    <w:semiHidden/>
+    <w:unhideWhenUsed/>
   </w:style>
 </w:styles>
 </file>
@@ -2844,7 +3276,7 @@
 </file>
 
 <file path=customXml/itemProps1.xml><?xml version="1.0" encoding="utf-8"?>
-<ds:datastoreItem xmlns:ds="http://schemas.openxmlformats.org/officeDocument/2006/customXml" ds:itemID="{B446AEA5-ABB9-4A2C-82E5-91A4FB596025}">
+<ds:datastoreItem xmlns:ds="http://schemas.openxmlformats.org/officeDocument/2006/customXml" ds:itemID="{DDBD273D-5FDD-4A1A-AECA-4B467F4D206B}">
   <ds:schemaRefs>
     <ds:schemaRef ds:uri="http://schemas.openxmlformats.org/officeDocument/2006/bibliography"/>
   </ds:schemaRefs>

--- a/programming_language/addstringlist.docx
+++ b/programming_language/addstringlist.docx
@@ -463,6 +463,20 @@
         <w:t>добавления строки</w:t>
       </w:r>
       <w:r>
+        <w:t xml:space="preserve"> с </w:t>
+      </w:r>
+      <w:r>
+        <w:t xml:space="preserve">меткой </w:t>
+      </w:r>
+      <w:proofErr w:type="spellStart"/>
+      <w:r>
+        <w:rPr>
+          <w:i/>
+        </w:rPr>
+        <w:t>tag</w:t>
+      </w:r>
+      <w:proofErr w:type="spellEnd"/>
+      <w:r>
         <w:t xml:space="preserve"> в конец списка строк с идентификатором</w:t>
       </w:r>
       <w:r>
@@ -488,17 +502,6 @@
         </w:rPr>
         <w:t>id</w:t>
       </w:r>
-      <w:r>
-        <w:t xml:space="preserve"> и меткой </w:t>
-      </w:r>
-      <w:proofErr w:type="spellStart"/>
-      <w:r>
-        <w:rPr>
-          <w:i/>
-        </w:rPr>
-        <w:t>tag</w:t>
-      </w:r>
-      <w:proofErr w:type="spellEnd"/>
       <w:r>
         <w:t xml:space="preserve">. </w:t>
       </w:r>
@@ -522,6 +525,8 @@
         </w:rPr>
         <w:t>:</w:t>
       </w:r>
+      <w:bookmarkStart w:id="0" w:name="_GoBack"/>
+      <w:bookmarkEnd w:id="0"/>
     </w:p>
     <w:p>
       <w:proofErr w:type="spellStart"/>
@@ -663,7 +668,21 @@
                 <w:rFonts w:ascii="Courier New" w:hAnsi="Courier New" w:cs="Courier New"/>
                 <w:lang w:val="en-US"/>
               </w:rPr>
-              <w:t>(13) + "string2",</w:t>
+              <w:t>(1</w:t>
+            </w:r>
+            <w:r>
+              <w:rPr>
+                <w:rFonts w:ascii="Courier New" w:hAnsi="Courier New" w:cs="Courier New"/>
+                <w:lang w:val="en-US"/>
+              </w:rPr>
+              <w:t>0</w:t>
+            </w:r>
+            <w:r>
+              <w:rPr>
+                <w:rFonts w:ascii="Courier New" w:hAnsi="Courier New" w:cs="Courier New"/>
+                <w:lang w:val="en-US"/>
+              </w:rPr>
+              <w:t>) + "string2",</w:t>
             </w:r>
           </w:p>
           <w:p>
@@ -1488,8 +1507,6 @@
           <w:sz w:val="20"/>
         </w:rPr>
       </w:pPr>
-      <w:bookmarkStart w:id="0" w:name="_GoBack"/>
-      <w:bookmarkEnd w:id="0"/>
     </w:p>
     <w:sectPr>
       <w:pgSz w:w="11906" w:h="16838"/>
@@ -2778,7 +2795,6 @@
     <w:uiPriority w:val="59"/>
     <w:rsid w:val="00F94A73"/>
     <w:tblPr>
-      <w:tblInd w:w="0" w:type="dxa"/>
       <w:tblBorders>
         <w:top w:val="single" w:sz="4" w:space="0" w:color="auto"/>
         <w:left w:val="single" w:sz="4" w:space="0" w:color="auto"/>
@@ -2787,12 +2803,6 @@
         <w:insideH w:val="single" w:sz="4" w:space="0" w:color="auto"/>
         <w:insideV w:val="single" w:sz="4" w:space="0" w:color="auto"/>
       </w:tblBorders>
-      <w:tblCellMar>
-        <w:top w:w="0" w:type="dxa"/>
-        <w:left w:w="108" w:type="dxa"/>
-        <w:bottom w:w="0" w:type="dxa"/>
-        <w:right w:w="108" w:type="dxa"/>
-      </w:tblCellMar>
     </w:tblPr>
   </w:style>
 </w:styles>
@@ -3276,7 +3286,7 @@
 </file>
 
 <file path=customXml/itemProps1.xml><?xml version="1.0" encoding="utf-8"?>
-<ds:datastoreItem xmlns:ds="http://schemas.openxmlformats.org/officeDocument/2006/customXml" ds:itemID="{DDBD273D-5FDD-4A1A-AECA-4B467F4D206B}">
+<ds:datastoreItem xmlns:ds="http://schemas.openxmlformats.org/officeDocument/2006/customXml" ds:itemID="{A74FD5AC-6DF7-4B43-A85B-343F30883B40}">
   <ds:schemaRefs>
     <ds:schemaRef ds:uri="http://schemas.openxmlformats.org/officeDocument/2006/bibliography"/>
   </ds:schemaRefs>

--- a/programming_language/addstringlist.docx
+++ b/programming_language/addstringlist.docx
@@ -1,6 +1,6 @@
 
 <file path=word/document.xml><?xml version="1.0" encoding="utf-8"?>
-<w:document xmlns:wpc="http://schemas.microsoft.com/office/word/2010/wordprocessingCanvas" xmlns:mc="http://schemas.openxmlformats.org/markup-compatibility/2006" xmlns:o="urn:schemas-microsoft-com:office:office" xmlns:r="http://schemas.openxmlformats.org/officeDocument/2006/relationships" xmlns:m="http://schemas.openxmlformats.org/officeDocument/2006/math" xmlns:v="urn:schemas-microsoft-com:vml" xmlns:wp14="http://schemas.microsoft.com/office/word/2010/wordprocessingDrawing" xmlns:wp="http://schemas.openxmlformats.org/drawingml/2006/wordprocessingDrawing" xmlns:w10="urn:schemas-microsoft-com:office:word" xmlns:w="http://schemas.openxmlformats.org/wordprocessingml/2006/main" xmlns:w14="http://schemas.microsoft.com/office/word/2010/wordml" xmlns:wpg="http://schemas.microsoft.com/office/word/2010/wordprocessingGroup" xmlns:wpi="http://schemas.microsoft.com/office/word/2010/wordprocessingInk" xmlns:wne="http://schemas.microsoft.com/office/word/2006/wordml" xmlns:wps="http://schemas.microsoft.com/office/word/2010/wordprocessingShape" mc:Ignorable="w14 wp14">
+<w:document xmlns:ve="http://schemas.openxmlformats.org/markup-compatibility/2006" xmlns:o="urn:schemas-microsoft-com:office:office" xmlns:r="http://schemas.openxmlformats.org/officeDocument/2006/relationships" xmlns:m="http://schemas.openxmlformats.org/officeDocument/2006/math" xmlns:v="urn:schemas-microsoft-com:vml" xmlns:wp="http://schemas.openxmlformats.org/drawingml/2006/wordprocessingDrawing" xmlns:w10="urn:schemas-microsoft-com:office:word" xmlns:w="http://schemas.openxmlformats.org/wordprocessingml/2006/main" xmlns:wne="http://schemas.microsoft.com/office/word/2006/wordml">
   <w:body>
     <w:p>
       <w:pPr>
@@ -463,10 +463,7 @@
         <w:t>добавления строки</w:t>
       </w:r>
       <w:r>
-        <w:t xml:space="preserve"> с </w:t>
-      </w:r>
-      <w:r>
-        <w:t xml:space="preserve">меткой </w:t>
+        <w:t xml:space="preserve"> с меткой </w:t>
       </w:r>
       <w:proofErr w:type="spellStart"/>
       <w:r>
@@ -525,8 +522,6 @@
         </w:rPr>
         <w:t>:</w:t>
       </w:r>
-      <w:bookmarkStart w:id="0" w:name="_GoBack"/>
-      <w:bookmarkEnd w:id="0"/>
     </w:p>
     <w:p>
       <w:proofErr w:type="spellStart"/>
@@ -570,7 +565,7 @@
     <w:tbl>
       <w:tblPr>
         <w:tblW w:w="0" w:type="auto"/>
-        <w:tblLook w:val="04A0" w:firstRow="1" w:lastRow="0" w:firstColumn="1" w:lastColumn="0" w:noHBand="0" w:noVBand="1"/>
+        <w:tblLook w:val="04A0"/>
       </w:tblPr>
       <w:tblGrid>
         <w:gridCol w:w="426"/>
@@ -652,7 +647,22 @@
                 <w:rFonts w:ascii="Courier New" w:hAnsi="Courier New" w:cs="Courier New"/>
                 <w:lang w:val="en-US"/>
               </w:rPr>
-              <w:t xml:space="preserve">s_01:string = "string1" + </w:t>
+              <w:t>s_01:</w:t>
+            </w:r>
+            <w:r>
+              <w:rPr>
+                <w:rFonts w:ascii="Courier New" w:hAnsi="Courier New" w:cs="Courier New"/>
+                <w:b/>
+                <w:lang w:val="en-US"/>
+              </w:rPr>
+              <w:t>string</w:t>
+            </w:r>
+            <w:r>
+              <w:rPr>
+                <w:rFonts w:ascii="Courier New" w:hAnsi="Courier New" w:cs="Courier New"/>
+                <w:lang w:val="en-US"/>
+              </w:rPr>
+              <w:t xml:space="preserve"> = "string1" + </w:t>
             </w:r>
             <w:proofErr w:type="spellStart"/>
             <w:r>
@@ -709,6 +719,7 @@
             <w:r>
               <w:rPr>
                 <w:rFonts w:ascii="Courier New" w:hAnsi="Courier New" w:cs="Courier New"/>
+                <w:b/>
                 <w:lang w:val="en-US"/>
               </w:rPr>
               <w:t>string</w:t>
@@ -1519,7 +1530,7 @@
 </file>
 
 <file path=word/numbering.xml><?xml version="1.0" encoding="utf-8"?>
-<w:numbering xmlns:wpc="http://schemas.microsoft.com/office/word/2010/wordprocessingCanvas" xmlns:mc="http://schemas.openxmlformats.org/markup-compatibility/2006" xmlns:o="urn:schemas-microsoft-com:office:office" xmlns:r="http://schemas.openxmlformats.org/officeDocument/2006/relationships" xmlns:m="http://schemas.openxmlformats.org/officeDocument/2006/math" xmlns:v="urn:schemas-microsoft-com:vml" xmlns:wp14="http://schemas.microsoft.com/office/word/2010/wordprocessingDrawing" xmlns:wp="http://schemas.openxmlformats.org/drawingml/2006/wordprocessingDrawing" xmlns:w10="urn:schemas-microsoft-com:office:word" xmlns:w="http://schemas.openxmlformats.org/wordprocessingml/2006/main" xmlns:w14="http://schemas.microsoft.com/office/word/2010/wordml" xmlns:wpg="http://schemas.microsoft.com/office/word/2010/wordprocessingGroup" xmlns:wpi="http://schemas.microsoft.com/office/word/2010/wordprocessingInk" xmlns:wne="http://schemas.microsoft.com/office/word/2006/wordml" xmlns:wps="http://schemas.microsoft.com/office/word/2010/wordprocessingShape" mc:Ignorable="w14 wp14">
+<w:numbering xmlns:ve="http://schemas.openxmlformats.org/markup-compatibility/2006" xmlns:o="urn:schemas-microsoft-com:office:office" xmlns:r="http://schemas.openxmlformats.org/officeDocument/2006/relationships" xmlns:m="http://schemas.openxmlformats.org/officeDocument/2006/math" xmlns:v="urn:schemas-microsoft-com:vml" xmlns:wp="http://schemas.openxmlformats.org/drawingml/2006/wordprocessingDrawing" xmlns:w10="urn:schemas-microsoft-com:office:word" xmlns:w="http://schemas.openxmlformats.org/wordprocessingml/2006/main" xmlns:wne="http://schemas.microsoft.com/office/word/2006/wordml">
   <w:abstractNum w:abstractNumId="0">
     <w:nsid w:val="FFFFFFFB"/>
     <w:multiLevelType w:val="multilevel"/>
@@ -1875,7 +1886,7 @@
 </file>
 
 <file path=word/styles.xml><?xml version="1.0" encoding="utf-8"?>
-<w:styles xmlns:mc="http://schemas.openxmlformats.org/markup-compatibility/2006" xmlns:r="http://schemas.openxmlformats.org/officeDocument/2006/relationships" xmlns:w="http://schemas.openxmlformats.org/wordprocessingml/2006/main" xmlns:w14="http://schemas.microsoft.com/office/word/2010/wordml" mc:Ignorable="w14">
+<w:styles xmlns:r="http://schemas.openxmlformats.org/officeDocument/2006/relationships" xmlns:w="http://schemas.openxmlformats.org/wordprocessingml/2006/main">
   <w:docDefaults>
     <w:rPrDefault>
       <w:rPr>
@@ -2795,6 +2806,7 @@
     <w:uiPriority w:val="59"/>
     <w:rsid w:val="00F94A73"/>
     <w:tblPr>
+      <w:tblInd w:w="0" w:type="dxa"/>
       <w:tblBorders>
         <w:top w:val="single" w:sz="4" w:space="0" w:color="auto"/>
         <w:left w:val="single" w:sz="4" w:space="0" w:color="auto"/>
@@ -2803,184 +2815,6 @@
         <w:insideH w:val="single" w:sz="4" w:space="0" w:color="auto"/>
         <w:insideV w:val="single" w:sz="4" w:space="0" w:color="auto"/>
       </w:tblBorders>
-    </w:tblPr>
-  </w:style>
-</w:styles>
-</file>
-
-<file path=word/stylesWithEffects.xml><?xml version="1.0" encoding="utf-8"?>
-<w:styles xmlns:wpc="http://schemas.microsoft.com/office/word/2010/wordprocessingCanvas" xmlns:mc="http://schemas.openxmlformats.org/markup-compatibility/2006" xmlns:o="urn:schemas-microsoft-com:office:office" xmlns:r="http://schemas.openxmlformats.org/officeDocument/2006/relationships" xmlns:m="http://schemas.openxmlformats.org/officeDocument/2006/math" xmlns:v="urn:schemas-microsoft-com:vml" xmlns:wp14="http://schemas.microsoft.com/office/word/2010/wordprocessingDrawing" xmlns:wp="http://schemas.openxmlformats.org/drawingml/2006/wordprocessingDrawing" xmlns:w10="urn:schemas-microsoft-com:office:word" xmlns:w="http://schemas.openxmlformats.org/wordprocessingml/2006/main" xmlns:w14="http://schemas.microsoft.com/office/word/2010/wordml" xmlns:wpg="http://schemas.microsoft.com/office/word/2010/wordprocessingGroup" xmlns:wpi="http://schemas.microsoft.com/office/word/2010/wordprocessingInk" xmlns:wne="http://schemas.microsoft.com/office/word/2006/wordml" xmlns:wps="http://schemas.microsoft.com/office/word/2010/wordprocessingShape" mc:Ignorable="w14 wp14">
-  <w:docDefaults>
-    <w:rPrDefault>
-      <w:rPr>
-        <w:rFonts w:asciiTheme="minorHAnsi" w:eastAsiaTheme="minorEastAsia" w:hAnsiTheme="minorHAnsi" w:cstheme="minorBidi"/>
-        <w:sz w:val="22"/>
-        <w:szCs w:val="22"/>
-        <w:lang w:val="ru-RU" w:eastAsia="ru-RU" w:bidi="ar-SA"/>
-      </w:rPr>
-    </w:rPrDefault>
-    <w:pPrDefault>
-      <w:pPr>
-        <w:spacing w:after="200" w:line="276" w:lineRule="auto"/>
-      </w:pPr>
-    </w:pPrDefault>
-  </w:docDefaults>
-  <w:latentStyles w:defLockedState="0" w:defUIPriority="99" w:defSemiHidden="1" w:defUnhideWhenUsed="1" w:defQFormat="0" w:count="267">
-    <w:lsdException w:name="Normal" w:semiHidden="0" w:uiPriority="0" w:unhideWhenUsed="0" w:qFormat="1"/>
-    <w:lsdException w:name="heading 1" w:semiHidden="0" w:uiPriority="9" w:unhideWhenUsed="0" w:qFormat="1"/>
-    <w:lsdException w:name="heading 2" w:uiPriority="9" w:qFormat="1"/>
-    <w:lsdException w:name="heading 3" w:uiPriority="9" w:qFormat="1"/>
-    <w:lsdException w:name="heading 4" w:uiPriority="9" w:qFormat="1"/>
-    <w:lsdException w:name="heading 5" w:uiPriority="9" w:qFormat="1"/>
-    <w:lsdException w:name="heading 6" w:uiPriority="9" w:qFormat="1"/>
-    <w:lsdException w:name="heading 7" w:uiPriority="9" w:qFormat="1"/>
-    <w:lsdException w:name="heading 8" w:uiPriority="9" w:qFormat="1"/>
-    <w:lsdException w:name="heading 9" w:uiPriority="9" w:qFormat="1"/>
-    <w:lsdException w:name="toc 1" w:uiPriority="39"/>
-    <w:lsdException w:name="toc 2" w:uiPriority="39"/>
-    <w:lsdException w:name="toc 3" w:uiPriority="39"/>
-    <w:lsdException w:name="toc 4" w:uiPriority="39"/>
-    <w:lsdException w:name="toc 5" w:uiPriority="39"/>
-    <w:lsdException w:name="toc 6" w:uiPriority="39"/>
-    <w:lsdException w:name="toc 7" w:uiPriority="39"/>
-    <w:lsdException w:name="toc 8" w:uiPriority="39"/>
-    <w:lsdException w:name="toc 9" w:uiPriority="39"/>
-    <w:lsdException w:name="caption" w:uiPriority="35" w:qFormat="1"/>
-    <w:lsdException w:name="Title" w:semiHidden="0" w:uiPriority="10" w:unhideWhenUsed="0" w:qFormat="1"/>
-    <w:lsdException w:name="Default Paragraph Font" w:uiPriority="1"/>
-    <w:lsdException w:name="Subtitle" w:semiHidden="0" w:uiPriority="11" w:unhideWhenUsed="0" w:qFormat="1"/>
-    <w:lsdException w:name="Strong" w:semiHidden="0" w:uiPriority="22" w:unhideWhenUsed="0" w:qFormat="1"/>
-    <w:lsdException w:name="Emphasis" w:semiHidden="0" w:uiPriority="20" w:unhideWhenUsed="0" w:qFormat="1"/>
-    <w:lsdException w:name="Table Grid" w:semiHidden="0" w:uiPriority="59" w:unhideWhenUsed="0"/>
-    <w:lsdException w:name="Placeholder Text" w:unhideWhenUsed="0"/>
-    <w:lsdException w:name="No Spacing" w:semiHidden="0" w:uiPriority="1" w:unhideWhenUsed="0" w:qFormat="1"/>
-    <w:lsdException w:name="Light Shading" w:semiHidden="0" w:uiPriority="60" w:unhideWhenUsed="0"/>
-    <w:lsdException w:name="Light List" w:semiHidden="0" w:uiPriority="61" w:unhideWhenUsed="0"/>
-    <w:lsdException w:name="Light Grid" w:semiHidden="0" w:uiPriority="62" w:unhideWhenUsed="0"/>
-    <w:lsdException w:name="Medium Shading 1" w:semiHidden="0" w:uiPriority="63" w:unhideWhenUsed="0"/>
-    <w:lsdException w:name="Medium Shading 2" w:semiHidden="0" w:uiPriority="64" w:unhideWhenUsed="0"/>
-    <w:lsdException w:name="Medium List 1" w:semiHidden="0" w:uiPriority="65" w:unhideWhenUsed="0"/>
-    <w:lsdException w:name="Medium List 2" w:semiHidden="0" w:uiPriority="66" w:unhideWhenUsed="0"/>
-    <w:lsdException w:name="Medium Grid 1" w:semiHidden="0" w:uiPriority="67" w:unhideWhenUsed="0"/>
-    <w:lsdException w:name="Medium Grid 2" w:semiHidden="0" w:uiPriority="68" w:unhideWhenUsed="0"/>
-    <w:lsdException w:name="Medium Grid 3" w:semiHidden="0" w:uiPriority="69" w:unhideWhenUsed="0"/>
-    <w:lsdException w:name="Dark List" w:semiHidden="0" w:uiPriority="70" w:unhideWhenUsed="0"/>
-    <w:lsdException w:name="Colorful Shading" w:semiHidden="0" w:uiPriority="71" w:unhideWhenUsed="0"/>
-    <w:lsdException w:name="Colorful List" w:semiHidden="0" w:uiPriority="72" w:unhideWhenUsed="0"/>
-    <w:lsdException w:name="Colorful Grid" w:semiHidden="0" w:uiPriority="73" w:unhideWhenUsed="0"/>
-    <w:lsdException w:name="Light Shading Accent 1" w:semiHidden="0" w:uiPriority="60" w:unhideWhenUsed="0"/>
-    <w:lsdException w:name="Light List Accent 1" w:semiHidden="0" w:uiPriority="61" w:unhideWhenUsed="0"/>
-    <w:lsdException w:name="Light Grid Accent 1" w:semiHidden="0" w:uiPriority="62" w:unhideWhenUsed="0"/>
-    <w:lsdException w:name="Medium Shading 1 Accent 1" w:semiHidden="0" w:uiPriority="63" w:unhideWhenUsed="0"/>
-    <w:lsdException w:name="Medium Shading 2 Accent 1" w:semiHidden="0" w:uiPriority="64" w:unhideWhenUsed="0"/>
-    <w:lsdException w:name="Medium List 1 Accent 1" w:semiHidden="0" w:uiPriority="65" w:unhideWhenUsed="0"/>
-    <w:lsdException w:name="Revision" w:unhideWhenUsed="0"/>
-    <w:lsdException w:name="List Paragraph" w:semiHidden="0" w:uiPriority="34" w:unhideWhenUsed="0" w:qFormat="1"/>
-    <w:lsdException w:name="Quote" w:semiHidden="0" w:uiPriority="29" w:unhideWhenUsed="0" w:qFormat="1"/>
-    <w:lsdException w:name="Intense Quote" w:semiHidden="0" w:uiPriority="30" w:unhideWhenUsed="0" w:qFormat="1"/>
-    <w:lsdException w:name="Medium List 2 Accent 1" w:semiHidden="0" w:uiPriority="66" w:unhideWhenUsed="0"/>
-    <w:lsdException w:name="Medium Grid 1 Accent 1" w:semiHidden="0" w:uiPriority="67" w:unhideWhenUsed="0"/>
-    <w:lsdException w:name="Medium Grid 2 Accent 1" w:semiHidden="0" w:uiPriority="68" w:unhideWhenUsed="0"/>
-    <w:lsdException w:name="Medium Grid 3 Accent 1" w:semiHidden="0" w:uiPriority="69" w:unhideWhenUsed="0"/>
-    <w:lsdException w:name="Dark List Accent 1" w:semiHidden="0" w:uiPriority="70" w:unhideWhenUsed="0"/>
-    <w:lsdException w:name="Colorful Shading Accent 1" w:semiHidden="0" w:uiPriority="71" w:unhideWhenUsed="0"/>
-    <w:lsdException w:name="Colorful List Accent 1" w:semiHidden="0" w:uiPriority="72" w:unhideWhenUsed="0"/>
-    <w:lsdException w:name="Colorful Grid Accent 1" w:semiHidden="0" w:uiPriority="73" w:unhideWhenUsed="0"/>
-    <w:lsdException w:name="Light Shading Accent 2" w:semiHidden="0" w:uiPriority="60" w:unhideWhenUsed="0"/>
-    <w:lsdException w:name="Light List Accent 2" w:semiHidden="0" w:uiPriority="61" w:unhideWhenUsed="0"/>
-    <w:lsdException w:name="Light Grid Accent 2" w:semiHidden="0" w:uiPriority="62" w:unhideWhenUsed="0"/>
-    <w:lsdException w:name="Medium Shading 1 Accent 2" w:semiHidden="0" w:uiPriority="63" w:unhideWhenUsed="0"/>
-    <w:lsdException w:name="Medium Shading 2 Accent 2" w:semiHidden="0" w:uiPriority="64" w:unhideWhenUsed="0"/>
-    <w:lsdException w:name="Medium List 1 Accent 2" w:semiHidden="0" w:uiPriority="65" w:unhideWhenUsed="0"/>
-    <w:lsdException w:name="Medium List 2 Accent 2" w:semiHidden="0" w:uiPriority="66" w:unhideWhenUsed="0"/>
-    <w:lsdException w:name="Medium Grid 1 Accent 2" w:semiHidden="0" w:uiPriority="67" w:unhideWhenUsed="0"/>
-    <w:lsdException w:name="Medium Grid 2 Accent 2" w:semiHidden="0" w:uiPriority="68" w:unhideWhenUsed="0"/>
-    <w:lsdException w:name="Medium Grid 3 Accent 2" w:semiHidden="0" w:uiPriority="69" w:unhideWhenUsed="0"/>
-    <w:lsdException w:name="Dark List Accent 2" w:semiHidden="0" w:uiPriority="70" w:unhideWhenUsed="0"/>
-    <w:lsdException w:name="Colorful Shading Accent 2" w:semiHidden="0" w:uiPriority="71" w:unhideWhenUsed="0"/>
-    <w:lsdException w:name="Colorful List Accent 2" w:semiHidden="0" w:uiPriority="72" w:unhideWhenUsed="0"/>
-    <w:lsdException w:name="Colorful Grid Accent 2" w:semiHidden="0" w:uiPriority="73" w:unhideWhenUsed="0"/>
-    <w:lsdException w:name="Light Shading Accent 3" w:semiHidden="0" w:uiPriority="60" w:unhideWhenUsed="0"/>
-    <w:lsdException w:name="Light List Accent 3" w:semiHidden="0" w:uiPriority="61" w:unhideWhenUsed="0"/>
-    <w:lsdException w:name="Light Grid Accent 3" w:semiHidden="0" w:uiPriority="62" w:unhideWhenUsed="0"/>
-    <w:lsdException w:name="Medium Shading 1 Accent 3" w:semiHidden="0" w:uiPriority="63" w:unhideWhenUsed="0"/>
-    <w:lsdException w:name="Medium Shading 2 Accent 3" w:semiHidden="0" w:uiPriority="64" w:unhideWhenUsed="0"/>
-    <w:lsdException w:name="Medium List 1 Accent 3" w:semiHidden="0" w:uiPriority="65" w:unhideWhenUsed="0"/>
-    <w:lsdException w:name="Medium List 2 Accent 3" w:semiHidden="0" w:uiPriority="66" w:unhideWhenUsed="0"/>
-    <w:lsdException w:name="Medium Grid 1 Accent 3" w:semiHidden="0" w:uiPriority="67" w:unhideWhenUsed="0"/>
-    <w:lsdException w:name="Medium Grid 2 Accent 3" w:semiHidden="0" w:uiPriority="68" w:unhideWhenUsed="0"/>
-    <w:lsdException w:name="Medium Grid 3 Accent 3" w:semiHidden="0" w:uiPriority="69" w:unhideWhenUsed="0"/>
-    <w:lsdException w:name="Dark List Accent 3" w:semiHidden="0" w:uiPriority="70" w:unhideWhenUsed="0"/>
-    <w:lsdException w:name="Colorful Shading Accent 3" w:semiHidden="0" w:uiPriority="71" w:unhideWhenUsed="0"/>
-    <w:lsdException w:name="Colorful List Accent 3" w:semiHidden="0" w:uiPriority="72" w:unhideWhenUsed="0"/>
-    <w:lsdException w:name="Colorful Grid Accent 3" w:semiHidden="0" w:uiPriority="73" w:unhideWhenUsed="0"/>
-    <w:lsdException w:name="Light Shading Accent 4" w:semiHidden="0" w:uiPriority="60" w:unhideWhenUsed="0"/>
-    <w:lsdException w:name="Light List Accent 4" w:semiHidden="0" w:uiPriority="61" w:unhideWhenUsed="0"/>
-    <w:lsdException w:name="Light Grid Accent 4" w:semiHidden="0" w:uiPriority="62" w:unhideWhenUsed="0"/>
-    <w:lsdException w:name="Medium Shading 1 Accent 4" w:semiHidden="0" w:uiPriority="63" w:unhideWhenUsed="0"/>
-    <w:lsdException w:name="Medium Shading 2 Accent 4" w:semiHidden="0" w:uiPriority="64" w:unhideWhenUsed="0"/>
-    <w:lsdException w:name="Medium List 1 Accent 4" w:semiHidden="0" w:uiPriority="65" w:unhideWhenUsed="0"/>
-    <w:lsdException w:name="Medium List 2 Accent 4" w:semiHidden="0" w:uiPriority="66" w:unhideWhenUsed="0"/>
-    <w:lsdException w:name="Medium Grid 1 Accent 4" w:semiHidden="0" w:uiPriority="67" w:unhideWhenUsed="0"/>
-    <w:lsdException w:name="Medium Grid 2 Accent 4" w:semiHidden="0" w:uiPriority="68" w:unhideWhenUsed="0"/>
-    <w:lsdException w:name="Medium Grid 3 Accent 4" w:semiHidden="0" w:uiPriority="69" w:unhideWhenUsed="0"/>
-    <w:lsdException w:name="Dark List Accent 4" w:semiHidden="0" w:uiPriority="70" w:unhideWhenUsed="0"/>
-    <w:lsdException w:name="Colorful Shading Accent 4" w:semiHidden="0" w:uiPriority="71" w:unhideWhenUsed="0"/>
-    <w:lsdException w:name="Colorful List Accent 4" w:semiHidden="0" w:uiPriority="72" w:unhideWhenUsed="0"/>
-    <w:lsdException w:name="Colorful Grid Accent 4" w:semiHidden="0" w:uiPriority="73" w:unhideWhenUsed="0"/>
-    <w:lsdException w:name="Light Shading Accent 5" w:semiHidden="0" w:uiPriority="60" w:unhideWhenUsed="0"/>
-    <w:lsdException w:name="Light List Accent 5" w:semiHidden="0" w:uiPriority="61" w:unhideWhenUsed="0"/>
-    <w:lsdException w:name="Light Grid Accent 5" w:semiHidden="0" w:uiPriority="62" w:unhideWhenUsed="0"/>
-    <w:lsdException w:name="Medium Shading 1 Accent 5" w:semiHidden="0" w:uiPriority="63" w:unhideWhenUsed="0"/>
-    <w:lsdException w:name="Medium Shading 2 Accent 5" w:semiHidden="0" w:uiPriority="64" w:unhideWhenUsed="0"/>
-    <w:lsdException w:name="Medium List 1 Accent 5" w:semiHidden="0" w:uiPriority="65" w:unhideWhenUsed="0"/>
-    <w:lsdException w:name="Medium List 2 Accent 5" w:semiHidden="0" w:uiPriority="66" w:unhideWhenUsed="0"/>
-    <w:lsdException w:name="Medium Grid 1 Accent 5" w:semiHidden="0" w:uiPriority="67" w:unhideWhenUsed="0"/>
-    <w:lsdException w:name="Medium Grid 2 Accent 5" w:semiHidden="0" w:uiPriority="68" w:unhideWhenUsed="0"/>
-    <w:lsdException w:name="Medium Grid 3 Accent 5" w:semiHidden="0" w:uiPriority="69" w:unhideWhenUsed="0"/>
-    <w:lsdException w:name="Dark List Accent 5" w:semiHidden="0" w:uiPriority="70" w:unhideWhenUsed="0"/>
-    <w:lsdException w:name="Colorful Shading Accent 5" w:semiHidden="0" w:uiPriority="71" w:unhideWhenUsed="0"/>
-    <w:lsdException w:name="Colorful List Accent 5" w:semiHidden="0" w:uiPriority="72" w:unhideWhenUsed="0"/>
-    <w:lsdException w:name="Colorful Grid Accent 5" w:semiHidden="0" w:uiPriority="73" w:unhideWhenUsed="0"/>
-    <w:lsdException w:name="Light Shading Accent 6" w:semiHidden="0" w:uiPriority="60" w:unhideWhenUsed="0"/>
-    <w:lsdException w:name="Light List Accent 6" w:semiHidden="0" w:uiPriority="61" w:unhideWhenUsed="0"/>
-    <w:lsdException w:name="Light Grid Accent 6" w:semiHidden="0" w:uiPriority="62" w:unhideWhenUsed="0"/>
-    <w:lsdException w:name="Medium Shading 1 Accent 6" w:semiHidden="0" w:uiPriority="63" w:unhideWhenUsed="0"/>
-    <w:lsdException w:name="Medium Shading 2 Accent 6" w:semiHidden="0" w:uiPriority="64" w:unhideWhenUsed="0"/>
-    <w:lsdException w:name="Medium List 1 Accent 6" w:semiHidden="0" w:uiPriority="65" w:unhideWhenUsed="0"/>
-    <w:lsdException w:name="Medium List 2 Accent 6" w:semiHidden="0" w:uiPriority="66" w:unhideWhenUsed="0"/>
-    <w:lsdException w:name="Medium Grid 1 Accent 6" w:semiHidden="0" w:uiPriority="67" w:unhideWhenUsed="0"/>
-    <w:lsdException w:name="Medium Grid 2 Accent 6" w:semiHidden="0" w:uiPriority="68" w:unhideWhenUsed="0"/>
-    <w:lsdException w:name="Medium Grid 3 Accent 6" w:semiHidden="0" w:uiPriority="69" w:unhideWhenUsed="0"/>
-    <w:lsdException w:name="Dark List Accent 6" w:semiHidden="0" w:uiPriority="70" w:unhideWhenUsed="0"/>
-    <w:lsdException w:name="Colorful Shading Accent 6" w:semiHidden="0" w:uiPriority="71" w:unhideWhenUsed="0"/>
-    <w:lsdException w:name="Colorful List Accent 6" w:semiHidden="0" w:uiPriority="72" w:unhideWhenUsed="0"/>
-    <w:lsdException w:name="Colorful Grid Accent 6" w:semiHidden="0" w:uiPriority="73" w:unhideWhenUsed="0"/>
-    <w:lsdException w:name="Subtle Emphasis" w:semiHidden="0" w:uiPriority="19" w:unhideWhenUsed="0" w:qFormat="1"/>
-    <w:lsdException w:name="Intense Emphasis" w:semiHidden="0" w:uiPriority="21" w:unhideWhenUsed="0" w:qFormat="1"/>
-    <w:lsdException w:name="Subtle Reference" w:semiHidden="0" w:uiPriority="31" w:unhideWhenUsed="0" w:qFormat="1"/>
-    <w:lsdException w:name="Intense Reference" w:semiHidden="0" w:uiPriority="32" w:unhideWhenUsed="0" w:qFormat="1"/>
-    <w:lsdException w:name="Book Title" w:semiHidden="0" w:uiPriority="33" w:unhideWhenUsed="0" w:qFormat="1"/>
-    <w:lsdException w:name="Bibliography" w:uiPriority="37"/>
-    <w:lsdException w:name="TOC Heading" w:uiPriority="39" w:qFormat="1"/>
-  </w:latentStyles>
-  <w:style w:type="paragraph" w:default="1" w:styleId="a">
-    <w:name w:val="Normal"/>
-    <w:qFormat/>
-  </w:style>
-  <w:style w:type="character" w:default="1" w:styleId="a0">
-    <w:name w:val="Default Paragraph Font"/>
-    <w:uiPriority w:val="1"/>
-    <w:semiHidden/>
-    <w:unhideWhenUsed/>
-  </w:style>
-  <w:style w:type="table" w:default="1" w:styleId="a1">
-    <w:name w:val="Normal Table"/>
-    <w:uiPriority w:val="99"/>
-    <w:semiHidden/>
-    <w:unhideWhenUsed/>
-    <w:tblPr>
-      <w:tblInd w:w="0" w:type="dxa"/>
       <w:tblCellMar>
         <w:top w:w="0" w:type="dxa"/>
         <w:left w:w="108" w:type="dxa"/>
@@ -2988,12 +2822,6 @@
         <w:right w:w="108" w:type="dxa"/>
       </w:tblCellMar>
     </w:tblPr>
-  </w:style>
-  <w:style w:type="numbering" w:default="1" w:styleId="a2">
-    <w:name w:val="No List"/>
-    <w:uiPriority w:val="99"/>
-    <w:semiHidden/>
-    <w:unhideWhenUsed/>
   </w:style>
 </w:styles>
 </file>
@@ -3286,7 +3114,7 @@
 </file>
 
 <file path=customXml/itemProps1.xml><?xml version="1.0" encoding="utf-8"?>
-<ds:datastoreItem xmlns:ds="http://schemas.openxmlformats.org/officeDocument/2006/customXml" ds:itemID="{A74FD5AC-6DF7-4B43-A85B-343F30883B40}">
+<ds:datastoreItem xmlns:ds="http://schemas.openxmlformats.org/officeDocument/2006/customXml" ds:itemID="{BEAAAACB-70D1-4837-8973-5A565EF882D8}">
   <ds:schemaRefs>
     <ds:schemaRef ds:uri="http://schemas.openxmlformats.org/officeDocument/2006/bibliography"/>
   </ds:schemaRefs>

--- a/programming_language/addstringlist.docx
+++ b/programming_language/addstringlist.docx
@@ -1,10 +1,11 @@
 
 <file path=word/document.xml><?xml version="1.0" encoding="utf-8"?>
-<w:document xmlns:ve="http://schemas.openxmlformats.org/markup-compatibility/2006" xmlns:o="urn:schemas-microsoft-com:office:office" xmlns:r="http://schemas.openxmlformats.org/officeDocument/2006/relationships" xmlns:m="http://schemas.openxmlformats.org/officeDocument/2006/math" xmlns:v="urn:schemas-microsoft-com:vml" xmlns:wp="http://schemas.openxmlformats.org/drawingml/2006/wordprocessingDrawing" xmlns:w10="urn:schemas-microsoft-com:office:word" xmlns:w="http://schemas.openxmlformats.org/wordprocessingml/2006/main" xmlns:wne="http://schemas.microsoft.com/office/word/2006/wordml">
+<w:document xmlns:wpc="http://schemas.microsoft.com/office/word/2010/wordprocessingCanvas" xmlns:mc="http://schemas.openxmlformats.org/markup-compatibility/2006" xmlns:o="urn:schemas-microsoft-com:office:office" xmlns:r="http://schemas.openxmlformats.org/officeDocument/2006/relationships" xmlns:m="http://schemas.openxmlformats.org/officeDocument/2006/math" xmlns:v="urn:schemas-microsoft-com:vml" xmlns:wp14="http://schemas.microsoft.com/office/word/2010/wordprocessingDrawing" xmlns:wp="http://schemas.openxmlformats.org/drawingml/2006/wordprocessingDrawing" xmlns:w10="urn:schemas-microsoft-com:office:word" xmlns:w="http://schemas.openxmlformats.org/wordprocessingml/2006/main" xmlns:w14="http://schemas.microsoft.com/office/word/2010/wordml" xmlns:w15="http://schemas.microsoft.com/office/word/2012/wordml" xmlns:wpg="http://schemas.microsoft.com/office/word/2010/wordprocessingGroup" xmlns:wpi="http://schemas.microsoft.com/office/word/2010/wordprocessingInk" xmlns:wne="http://schemas.microsoft.com/office/word/2006/wordml" xmlns:wps="http://schemas.microsoft.com/office/word/2010/wordprocessingShape" mc:Ignorable="w14 w15 wp14">
   <w:body>
     <w:p>
       <w:pPr>
         <w:rPr>
+          <w:rFonts w:ascii="Cambria" w:hAnsi="Cambria"/>
           <w:b/>
           <w:color w:val="0000FF"/>
           <w:sz w:val="36"/>
@@ -15,6 +16,7 @@
       <w:proofErr w:type="gramStart"/>
       <w:r>
         <w:rPr>
+          <w:rFonts w:ascii="Cambria" w:hAnsi="Cambria"/>
           <w:b/>
           <w:color w:val="0000FF"/>
           <w:sz w:val="36"/>
@@ -29,12 +31,14 @@
     <w:p>
       <w:pPr>
         <w:rPr>
+          <w:rFonts w:ascii="Cambria" w:hAnsi="Cambria"/>
           <w:i/>
           <w:color w:val="0000FF"/>
         </w:rPr>
       </w:pPr>
       <w:r>
         <w:rPr>
+          <w:rFonts w:ascii="Cambria" w:hAnsi="Cambria"/>
           <w:i/>
           <w:color w:val="0000FF"/>
         </w:rPr>
@@ -42,6 +46,7 @@
       </w:r>
       <w:r>
         <w:rPr>
+          <w:rFonts w:ascii="Cambria" w:hAnsi="Cambria"/>
           <w:i/>
           <w:color w:val="0000FF"/>
         </w:rPr>
@@ -49,6 +54,7 @@
       </w:r>
       <w:r>
         <w:rPr>
+          <w:rFonts w:ascii="Cambria" w:hAnsi="Cambria"/>
           <w:i/>
           <w:color w:val="0000FF"/>
         </w:rPr>
@@ -58,12 +64,14 @@
     <w:p>
       <w:pPr>
         <w:rPr>
+          <w:rFonts w:ascii="Cambria" w:hAnsi="Cambria"/>
           <w:color w:val="0070C0"/>
           <w:lang w:val="en-US"/>
         </w:rPr>
       </w:pPr>
       <w:r>
         <w:rPr>
+          <w:rFonts w:ascii="Cambria" w:hAnsi="Cambria"/>
           <w:color w:val="0070C0"/>
         </w:rPr>
         <w:pict>
@@ -74,6 +82,7 @@
     <w:p>
       <w:pPr>
         <w:rPr>
+          <w:rFonts w:ascii="Cambria" w:hAnsi="Cambria"/>
           <w:lang w:val="en-US"/>
         </w:rPr>
       </w:pPr>
@@ -81,18 +90,21 @@
     <w:p>
       <w:pPr>
         <w:rPr>
+          <w:rFonts w:ascii="Cambria" w:hAnsi="Cambria"/>
           <w:b/>
           <w:lang w:val="en-US"/>
         </w:rPr>
       </w:pPr>
       <w:r>
         <w:rPr>
+          <w:rFonts w:ascii="Cambria" w:hAnsi="Cambria"/>
           <w:b/>
         </w:rPr>
         <w:t>Синтаксис</w:t>
       </w:r>
       <w:r>
         <w:rPr>
+          <w:rFonts w:ascii="Cambria" w:hAnsi="Cambria"/>
           <w:b/>
           <w:lang w:val="en-US"/>
         </w:rPr>
@@ -102,7 +114,7 @@
     <w:p>
       <w:pPr>
         <w:rPr>
-          <w:rFonts w:ascii="Courier New" w:hAnsi="Courier New" w:cs="Courier New"/>
+          <w:rFonts w:ascii="Cambria" w:hAnsi="Cambria" w:cs="Courier New"/>
           <w:i/>
           <w:szCs w:val="24"/>
           <w:lang w:val="en-US"/>
@@ -112,27 +124,18 @@
       <w:proofErr w:type="gramStart"/>
       <w:r>
         <w:rPr>
-          <w:rFonts w:ascii="Courier New" w:hAnsi="Courier New" w:cs="Courier New"/>
+          <w:rFonts w:ascii="Cambria" w:hAnsi="Cambria" w:cs="Courier New"/>
           <w:i/>
           <w:szCs w:val="24"/>
           <w:lang w:val="en-US"/>
         </w:rPr>
-        <w:t>i</w:t>
-      </w:r>
-      <w:r>
-        <w:rPr>
-          <w:rFonts w:ascii="Courier New" w:hAnsi="Courier New" w:cs="Courier New"/>
-          <w:i/>
-          <w:szCs w:val="24"/>
-          <w:lang w:val="en-US"/>
-        </w:rPr>
-        <w:t>ndx</w:t>
+        <w:t>indx</w:t>
       </w:r>
       <w:proofErr w:type="spellEnd"/>
       <w:proofErr w:type="gramEnd"/>
       <w:r>
         <w:rPr>
-          <w:rFonts w:ascii="Courier New" w:hAnsi="Courier New" w:cs="Courier New"/>
+          <w:rFonts w:ascii="Cambria" w:hAnsi="Cambria" w:cs="Courier New"/>
           <w:b/>
           <w:szCs w:val="24"/>
           <w:lang w:val="en-US"/>
@@ -142,108 +145,100 @@
       <w:proofErr w:type="spellStart"/>
       <w:r>
         <w:rPr>
-          <w:rFonts w:ascii="Courier New" w:hAnsi="Courier New" w:cs="Courier New"/>
+          <w:rFonts w:ascii="Cambria" w:hAnsi="Cambria" w:cs="Courier New"/>
           <w:b/>
           <w:szCs w:val="24"/>
           <w:lang w:val="en-US"/>
         </w:rPr>
-        <w:t>addstringl</w:t>
-      </w:r>
-      <w:r>
-        <w:rPr>
-          <w:rFonts w:ascii="Courier New" w:hAnsi="Courier New" w:cs="Courier New"/>
-          <w:b/>
+        <w:t>addstringlist</w:t>
+      </w:r>
+      <w:proofErr w:type="spellEnd"/>
+      <w:r>
+        <w:rPr>
+          <w:rFonts w:ascii="Cambria" w:hAnsi="Cambria" w:cs="Courier New"/>
           <w:szCs w:val="24"/>
           <w:lang w:val="en-US"/>
         </w:rPr>
-        <w:t>ist</w:t>
-      </w:r>
-      <w:proofErr w:type="spellEnd"/>
-      <w:r>
-        <w:rPr>
-          <w:rFonts w:ascii="Courier New" w:hAnsi="Courier New" w:cs="Courier New"/>
+        <w:t>(</w:t>
+      </w:r>
+      <w:proofErr w:type="spellStart"/>
+      <w:r>
+        <w:rPr>
+          <w:rFonts w:ascii="Cambria" w:hAnsi="Cambria" w:cs="Courier New"/>
+          <w:i/>
           <w:szCs w:val="24"/>
           <w:lang w:val="en-US"/>
         </w:rPr>
-        <w:t>(</w:t>
-      </w:r>
-      <w:proofErr w:type="spellStart"/>
-      <w:r>
-        <w:rPr>
-          <w:rFonts w:ascii="Courier New" w:hAnsi="Courier New" w:cs="Courier New"/>
-          <w:i/>
+        <w:t>s_id</w:t>
+      </w:r>
+      <w:proofErr w:type="spellEnd"/>
+      <w:r>
+        <w:rPr>
+          <w:rFonts w:ascii="Cambria" w:hAnsi="Cambria" w:cs="Courier New"/>
           <w:szCs w:val="24"/>
           <w:lang w:val="en-US"/>
         </w:rPr>
-        <w:t>s_id</w:t>
-      </w:r>
-      <w:proofErr w:type="spellEnd"/>
-      <w:r>
-        <w:rPr>
-          <w:rFonts w:ascii="Courier New" w:hAnsi="Courier New" w:cs="Courier New"/>
+        <w:t>,</w:t>
+      </w:r>
+      <w:r>
+        <w:rPr>
+          <w:rFonts w:ascii="Cambria" w:hAnsi="Cambria" w:cs="Courier New"/>
+          <w:i/>
           <w:szCs w:val="24"/>
           <w:lang w:val="en-US"/>
         </w:rPr>
-        <w:t>,</w:t>
-      </w:r>
-      <w:r>
-        <w:rPr>
-          <w:rFonts w:ascii="Courier New" w:hAnsi="Courier New" w:cs="Courier New"/>
+        <w:t xml:space="preserve"> </w:t>
+      </w:r>
+      <w:proofErr w:type="spellStart"/>
+      <w:r>
+        <w:rPr>
+          <w:rFonts w:ascii="Cambria" w:hAnsi="Cambria" w:cs="Courier New"/>
           <w:i/>
           <w:szCs w:val="24"/>
           <w:lang w:val="en-US"/>
         </w:rPr>
-        <w:t xml:space="preserve"> </w:t>
-      </w:r>
-      <w:proofErr w:type="spellStart"/>
-      <w:r>
-        <w:rPr>
-          <w:rFonts w:ascii="Courier New" w:hAnsi="Courier New" w:cs="Courier New"/>
-          <w:i/>
+        <w:t>str</w:t>
+      </w:r>
+      <w:proofErr w:type="spellEnd"/>
+      <w:r>
+        <w:rPr>
+          <w:rFonts w:ascii="Cambria" w:hAnsi="Cambria" w:cs="Courier New"/>
           <w:szCs w:val="24"/>
           <w:lang w:val="en-US"/>
         </w:rPr>
-        <w:t>str</w:t>
-      </w:r>
-      <w:proofErr w:type="spellEnd"/>
-      <w:r>
-        <w:rPr>
-          <w:rFonts w:ascii="Courier New" w:hAnsi="Courier New" w:cs="Courier New"/>
+        <w:t>,</w:t>
+      </w:r>
+      <w:r>
+        <w:rPr>
+          <w:rFonts w:ascii="Cambria" w:hAnsi="Cambria" w:cs="Courier New"/>
+          <w:i/>
           <w:szCs w:val="24"/>
           <w:lang w:val="en-US"/>
         </w:rPr>
-        <w:t>,</w:t>
-      </w:r>
-      <w:r>
-        <w:rPr>
-          <w:rFonts w:ascii="Courier New" w:hAnsi="Courier New" w:cs="Courier New"/>
-          <w:i/>
+        <w:t xml:space="preserve"> tag</w:t>
+      </w:r>
+      <w:r>
+        <w:rPr>
+          <w:rFonts w:ascii="Cambria" w:hAnsi="Cambria" w:cs="Courier New"/>
           <w:szCs w:val="24"/>
           <w:lang w:val="en-US"/>
         </w:rPr>
-        <w:t xml:space="preserve"> tag</w:t>
-      </w:r>
-      <w:r>
-        <w:rPr>
-          <w:rFonts w:ascii="Courier New" w:hAnsi="Courier New" w:cs="Courier New"/>
+        <w:t>)</w:t>
+      </w:r>
+      <w:r>
+        <w:rPr>
+          <w:rFonts w:ascii="Cambria" w:hAnsi="Cambria" w:cs="Courier New"/>
+          <w:i/>
           <w:szCs w:val="24"/>
           <w:lang w:val="en-US"/>
         </w:rPr>
-        <w:t>)</w:t>
-      </w:r>
-      <w:r>
-        <w:rPr>
-          <w:rFonts w:ascii="Courier New" w:hAnsi="Courier New" w:cs="Courier New"/>
-          <w:i/>
-          <w:szCs w:val="24"/>
-          <w:lang w:val="en-US"/>
-        </w:rPr>
         <w:t>;</w:t>
       </w:r>
     </w:p>
     <w:p>
       <w:pPr>
         <w:rPr>
+          <w:rFonts w:ascii="Cambria" w:hAnsi="Cambria"/>
           <w:lang w:val="en-US"/>
         </w:rPr>
       </w:pPr>
@@ -251,25 +246,27 @@
     <w:p>
       <w:pPr>
         <w:rPr>
+          <w:rFonts w:ascii="Cambria" w:hAnsi="Cambria"/>
           <w:b/>
         </w:rPr>
       </w:pPr>
       <w:r>
         <w:rPr>
+          <w:rFonts w:ascii="Cambria" w:hAnsi="Cambria"/>
           <w:b/>
         </w:rPr>
-        <w:t>Аргументы</w:t>
-      </w:r>
-      <w:r>
-        <w:rPr>
-          <w:b/>
-        </w:rPr>
-        <w:t>:</w:t>
+        <w:t>Аргументы:</w:t>
       </w:r>
     </w:p>
     <w:p>
-      <w:r>
-        <w:rPr>
+      <w:pPr>
+        <w:rPr>
+          <w:rFonts w:ascii="Cambria" w:hAnsi="Cambria"/>
+        </w:rPr>
+      </w:pPr>
+      <w:r>
+        <w:rPr>
+          <w:rFonts w:ascii="Cambria" w:hAnsi="Cambria"/>
           <w:i/>
           <w:lang w:val="en-US"/>
         </w:rPr>
@@ -277,35 +274,49 @@
       </w:r>
       <w:r>
         <w:rPr>
+          <w:rFonts w:ascii="Cambria" w:hAnsi="Cambria"/>
           <w:i/>
         </w:rPr>
         <w:t>_</w:t>
       </w:r>
       <w:r>
         <w:rPr>
+          <w:rFonts w:ascii="Cambria" w:hAnsi="Cambria"/>
           <w:i/>
           <w:lang w:val="en-US"/>
         </w:rPr>
         <w:t>id</w:t>
       </w:r>
       <w:r>
-        <w:t xml:space="preserve"> </w:t>
-      </w:r>
-      <w:r>
-        <w:t>–</w:t>
-      </w:r>
-      <w:r>
+        <w:rPr>
+          <w:rFonts w:ascii="Cambria" w:hAnsi="Cambria"/>
+        </w:rPr>
+        <w:t xml:space="preserve"> –</w:t>
+      </w:r>
+      <w:r>
+        <w:rPr>
+          <w:rFonts w:ascii="Cambria" w:hAnsi="Cambria"/>
+        </w:rPr>
         <w:t xml:space="preserve"> идентификатор списка строк</w:t>
       </w:r>
       <w:r>
+        <w:rPr>
+          <w:rFonts w:ascii="Cambria" w:hAnsi="Cambria"/>
+        </w:rPr>
         <w:t>,</w:t>
       </w:r>
     </w:p>
     <w:p>
+      <w:pPr>
+        <w:rPr>
+          <w:rFonts w:ascii="Cambria" w:hAnsi="Cambria"/>
+        </w:rPr>
+      </w:pPr>
       <w:proofErr w:type="spellStart"/>
       <w:proofErr w:type="gramStart"/>
       <w:r>
         <w:rPr>
+          <w:rFonts w:ascii="Cambria" w:hAnsi="Cambria"/>
           <w:i/>
           <w:lang w:val="en-US"/>
         </w:rPr>
@@ -314,66 +325,80 @@
       <w:proofErr w:type="spellEnd"/>
       <w:proofErr w:type="gramEnd"/>
       <w:r>
-        <w:t xml:space="preserve"> </w:t>
-      </w:r>
-      <w:r>
-        <w:t xml:space="preserve">– </w:t>
-      </w:r>
-      <w:r>
-        <w:t>добавляемая строка</w:t>
-      </w:r>
-      <w:r>
-        <w:t>,</w:t>
+        <w:rPr>
+          <w:rFonts w:ascii="Cambria" w:hAnsi="Cambria"/>
+        </w:rPr>
+        <w:t xml:space="preserve"> – добавляемая строка,</w:t>
       </w:r>
     </w:p>
     <w:p>
+      <w:pPr>
+        <w:rPr>
+          <w:rFonts w:ascii="Cambria" w:hAnsi="Cambria"/>
+        </w:rPr>
+      </w:pPr>
       <w:proofErr w:type="spellStart"/>
       <w:r>
         <w:rPr>
+          <w:rFonts w:ascii="Cambria" w:hAnsi="Cambria"/>
           <w:i/>
         </w:rPr>
         <w:t>tag</w:t>
       </w:r>
       <w:proofErr w:type="spellEnd"/>
       <w:r>
-        <w:t xml:space="preserve"> </w:t>
-      </w:r>
-      <w:r>
-        <w:t>–</w:t>
-      </w:r>
-      <w:r>
-        <w:t xml:space="preserve"> </w:t>
-      </w:r>
-      <w:r>
+        <w:rPr>
+          <w:rFonts w:ascii="Cambria" w:hAnsi="Cambria"/>
+        </w:rPr>
+        <w:t xml:space="preserve"> – </w:t>
+      </w:r>
+      <w:r>
+        <w:rPr>
+          <w:rFonts w:ascii="Cambria" w:hAnsi="Cambria"/>
+        </w:rPr>
         <w:t>метка строки.</w:t>
-      </w:r>
-    </w:p>
-    <w:p/>
-    <w:p/>
-    <w:p>
-      <w:pPr>
-        <w:rPr>
-          <w:b/>
-        </w:rPr>
-      </w:pPr>
-      <w:r>
-        <w:rPr>
-          <w:b/>
-        </w:rPr>
-        <w:t>Описание</w:t>
-      </w:r>
-      <w:r>
-        <w:rPr>
-          <w:b/>
-        </w:rPr>
-        <w:t>:</w:t>
       </w:r>
     </w:p>
     <w:p>
+      <w:pPr>
+        <w:rPr>
+          <w:rFonts w:ascii="Cambria" w:hAnsi="Cambria"/>
+        </w:rPr>
+      </w:pPr>
+    </w:p>
+    <w:p>
+      <w:pPr>
+        <w:rPr>
+          <w:rFonts w:ascii="Cambria" w:hAnsi="Cambria"/>
+        </w:rPr>
+      </w:pPr>
+    </w:p>
+    <w:p>
+      <w:pPr>
+        <w:rPr>
+          <w:rFonts w:ascii="Cambria" w:hAnsi="Cambria"/>
+          <w:b/>
+        </w:rPr>
+      </w:pPr>
+      <w:r>
+        <w:rPr>
+          <w:rFonts w:ascii="Cambria" w:hAnsi="Cambria"/>
+          <w:b/>
+        </w:rPr>
+        <w:t>Описание:</w:t>
+      </w:r>
+    </w:p>
+    <w:p>
+      <w:pPr>
+        <w:rPr>
+          <w:rFonts w:ascii="Cambria" w:hAnsi="Cambria"/>
+        </w:rPr>
+      </w:pPr>
       <w:proofErr w:type="spellStart"/>
       <w:proofErr w:type="gramStart"/>
       <w:r>
         <w:rPr>
+          <w:rFonts w:ascii="Cambria" w:hAnsi="Cambria"/>
           <w:i/>
           <w:lang w:val="en-US"/>
         </w:rPr>
@@ -382,6 +407,7 @@
       <w:proofErr w:type="spellEnd"/>
       <w:r>
         <w:rPr>
+          <w:rFonts w:ascii="Cambria" w:hAnsi="Cambria"/>
           <w:i/>
         </w:rPr>
         <w:t>(</w:t>
@@ -389,6 +415,7 @@
       <w:proofErr w:type="gramEnd"/>
       <w:r>
         <w:rPr>
+          <w:rFonts w:ascii="Cambria" w:hAnsi="Cambria"/>
           <w:i/>
           <w:lang w:val="en-US"/>
         </w:rPr>
@@ -396,12 +423,14 @@
       </w:r>
       <w:r>
         <w:rPr>
+          <w:rFonts w:ascii="Cambria" w:hAnsi="Cambria"/>
           <w:i/>
         </w:rPr>
         <w:t>_</w:t>
       </w:r>
       <w:r>
         <w:rPr>
+          <w:rFonts w:ascii="Cambria" w:hAnsi="Cambria"/>
           <w:i/>
           <w:lang w:val="en-US"/>
         </w:rPr>
@@ -409,6 +438,7 @@
       </w:r>
       <w:r>
         <w:rPr>
+          <w:rFonts w:ascii="Cambria" w:hAnsi="Cambria"/>
           <w:i/>
         </w:rPr>
         <w:t xml:space="preserve">, </w:t>
@@ -416,6 +446,7 @@
       <w:proofErr w:type="spellStart"/>
       <w:r>
         <w:rPr>
+          <w:rFonts w:ascii="Cambria" w:hAnsi="Cambria"/>
           <w:i/>
           <w:lang w:val="en-US"/>
         </w:rPr>
@@ -424,12 +455,14 @@
       <w:proofErr w:type="spellEnd"/>
       <w:r>
         <w:rPr>
+          <w:rFonts w:ascii="Cambria" w:hAnsi="Cambria"/>
           <w:i/>
         </w:rPr>
         <w:t xml:space="preserve">, </w:t>
       </w:r>
       <w:r>
         <w:rPr>
+          <w:rFonts w:ascii="Cambria" w:hAnsi="Cambria"/>
           <w:i/>
           <w:lang w:val="en-US"/>
         </w:rPr>
@@ -437,50 +470,59 @@
       </w:r>
       <w:r>
         <w:rPr>
-          <w:i/>
-        </w:rPr>
-        <w:t>)</w:t>
-      </w:r>
-      <w:r>
-        <w:rPr>
-          <w:i/>
+          <w:rFonts w:ascii="Cambria" w:hAnsi="Cambria"/>
+          <w:i/>
+        </w:rPr>
+        <w:t xml:space="preserve">) </w:t>
+      </w:r>
+      <w:r>
+        <w:rPr>
+          <w:rFonts w:ascii="Cambria" w:hAnsi="Cambria"/>
+        </w:rPr>
+        <w:t xml:space="preserve">– </w:t>
+      </w:r>
+      <w:r>
+        <w:rPr>
+          <w:rFonts w:ascii="Cambria" w:hAnsi="Cambria"/>
+        </w:rPr>
+        <w:t>функция</w:t>
+      </w:r>
+      <w:r>
+        <w:rPr>
+          <w:rFonts w:ascii="Cambria" w:hAnsi="Cambria"/>
         </w:rPr>
         <w:t xml:space="preserve"> </w:t>
       </w:r>
       <w:r>
-        <w:t>–</w:t>
-      </w:r>
-      <w:r>
-        <w:t xml:space="preserve"> </w:t>
-      </w:r>
-      <w:r>
-        <w:t>функция</w:t>
-      </w:r>
-      <w:r>
-        <w:t xml:space="preserve"> </w:t>
-      </w:r>
-      <w:r>
+        <w:rPr>
+          <w:rFonts w:ascii="Cambria" w:hAnsi="Cambria"/>
+        </w:rPr>
         <w:t>добавления строки</w:t>
       </w:r>
       <w:r>
+        <w:rPr>
+          <w:rFonts w:ascii="Cambria" w:hAnsi="Cambria"/>
+        </w:rPr>
         <w:t xml:space="preserve"> с меткой </w:t>
       </w:r>
       <w:proofErr w:type="spellStart"/>
       <w:r>
         <w:rPr>
+          <w:rFonts w:ascii="Cambria" w:hAnsi="Cambria"/>
           <w:i/>
         </w:rPr>
         <w:t>tag</w:t>
       </w:r>
       <w:proofErr w:type="spellEnd"/>
       <w:r>
-        <w:t xml:space="preserve"> в конец списка строк с идентификатором</w:t>
-      </w:r>
-      <w:r>
-        <w:t xml:space="preserve"> </w:t>
-      </w:r>
-      <w:r>
-        <w:rPr>
+        <w:rPr>
+          <w:rFonts w:ascii="Cambria" w:hAnsi="Cambria"/>
+        </w:rPr>
+        <w:t xml:space="preserve"> в конец списка строк с идентификатором </w:t>
+      </w:r>
+      <w:r>
+        <w:rPr>
+          <w:rFonts w:ascii="Cambria" w:hAnsi="Cambria"/>
           <w:i/>
           <w:lang w:val="en-US"/>
         </w:rPr>
@@ -488,46 +530,59 @@
       </w:r>
       <w:r>
         <w:rPr>
+          <w:rFonts w:ascii="Cambria" w:hAnsi="Cambria"/>
           <w:i/>
         </w:rPr>
         <w:t>_</w:t>
       </w:r>
       <w:r>
         <w:rPr>
+          <w:rFonts w:ascii="Cambria" w:hAnsi="Cambria"/>
           <w:i/>
           <w:lang w:val="en-US"/>
         </w:rPr>
         <w:t>id</w:t>
       </w:r>
       <w:r>
+        <w:rPr>
+          <w:rFonts w:ascii="Cambria" w:hAnsi="Cambria"/>
+        </w:rPr>
         <w:t xml:space="preserve">. </w:t>
-      </w:r>
-    </w:p>
-    <w:p/>
-    <w:p>
-      <w:pPr>
-        <w:rPr>
-          <w:b/>
-        </w:rPr>
-      </w:pPr>
-      <w:r>
-        <w:rPr>
-          <w:b/>
-        </w:rPr>
-        <w:t>Результат</w:t>
-      </w:r>
-      <w:r>
-        <w:rPr>
-          <w:b/>
-        </w:rPr>
-        <w:t>:</w:t>
       </w:r>
     </w:p>
     <w:p>
+      <w:pPr>
+        <w:rPr>
+          <w:rFonts w:ascii="Cambria" w:hAnsi="Cambria"/>
+        </w:rPr>
+      </w:pPr>
+    </w:p>
+    <w:p>
+      <w:pPr>
+        <w:rPr>
+          <w:rFonts w:ascii="Cambria" w:hAnsi="Cambria"/>
+          <w:b/>
+        </w:rPr>
+      </w:pPr>
+      <w:r>
+        <w:rPr>
+          <w:rFonts w:ascii="Cambria" w:hAnsi="Cambria"/>
+          <w:b/>
+        </w:rPr>
+        <w:t>Результат:</w:t>
+      </w:r>
+    </w:p>
+    <w:p>
+      <w:pPr>
+        <w:rPr>
+          <w:rFonts w:ascii="Cambria" w:hAnsi="Cambria"/>
+        </w:rPr>
+      </w:pPr>
       <w:proofErr w:type="spellStart"/>
       <w:proofErr w:type="gramStart"/>
       <w:r>
         <w:rPr>
+          <w:rFonts w:ascii="Cambria" w:hAnsi="Cambria"/>
           <w:i/>
           <w:lang w:val="en-US"/>
         </w:rPr>
@@ -537,26 +592,35 @@
       <w:proofErr w:type="gramEnd"/>
       <w:r>
         <w:rPr>
+          <w:rFonts w:ascii="Cambria" w:hAnsi="Cambria"/>
           <w:i/>
         </w:rPr>
         <w:t xml:space="preserve"> –</w:t>
       </w:r>
       <w:r>
-        <w:t xml:space="preserve"> </w:t>
-      </w:r>
-      <w:r>
-        <w:t>индекс добавленной строки в списке строк (нумерация начинается с нуля).</w:t>
+        <w:rPr>
+          <w:rFonts w:ascii="Cambria" w:hAnsi="Cambria"/>
+        </w:rPr>
+        <w:t xml:space="preserve"> индекс добавленной строки в списке строк (нумерация начинается с нуля).</w:t>
       </w:r>
     </w:p>
-    <w:p/>
     <w:p>
       <w:pPr>
         <w:rPr>
+          <w:rFonts w:ascii="Cambria" w:hAnsi="Cambria"/>
+        </w:rPr>
+      </w:pPr>
+    </w:p>
+    <w:p>
+      <w:pPr>
+        <w:rPr>
+          <w:rFonts w:ascii="Cambria" w:hAnsi="Cambria"/>
           <w:b/>
         </w:rPr>
       </w:pPr>
       <w:r>
         <w:rPr>
+          <w:rFonts w:ascii="Cambria" w:hAnsi="Cambria"/>
           <w:b/>
         </w:rPr>
         <w:t>Пример:</w:t>
@@ -565,7 +629,7 @@
     <w:tbl>
       <w:tblPr>
         <w:tblW w:w="0" w:type="auto"/>
-        <w:tblLook w:val="04A0"/>
+        <w:tblLook w:val="04A0" w:firstRow="1" w:lastRow="0" w:firstColumn="1" w:lastColumn="0" w:noHBand="0" w:noVBand="1"/>
       </w:tblPr>
       <w:tblGrid>
         <w:gridCol w:w="426"/>
@@ -585,7 +649,7 @@
               <w:pStyle w:val="afd"/>
               <w:spacing w:before="0" w:beforeAutospacing="0" w:after="0" w:afterAutospacing="0"/>
               <w:rPr>
-                <w:rFonts w:ascii="Courier New" w:hAnsi="Courier New" w:cs="Courier New"/>
+                <w:rFonts w:ascii="Cambria" w:hAnsi="Cambria" w:cs="Courier New"/>
                 <w:sz w:val="20"/>
                 <w:szCs w:val="20"/>
               </w:rPr>
@@ -605,7 +669,7 @@
               <w:pStyle w:val="afd"/>
               <w:spacing w:before="0" w:beforeAutospacing="0" w:after="0" w:afterAutospacing="0"/>
               <w:rPr>
-                <w:rFonts w:ascii="Courier New" w:hAnsi="Courier New" w:cs="Courier New"/>
+                <w:rFonts w:ascii="Cambria" w:hAnsi="Cambria" w:cs="Courier New"/>
                 <w:sz w:val="20"/>
                 <w:szCs w:val="20"/>
                 <w:lang w:val="en-US"/>
@@ -617,7 +681,7 @@
               <w:pStyle w:val="afd"/>
               <w:spacing w:before="0" w:beforeAutospacing="0" w:after="0" w:afterAutospacing="0"/>
               <w:rPr>
-                <w:rFonts w:ascii="Courier New" w:hAnsi="Courier New" w:cs="Courier New"/>
+                <w:rFonts w:ascii="Consolas" w:hAnsi="Consolas" w:cs="Consolas"/>
                 <w:b/>
                 <w:lang w:val="en-US"/>
               </w:rPr>
@@ -625,7 +689,7 @@
             <w:proofErr w:type="spellStart"/>
             <w:r>
               <w:rPr>
-                <w:rFonts w:ascii="Courier New" w:hAnsi="Courier New" w:cs="Courier New"/>
+                <w:rFonts w:ascii="Consolas" w:hAnsi="Consolas" w:cs="Consolas"/>
                 <w:b/>
                 <w:lang w:val="en-US"/>
               </w:rPr>
@@ -638,20 +702,20 @@
               <w:pStyle w:val="afd"/>
               <w:spacing w:before="0" w:beforeAutospacing="0" w:after="0" w:afterAutospacing="0"/>
               <w:rPr>
-                <w:rFonts w:ascii="Courier New" w:hAnsi="Courier New" w:cs="Courier New"/>
+                <w:rFonts w:ascii="Consolas" w:hAnsi="Consolas" w:cs="Consolas"/>
                 <w:lang w:val="en-US"/>
               </w:rPr>
             </w:pPr>
             <w:r>
               <w:rPr>
-                <w:rFonts w:ascii="Courier New" w:hAnsi="Courier New" w:cs="Courier New"/>
+                <w:rFonts w:ascii="Consolas" w:hAnsi="Consolas" w:cs="Consolas"/>
                 <w:lang w:val="en-US"/>
               </w:rPr>
               <w:t>s_01:</w:t>
             </w:r>
             <w:r>
               <w:rPr>
-                <w:rFonts w:ascii="Courier New" w:hAnsi="Courier New" w:cs="Courier New"/>
+                <w:rFonts w:ascii="Consolas" w:hAnsi="Consolas" w:cs="Consolas"/>
                 <w:b/>
                 <w:lang w:val="en-US"/>
               </w:rPr>
@@ -659,7 +723,7 @@
             </w:r>
             <w:r>
               <w:rPr>
-                <w:rFonts w:ascii="Courier New" w:hAnsi="Courier New" w:cs="Courier New"/>
+                <w:rFonts w:ascii="Consolas" w:hAnsi="Consolas" w:cs="Consolas"/>
                 <w:lang w:val="en-US"/>
               </w:rPr>
               <w:t xml:space="preserve"> = "string1" + </w:t>
@@ -667,7 +731,7 @@
             <w:proofErr w:type="spellStart"/>
             <w:r>
               <w:rPr>
-                <w:rFonts w:ascii="Courier New" w:hAnsi="Courier New" w:cs="Courier New"/>
+                <w:rFonts w:ascii="Consolas" w:hAnsi="Consolas" w:cs="Consolas"/>
                 <w:lang w:val="en-US"/>
               </w:rPr>
               <w:t>chr</w:t>
@@ -675,21 +739,14 @@
             <w:proofErr w:type="spellEnd"/>
             <w:r>
               <w:rPr>
-                <w:rFonts w:ascii="Courier New" w:hAnsi="Courier New" w:cs="Courier New"/>
-                <w:lang w:val="en-US"/>
-              </w:rPr>
-              <w:t>(1</w:t>
-            </w:r>
-            <w:r>
-              <w:rPr>
-                <w:rFonts w:ascii="Courier New" w:hAnsi="Courier New" w:cs="Courier New"/>
-                <w:lang w:val="en-US"/>
-              </w:rPr>
-              <w:t>0</w:t>
-            </w:r>
-            <w:r>
-              <w:rPr>
-                <w:rFonts w:ascii="Courier New" w:hAnsi="Courier New" w:cs="Courier New"/>
+                <w:rFonts w:ascii="Consolas" w:hAnsi="Consolas" w:cs="Consolas"/>
+                <w:lang w:val="en-US"/>
+              </w:rPr>
+              <w:t>(10</w:t>
+            </w:r>
+            <w:r>
+              <w:rPr>
+                <w:rFonts w:ascii="Consolas" w:hAnsi="Consolas" w:cs="Consolas"/>
                 <w:lang w:val="en-US"/>
               </w:rPr>
               <w:t>) + "string2",</w:t>
@@ -700,25 +757,20 @@
               <w:pStyle w:val="afd"/>
               <w:spacing w:before="0" w:beforeAutospacing="0" w:after="0" w:afterAutospacing="0"/>
               <w:rPr>
-                <w:rFonts w:ascii="Courier New" w:hAnsi="Courier New" w:cs="Courier New"/>
+                <w:rFonts w:ascii="Consolas" w:hAnsi="Consolas" w:cs="Consolas"/>
+                <w:lang w:val="en-US"/>
               </w:rPr>
             </w:pPr>
             <w:r>
               <w:rPr>
-                <w:rFonts w:ascii="Courier New" w:hAnsi="Courier New" w:cs="Courier New"/>
-                <w:lang w:val="en-US"/>
-              </w:rPr>
-              <w:t>s</w:t>
-            </w:r>
-            <w:r>
-              <w:rPr>
-                <w:rFonts w:ascii="Courier New" w:hAnsi="Courier New" w:cs="Courier New"/>
-              </w:rPr>
-              <w:t>_02:</w:t>
-            </w:r>
-            <w:r>
-              <w:rPr>
-                <w:rFonts w:ascii="Courier New" w:hAnsi="Courier New" w:cs="Courier New"/>
+                <w:rFonts w:ascii="Consolas" w:hAnsi="Consolas" w:cs="Consolas"/>
+                <w:lang w:val="en-US"/>
+              </w:rPr>
+              <w:t>s_02:</w:t>
+            </w:r>
+            <w:r>
+              <w:rPr>
+                <w:rFonts w:ascii="Consolas" w:hAnsi="Consolas" w:cs="Consolas"/>
                 <w:b/>
                 <w:lang w:val="en-US"/>
               </w:rPr>
@@ -726,26 +778,15 @@
             </w:r>
             <w:r>
               <w:rPr>
-                <w:rFonts w:ascii="Courier New" w:hAnsi="Courier New" w:cs="Courier New"/>
-              </w:rPr>
-              <w:t xml:space="preserve"> = "</w:t>
-            </w:r>
-            <w:r>
-              <w:rPr>
-                <w:rFonts w:ascii="Courier New" w:hAnsi="Courier New" w:cs="Courier New"/>
-                <w:lang w:val="en-US"/>
-              </w:rPr>
-              <w:t>string</w:t>
-            </w:r>
-            <w:r>
-              <w:rPr>
-                <w:rFonts w:ascii="Courier New" w:hAnsi="Courier New" w:cs="Courier New"/>
-              </w:rPr>
-              <w:t>3"</w:t>
-            </w:r>
-            <w:r>
-              <w:rPr>
-                <w:rFonts w:ascii="Courier New" w:hAnsi="Courier New" w:cs="Courier New"/>
+                <w:rFonts w:ascii="Consolas" w:hAnsi="Consolas" w:cs="Consolas"/>
+                <w:lang w:val="en-US"/>
+              </w:rPr>
+              <w:t xml:space="preserve"> = "string3"</w:t>
+            </w:r>
+            <w:r>
+              <w:rPr>
+                <w:rFonts w:ascii="Consolas" w:hAnsi="Consolas" w:cs="Consolas"/>
+                <w:lang w:val="en-US"/>
               </w:rPr>
               <w:t>;</w:t>
             </w:r>
@@ -755,7 +796,8 @@
               <w:pStyle w:val="afd"/>
               <w:spacing w:before="0" w:beforeAutospacing="0" w:after="0" w:afterAutospacing="0"/>
               <w:rPr>
-                <w:rFonts w:ascii="Courier New" w:hAnsi="Courier New" w:cs="Courier New"/>
+                <w:rFonts w:ascii="Consolas" w:hAnsi="Consolas" w:cs="Consolas"/>
+                <w:lang w:val="en-US"/>
               </w:rPr>
             </w:pPr>
           </w:p>
@@ -764,42 +806,46 @@
               <w:pStyle w:val="afd"/>
               <w:spacing w:before="0" w:beforeAutospacing="0" w:after="0" w:afterAutospacing="0"/>
               <w:rPr>
-                <w:rFonts w:ascii="Courier New" w:hAnsi="Courier New" w:cs="Courier New"/>
+                <w:rFonts w:ascii="Consolas" w:hAnsi="Consolas" w:cs="Consolas"/>
+                <w:lang w:val="en-US"/>
               </w:rPr>
             </w:pPr>
             <w:r>
               <w:rPr>
-                <w:rFonts w:ascii="Courier New" w:hAnsi="Courier New" w:cs="Courier New"/>
+                <w:rFonts w:ascii="Consolas" w:hAnsi="Consolas" w:cs="Consolas"/>
+                <w:lang w:val="en-US"/>
               </w:rPr>
               <w:t>//</w:t>
             </w:r>
             <w:r>
               <w:rPr>
-                <w:rFonts w:ascii="Courier New" w:hAnsi="Courier New" w:cs="Courier New"/>
+                <w:rFonts w:ascii="Consolas" w:hAnsi="Consolas" w:cs="Consolas"/>
               </w:rPr>
               <w:t>создание</w:t>
             </w:r>
             <w:r>
               <w:rPr>
-                <w:rFonts w:ascii="Courier New" w:hAnsi="Courier New" w:cs="Courier New"/>
+                <w:rFonts w:ascii="Consolas" w:hAnsi="Consolas" w:cs="Consolas"/>
+                <w:lang w:val="en-US"/>
               </w:rPr>
               <w:t xml:space="preserve"> </w:t>
             </w:r>
             <w:r>
               <w:rPr>
-                <w:rFonts w:ascii="Courier New" w:hAnsi="Courier New" w:cs="Courier New"/>
+                <w:rFonts w:ascii="Consolas" w:hAnsi="Consolas" w:cs="Consolas"/>
               </w:rPr>
               <w:t>списка</w:t>
             </w:r>
             <w:r>
               <w:rPr>
-                <w:rFonts w:ascii="Courier New" w:hAnsi="Courier New" w:cs="Courier New"/>
+                <w:rFonts w:ascii="Consolas" w:hAnsi="Consolas" w:cs="Consolas"/>
+                <w:lang w:val="en-US"/>
               </w:rPr>
               <w:t xml:space="preserve"> </w:t>
             </w:r>
             <w:r>
               <w:rPr>
-                <w:rFonts w:ascii="Courier New" w:hAnsi="Courier New" w:cs="Courier New"/>
+                <w:rFonts w:ascii="Consolas" w:hAnsi="Consolas" w:cs="Consolas"/>
               </w:rPr>
               <w:t>строк</w:t>
             </w:r>
@@ -809,14 +855,14 @@
               <w:pStyle w:val="afd"/>
               <w:spacing w:before="0" w:beforeAutospacing="0" w:after="0" w:afterAutospacing="0"/>
               <w:rPr>
-                <w:rFonts w:ascii="Courier New" w:hAnsi="Courier New" w:cs="Courier New"/>
+                <w:rFonts w:ascii="Consolas" w:hAnsi="Consolas" w:cs="Consolas"/>
                 <w:lang w:val="en-US"/>
               </w:rPr>
             </w:pPr>
             <w:proofErr w:type="spellStart"/>
             <w:r>
               <w:rPr>
-                <w:rFonts w:ascii="Courier New" w:hAnsi="Courier New" w:cs="Courier New"/>
+                <w:rFonts w:ascii="Consolas" w:hAnsi="Consolas" w:cs="Consolas"/>
                 <w:lang w:val="en-US"/>
               </w:rPr>
               <w:t>slist</w:t>
@@ -824,7 +870,7 @@
             <w:proofErr w:type="spellEnd"/>
             <w:r>
               <w:rPr>
-                <w:rFonts w:ascii="Courier New" w:hAnsi="Courier New" w:cs="Courier New"/>
+                <w:rFonts w:ascii="Consolas" w:hAnsi="Consolas" w:cs="Consolas"/>
                 <w:lang w:val="en-US"/>
               </w:rPr>
               <w:t xml:space="preserve"> = </w:t>
@@ -832,7 +878,7 @@
             <w:proofErr w:type="spellStart"/>
             <w:r>
               <w:rPr>
-                <w:rFonts w:ascii="Courier New" w:hAnsi="Courier New" w:cs="Courier New"/>
+                <w:rFonts w:ascii="Consolas" w:hAnsi="Consolas" w:cs="Consolas"/>
                 <w:b/>
                 <w:lang w:val="en-US"/>
               </w:rPr>
@@ -841,7 +887,7 @@
             <w:proofErr w:type="spellEnd"/>
             <w:r>
               <w:rPr>
-                <w:rFonts w:ascii="Courier New" w:hAnsi="Courier New" w:cs="Courier New"/>
+                <w:rFonts w:ascii="Consolas" w:hAnsi="Consolas" w:cs="Consolas"/>
                 <w:lang w:val="en-US"/>
               </w:rPr>
               <w:t>;</w:t>
@@ -852,7 +898,7 @@
               <w:pStyle w:val="afd"/>
               <w:spacing w:before="0" w:beforeAutospacing="0" w:after="0" w:afterAutospacing="0"/>
               <w:rPr>
-                <w:rFonts w:ascii="Courier New" w:hAnsi="Courier New" w:cs="Courier New"/>
+                <w:rFonts w:ascii="Consolas" w:hAnsi="Consolas" w:cs="Consolas"/>
                 <w:lang w:val="en-US"/>
               </w:rPr>
             </w:pPr>
@@ -862,73 +908,59 @@
               <w:pStyle w:val="afd"/>
               <w:spacing w:before="0" w:beforeAutospacing="0" w:after="0" w:afterAutospacing="0"/>
               <w:rPr>
-                <w:rFonts w:ascii="Courier New" w:hAnsi="Courier New" w:cs="Courier New"/>
+                <w:rFonts w:ascii="Consolas" w:hAnsi="Consolas" w:cs="Consolas"/>
                 <w:lang w:val="en-US"/>
               </w:rPr>
             </w:pPr>
             <w:r>
               <w:rPr>
-                <w:rFonts w:ascii="Courier New" w:hAnsi="Courier New" w:cs="Courier New"/>
+                <w:rFonts w:ascii="Consolas" w:hAnsi="Consolas" w:cs="Consolas"/>
                 <w:lang w:val="en-US"/>
               </w:rPr>
               <w:t>//</w:t>
             </w:r>
             <w:r>
               <w:rPr>
-                <w:rFonts w:ascii="Courier New" w:hAnsi="Courier New" w:cs="Courier New"/>
+                <w:rFonts w:ascii="Consolas" w:hAnsi="Consolas" w:cs="Consolas"/>
               </w:rPr>
               <w:t>загрузим</w:t>
             </w:r>
             <w:r>
               <w:rPr>
-                <w:rFonts w:ascii="Courier New" w:hAnsi="Courier New" w:cs="Courier New"/>
+                <w:rFonts w:ascii="Consolas" w:hAnsi="Consolas" w:cs="Consolas"/>
                 <w:lang w:val="en-US"/>
               </w:rPr>
               <w:t xml:space="preserve"> </w:t>
             </w:r>
             <w:r>
               <w:rPr>
-                <w:rFonts w:ascii="Courier New" w:hAnsi="Courier New" w:cs="Courier New"/>
+                <w:rFonts w:ascii="Consolas" w:hAnsi="Consolas" w:cs="Consolas"/>
               </w:rPr>
               <w:t>строку</w:t>
             </w:r>
             <w:r>
               <w:rPr>
-                <w:rFonts w:ascii="Courier New" w:hAnsi="Courier New" w:cs="Courier New"/>
+                <w:rFonts w:ascii="Consolas" w:hAnsi="Consolas" w:cs="Consolas"/>
+                <w:lang w:val="en-US"/>
+              </w:rPr>
+              <w:t xml:space="preserve"> s_01 </w:t>
+            </w:r>
+            <w:r>
+              <w:rPr>
+                <w:rFonts w:ascii="Consolas" w:hAnsi="Consolas" w:cs="Consolas"/>
+              </w:rPr>
+              <w:t>в</w:t>
+            </w:r>
+            <w:r>
+              <w:rPr>
+                <w:rFonts w:ascii="Consolas" w:hAnsi="Consolas" w:cs="Consolas"/>
                 <w:lang w:val="en-US"/>
               </w:rPr>
               <w:t xml:space="preserve"> </w:t>
             </w:r>
             <w:r>
               <w:rPr>
-                <w:rFonts w:ascii="Courier New" w:hAnsi="Courier New" w:cs="Courier New"/>
-                <w:lang w:val="en-US"/>
-              </w:rPr>
-              <w:t>s</w:t>
-            </w:r>
-            <w:r>
-              <w:rPr>
-                <w:rFonts w:ascii="Courier New" w:hAnsi="Courier New" w:cs="Courier New"/>
-                <w:lang w:val="en-US"/>
-              </w:rPr>
-              <w:t xml:space="preserve">_01 </w:t>
-            </w:r>
-            <w:r>
-              <w:rPr>
-                <w:rFonts w:ascii="Courier New" w:hAnsi="Courier New" w:cs="Courier New"/>
-              </w:rPr>
-              <w:t>в</w:t>
-            </w:r>
-            <w:r>
-              <w:rPr>
-                <w:rFonts w:ascii="Courier New" w:hAnsi="Courier New" w:cs="Courier New"/>
-                <w:lang w:val="en-US"/>
-              </w:rPr>
-              <w:t xml:space="preserve"> </w:t>
-            </w:r>
-            <w:r>
-              <w:rPr>
-                <w:rFonts w:ascii="Courier New" w:hAnsi="Courier New" w:cs="Courier New"/>
+                <w:rFonts w:ascii="Consolas" w:hAnsi="Consolas" w:cs="Consolas"/>
               </w:rPr>
               <w:t>список</w:t>
             </w:r>
@@ -938,14 +970,14 @@
               <w:pStyle w:val="afd"/>
               <w:spacing w:before="0" w:beforeAutospacing="0" w:after="0" w:afterAutospacing="0"/>
               <w:rPr>
-                <w:rFonts w:ascii="Courier New" w:hAnsi="Courier New" w:cs="Courier New"/>
+                <w:rFonts w:ascii="Consolas" w:hAnsi="Consolas" w:cs="Consolas"/>
                 <w:lang w:val="en-US"/>
               </w:rPr>
             </w:pPr>
             <w:proofErr w:type="spellStart"/>
             <w:r>
               <w:rPr>
-                <w:rFonts w:ascii="Courier New" w:hAnsi="Courier New" w:cs="Courier New"/>
+                <w:rFonts w:ascii="Consolas" w:hAnsi="Consolas" w:cs="Consolas"/>
                 <w:b/>
                 <w:lang w:val="en-US"/>
               </w:rPr>
@@ -954,7 +986,7 @@
             <w:proofErr w:type="spellEnd"/>
             <w:r>
               <w:rPr>
-                <w:rFonts w:ascii="Courier New" w:hAnsi="Courier New" w:cs="Courier New"/>
+                <w:rFonts w:ascii="Consolas" w:hAnsi="Consolas" w:cs="Consolas"/>
                 <w:lang w:val="en-US"/>
               </w:rPr>
               <w:t>(</w:t>
@@ -962,7 +994,7 @@
             <w:proofErr w:type="spellStart"/>
             <w:r>
               <w:rPr>
-                <w:rFonts w:ascii="Courier New" w:hAnsi="Courier New" w:cs="Courier New"/>
+                <w:rFonts w:ascii="Consolas" w:hAnsi="Consolas" w:cs="Consolas"/>
                 <w:lang w:val="en-US"/>
               </w:rPr>
               <w:t>slist</w:t>
@@ -970,7 +1002,7 @@
             <w:proofErr w:type="spellEnd"/>
             <w:r>
               <w:rPr>
-                <w:rFonts w:ascii="Courier New" w:hAnsi="Courier New" w:cs="Courier New"/>
+                <w:rFonts w:ascii="Consolas" w:hAnsi="Consolas" w:cs="Consolas"/>
                 <w:lang w:val="en-US"/>
               </w:rPr>
               <w:t>, s_01);</w:t>
@@ -981,7 +1013,7 @@
               <w:pStyle w:val="afd"/>
               <w:spacing w:before="0" w:beforeAutospacing="0" w:after="0" w:afterAutospacing="0"/>
               <w:rPr>
-                <w:rFonts w:ascii="Courier New" w:hAnsi="Courier New" w:cs="Courier New"/>
+                <w:rFonts w:ascii="Consolas" w:hAnsi="Consolas" w:cs="Consolas"/>
                 <w:lang w:val="en-US"/>
               </w:rPr>
             </w:pPr>
@@ -991,73 +1023,59 @@
               <w:pStyle w:val="afd"/>
               <w:spacing w:before="0" w:beforeAutospacing="0" w:after="0" w:afterAutospacing="0"/>
               <w:rPr>
-                <w:rFonts w:ascii="Courier New" w:hAnsi="Courier New" w:cs="Courier New"/>
+                <w:rFonts w:ascii="Consolas" w:hAnsi="Consolas" w:cs="Consolas"/>
                 <w:lang w:val="en-US"/>
               </w:rPr>
             </w:pPr>
             <w:r>
               <w:rPr>
-                <w:rFonts w:ascii="Courier New" w:hAnsi="Courier New" w:cs="Courier New"/>
+                <w:rFonts w:ascii="Consolas" w:hAnsi="Consolas" w:cs="Consolas"/>
                 <w:lang w:val="en-US"/>
               </w:rPr>
               <w:t>//</w:t>
             </w:r>
             <w:r>
               <w:rPr>
-                <w:rFonts w:ascii="Courier New" w:hAnsi="Courier New" w:cs="Courier New"/>
+                <w:rFonts w:ascii="Consolas" w:hAnsi="Consolas" w:cs="Consolas"/>
               </w:rPr>
               <w:t>добавим</w:t>
             </w:r>
             <w:r>
               <w:rPr>
-                <w:rFonts w:ascii="Courier New" w:hAnsi="Courier New" w:cs="Courier New"/>
+                <w:rFonts w:ascii="Consolas" w:hAnsi="Consolas" w:cs="Consolas"/>
                 <w:lang w:val="en-US"/>
               </w:rPr>
               <w:t xml:space="preserve"> </w:t>
             </w:r>
             <w:r>
               <w:rPr>
-                <w:rFonts w:ascii="Courier New" w:hAnsi="Courier New" w:cs="Courier New"/>
+                <w:rFonts w:ascii="Consolas" w:hAnsi="Consolas" w:cs="Consolas"/>
               </w:rPr>
               <w:t>строку</w:t>
             </w:r>
             <w:r>
               <w:rPr>
-                <w:rFonts w:ascii="Courier New" w:hAnsi="Courier New" w:cs="Courier New"/>
+                <w:rFonts w:ascii="Consolas" w:hAnsi="Consolas" w:cs="Consolas"/>
+                <w:lang w:val="en-US"/>
+              </w:rPr>
+              <w:t xml:space="preserve"> s_02 </w:t>
+            </w:r>
+            <w:r>
+              <w:rPr>
+                <w:rFonts w:ascii="Consolas" w:hAnsi="Consolas" w:cs="Consolas"/>
+              </w:rPr>
+              <w:t>в</w:t>
+            </w:r>
+            <w:r>
+              <w:rPr>
+                <w:rFonts w:ascii="Consolas" w:hAnsi="Consolas" w:cs="Consolas"/>
                 <w:lang w:val="en-US"/>
               </w:rPr>
               <w:t xml:space="preserve"> </w:t>
             </w:r>
             <w:r>
               <w:rPr>
-                <w:rFonts w:ascii="Courier New" w:hAnsi="Courier New" w:cs="Courier New"/>
-                <w:lang w:val="en-US"/>
-              </w:rPr>
-              <w:t>s_02</w:t>
-            </w:r>
-            <w:r>
-              <w:rPr>
-                <w:rFonts w:ascii="Courier New" w:hAnsi="Courier New" w:cs="Courier New"/>
-                <w:lang w:val="en-US"/>
-              </w:rPr>
-              <w:t xml:space="preserve"> </w:t>
-            </w:r>
-            <w:r>
-              <w:rPr>
-                <w:rFonts w:ascii="Courier New" w:hAnsi="Courier New" w:cs="Courier New"/>
-              </w:rPr>
-              <w:t>в</w:t>
-            </w:r>
-            <w:r>
-              <w:rPr>
-                <w:rFonts w:ascii="Courier New" w:hAnsi="Courier New" w:cs="Courier New"/>
-                <w:lang w:val="en-US"/>
-              </w:rPr>
-              <w:t xml:space="preserve"> </w:t>
-            </w:r>
-            <w:r>
-              <w:rPr>
-                <w:rFonts w:ascii="Courier New" w:hAnsi="Courier New" w:cs="Courier New"/>
+                <w:rFonts w:ascii="Consolas" w:hAnsi="Consolas" w:cs="Consolas"/>
               </w:rPr>
               <w:t>список</w:t>
             </w:r>
@@ -1067,14 +1085,14 @@
               <w:pStyle w:val="afd"/>
               <w:spacing w:before="0" w:beforeAutospacing="0" w:after="0" w:afterAutospacing="0"/>
               <w:rPr>
-                <w:rFonts w:ascii="Courier New" w:hAnsi="Courier New" w:cs="Courier New"/>
+                <w:rFonts w:ascii="Consolas" w:hAnsi="Consolas" w:cs="Consolas"/>
                 <w:lang w:val="en-US"/>
               </w:rPr>
             </w:pPr>
             <w:proofErr w:type="spellStart"/>
             <w:r>
               <w:rPr>
-                <w:rFonts w:ascii="Courier New" w:hAnsi="Courier New" w:cs="Courier New"/>
+                <w:rFonts w:ascii="Consolas" w:hAnsi="Consolas" w:cs="Consolas"/>
                 <w:lang w:val="en-US"/>
               </w:rPr>
               <w:t>i</w:t>
@@ -1082,7 +1100,7 @@
             <w:proofErr w:type="spellEnd"/>
             <w:r>
               <w:rPr>
-                <w:rFonts w:ascii="Courier New" w:hAnsi="Courier New" w:cs="Courier New"/>
+                <w:rFonts w:ascii="Consolas" w:hAnsi="Consolas" w:cs="Consolas"/>
                 <w:lang w:val="en-US"/>
               </w:rPr>
               <w:t xml:space="preserve"> = </w:t>
@@ -1090,7 +1108,7 @@
             <w:proofErr w:type="spellStart"/>
             <w:r>
               <w:rPr>
-                <w:rFonts w:ascii="Courier New" w:hAnsi="Courier New" w:cs="Courier New"/>
+                <w:rFonts w:ascii="Consolas" w:hAnsi="Consolas" w:cs="Consolas"/>
                 <w:b/>
                 <w:lang w:val="en-US"/>
               </w:rPr>
@@ -1099,7 +1117,7 @@
             <w:proofErr w:type="spellEnd"/>
             <w:r>
               <w:rPr>
-                <w:rFonts w:ascii="Courier New" w:hAnsi="Courier New" w:cs="Courier New"/>
+                <w:rFonts w:ascii="Consolas" w:hAnsi="Consolas" w:cs="Consolas"/>
                 <w:lang w:val="en-US"/>
               </w:rPr>
               <w:t>(</w:t>
@@ -1107,7 +1125,7 @@
             <w:proofErr w:type="spellStart"/>
             <w:r>
               <w:rPr>
-                <w:rFonts w:ascii="Courier New" w:hAnsi="Courier New" w:cs="Courier New"/>
+                <w:rFonts w:ascii="Consolas" w:hAnsi="Consolas" w:cs="Consolas"/>
                 <w:lang w:val="en-US"/>
               </w:rPr>
               <w:t>slist</w:t>
@@ -1115,7 +1133,7 @@
             <w:proofErr w:type="spellEnd"/>
             <w:r>
               <w:rPr>
-                <w:rFonts w:ascii="Courier New" w:hAnsi="Courier New" w:cs="Courier New"/>
+                <w:rFonts w:ascii="Consolas" w:hAnsi="Consolas" w:cs="Consolas"/>
                 <w:lang w:val="en-US"/>
               </w:rPr>
               <w:t>, s_02, 0);</w:t>
@@ -1126,7 +1144,7 @@
               <w:pStyle w:val="afd"/>
               <w:spacing w:before="0" w:beforeAutospacing="0" w:after="0" w:afterAutospacing="0"/>
               <w:rPr>
-                <w:rFonts w:ascii="Courier New" w:hAnsi="Courier New" w:cs="Courier New"/>
+                <w:rFonts w:ascii="Consolas" w:hAnsi="Consolas" w:cs="Consolas"/>
                 <w:lang w:val="en-US"/>
               </w:rPr>
             </w:pPr>
@@ -1136,13 +1154,13 @@
               <w:pStyle w:val="afd"/>
               <w:spacing w:before="0" w:beforeAutospacing="0" w:after="0" w:afterAutospacing="0"/>
               <w:rPr>
-                <w:rFonts w:ascii="Courier New" w:hAnsi="Courier New" w:cs="Courier New"/>
+                <w:rFonts w:ascii="Consolas" w:hAnsi="Consolas" w:cs="Consolas"/>
                 <w:lang w:val="en-US"/>
               </w:rPr>
             </w:pPr>
             <w:r>
               <w:rPr>
-                <w:rFonts w:ascii="Courier New" w:hAnsi="Courier New" w:cs="Courier New"/>
+                <w:rFonts w:ascii="Consolas" w:hAnsi="Consolas" w:cs="Consolas"/>
                 <w:lang w:val="en-US"/>
               </w:rPr>
               <w:t>//</w:t>
@@ -1150,7 +1168,7 @@
             <w:proofErr w:type="spellStart"/>
             <w:r>
               <w:rPr>
-                <w:rFonts w:ascii="Courier New" w:hAnsi="Courier New" w:cs="Courier New"/>
+                <w:rFonts w:ascii="Consolas" w:hAnsi="Consolas" w:cs="Consolas"/>
                 <w:lang w:val="en-US"/>
               </w:rPr>
               <w:t>уничтожим</w:t>
@@ -1158,7 +1176,7 @@
             <w:proofErr w:type="spellEnd"/>
             <w:r>
               <w:rPr>
-                <w:rFonts w:ascii="Courier New" w:hAnsi="Courier New" w:cs="Courier New"/>
+                <w:rFonts w:ascii="Consolas" w:hAnsi="Consolas" w:cs="Consolas"/>
                 <w:lang w:val="en-US"/>
               </w:rPr>
               <w:t xml:space="preserve"> </w:t>
@@ -1166,7 +1184,7 @@
             <w:proofErr w:type="spellStart"/>
             <w:r>
               <w:rPr>
-                <w:rFonts w:ascii="Courier New" w:hAnsi="Courier New" w:cs="Courier New"/>
+                <w:rFonts w:ascii="Consolas" w:hAnsi="Consolas" w:cs="Consolas"/>
                 <w:lang w:val="en-US"/>
               </w:rPr>
               <w:t>список</w:t>
@@ -1174,7 +1192,7 @@
             <w:proofErr w:type="spellEnd"/>
             <w:r>
               <w:rPr>
-                <w:rFonts w:ascii="Courier New" w:hAnsi="Courier New" w:cs="Courier New"/>
+                <w:rFonts w:ascii="Consolas" w:hAnsi="Consolas" w:cs="Consolas"/>
                 <w:lang w:val="en-US"/>
               </w:rPr>
               <w:t xml:space="preserve"> </w:t>
@@ -1185,7 +1203,7 @@
               <w:pStyle w:val="afd"/>
               <w:spacing w:before="0" w:beforeAutospacing="0" w:after="0" w:afterAutospacing="0"/>
               <w:rPr>
-                <w:rFonts w:ascii="Courier New" w:hAnsi="Courier New" w:cs="Courier New"/>
+                <w:rFonts w:ascii="Consolas" w:hAnsi="Consolas" w:cs="Consolas"/>
                 <w:b/>
                 <w:lang w:val="en-US"/>
               </w:rPr>
@@ -1194,7 +1212,7 @@
             <w:r>
               <w:rPr>
                 <w:rStyle w:val="a7"/>
-                <w:rFonts w:ascii="Courier New" w:hAnsi="Courier New" w:cs="Courier New"/>
+                <w:rFonts w:ascii="Consolas" w:hAnsi="Consolas" w:cs="Consolas"/>
                 <w:lang w:val="en-US"/>
               </w:rPr>
               <w:t>freeobject</w:t>
@@ -1203,7 +1221,7 @@
             <w:r>
               <w:rPr>
                 <w:rStyle w:val="a7"/>
-                <w:rFonts w:ascii="Courier New" w:hAnsi="Courier New" w:cs="Courier New"/>
+                <w:rFonts w:ascii="Consolas" w:hAnsi="Consolas" w:cs="Consolas"/>
                 <w:b w:val="0"/>
                 <w:lang w:val="en-US"/>
               </w:rPr>
@@ -1212,7 +1230,7 @@
             <w:proofErr w:type="spellStart"/>
             <w:r>
               <w:rPr>
-                <w:rFonts w:ascii="Courier New" w:hAnsi="Courier New" w:cs="Courier New"/>
+                <w:rFonts w:ascii="Consolas" w:hAnsi="Consolas" w:cs="Consolas"/>
                 <w:lang w:val="en-US"/>
               </w:rPr>
               <w:t>slist</w:t>
@@ -1221,7 +1239,7 @@
             <w:r>
               <w:rPr>
                 <w:rStyle w:val="a7"/>
-                <w:rFonts w:ascii="Courier New" w:hAnsi="Courier New" w:cs="Courier New"/>
+                <w:rFonts w:ascii="Consolas" w:hAnsi="Consolas" w:cs="Consolas"/>
                 <w:b w:val="0"/>
                 <w:lang w:val="en-US"/>
               </w:rPr>
@@ -1233,7 +1251,7 @@
               <w:pStyle w:val="afd"/>
               <w:spacing w:before="0" w:beforeAutospacing="0" w:after="0" w:afterAutospacing="0"/>
               <w:rPr>
-                <w:rFonts w:ascii="Courier New" w:hAnsi="Courier New" w:cs="Courier New"/>
+                <w:rFonts w:ascii="Cambria" w:hAnsi="Cambria" w:cs="Courier New"/>
                 <w:sz w:val="20"/>
                 <w:szCs w:val="20"/>
                 <w:lang w:val="en-US"/>
@@ -1244,12 +1262,21 @@
       </w:tr>
     </w:tbl>
     <w:p>
-      <w:r>
+      <w:pPr>
+        <w:rPr>
+          <w:rFonts w:ascii="Cambria" w:hAnsi="Cambria"/>
+        </w:rPr>
+      </w:pPr>
+      <w:r>
+        <w:rPr>
+          <w:rFonts w:ascii="Cambria" w:hAnsi="Cambria"/>
+        </w:rPr>
         <w:t xml:space="preserve">В процессе выполнения примера при помощи функции </w:t>
       </w:r>
       <w:proofErr w:type="spellStart"/>
       <w:r>
         <w:rPr>
+          <w:rFonts w:ascii="Cambria" w:hAnsi="Cambria"/>
           <w:i/>
           <w:lang w:val="en-US"/>
         </w:rPr>
@@ -1257,33 +1284,45 @@
       </w:r>
       <w:proofErr w:type="spellEnd"/>
       <w:r>
+        <w:rPr>
+          <w:rFonts w:ascii="Cambria" w:hAnsi="Cambria"/>
+        </w:rPr>
         <w:t xml:space="preserve"> будет создан список строк с идентификатором </w:t>
       </w:r>
       <w:proofErr w:type="spellStart"/>
       <w:r>
         <w:rPr>
+          <w:rFonts w:ascii="Cambria" w:hAnsi="Cambria"/>
           <w:i/>
         </w:rPr>
         <w:t>slist</w:t>
       </w:r>
       <w:proofErr w:type="spellEnd"/>
       <w:r>
+        <w:rPr>
+          <w:rFonts w:ascii="Cambria" w:hAnsi="Cambria"/>
+        </w:rPr>
         <w:t xml:space="preserve">. В список строк </w:t>
       </w:r>
       <w:proofErr w:type="spellStart"/>
       <w:r>
         <w:rPr>
+          <w:rFonts w:ascii="Cambria" w:hAnsi="Cambria"/>
           <w:i/>
         </w:rPr>
         <w:t>slist</w:t>
       </w:r>
       <w:proofErr w:type="spellEnd"/>
       <w:r>
+        <w:rPr>
+          <w:rFonts w:ascii="Cambria" w:hAnsi="Cambria"/>
+        </w:rPr>
         <w:t xml:space="preserve"> при помощи функции </w:t>
       </w:r>
       <w:proofErr w:type="spellStart"/>
       <w:r>
         <w:rPr>
+          <w:rFonts w:ascii="Cambria" w:hAnsi="Cambria"/>
           <w:i/>
           <w:lang w:val="en-US"/>
         </w:rPr>
@@ -1291,61 +1330,103 @@
       </w:r>
       <w:proofErr w:type="spellEnd"/>
       <w:r>
-        <w:t xml:space="preserve"> </w:t>
-      </w:r>
-      <w:r>
-        <w:t xml:space="preserve">будет загружена строка, объявленная с разделителем «перевод строки»,  в результате чего переменная </w:t>
+        <w:rPr>
+          <w:rFonts w:ascii="Cambria" w:hAnsi="Cambria"/>
+        </w:rPr>
+        <w:t xml:space="preserve"> будет загружена строка, объявленная с разделителем «перевод строки»,  в результате чего переменная </w:t>
       </w:r>
       <w:proofErr w:type="spellStart"/>
       <w:r>
         <w:rPr>
+          <w:rFonts w:ascii="Cambria" w:hAnsi="Cambria"/>
           <w:i/>
         </w:rPr>
         <w:t>slist</w:t>
       </w:r>
       <w:proofErr w:type="spellEnd"/>
       <w:r>
+        <w:rPr>
+          <w:rFonts w:ascii="Cambria" w:hAnsi="Cambria"/>
+        </w:rPr>
         <w:t xml:space="preserve"> будет содержать идентификатор списка строк </w:t>
       </w:r>
     </w:p>
     <w:p>
-      <w:r>
+      <w:pPr>
+        <w:rPr>
+          <w:rFonts w:ascii="Cambria" w:hAnsi="Cambria"/>
+        </w:rPr>
+      </w:pPr>
+      <w:r>
+        <w:rPr>
+          <w:rFonts w:ascii="Cambria" w:hAnsi="Cambria"/>
+        </w:rPr>
         <w:t xml:space="preserve">“” </w:t>
       </w:r>
       <w:r>
         <w:rPr>
+          <w:rFonts w:ascii="Cambria" w:hAnsi="Cambria"/>
           <w:i/>
         </w:rPr>
         <w:t>string1</w:t>
       </w:r>
       <w:r>
+        <w:rPr>
+          <w:rFonts w:ascii="Cambria" w:hAnsi="Cambria"/>
+        </w:rPr>
         <w:t>”</w:t>
       </w:r>
     </w:p>
     <w:p>
-      <w:r>
+      <w:pPr>
+        <w:rPr>
+          <w:rFonts w:ascii="Cambria" w:hAnsi="Cambria"/>
+        </w:rPr>
+      </w:pPr>
+      <w:r>
+        <w:rPr>
+          <w:rFonts w:ascii="Cambria" w:hAnsi="Cambria"/>
+        </w:rPr>
         <w:t xml:space="preserve">  “</w:t>
       </w:r>
       <w:r>
         <w:rPr>
+          <w:rFonts w:ascii="Cambria" w:hAnsi="Cambria"/>
           <w:i/>
         </w:rPr>
         <w:t>string2</w:t>
       </w:r>
       <w:r>
-        <w:t>””</w:t>
-      </w:r>
-      <w:r>
-        <w:t xml:space="preserve">. </w:t>
+        <w:rPr>
+          <w:rFonts w:ascii="Cambria" w:hAnsi="Cambria"/>
+        </w:rPr>
+        <w:t xml:space="preserve">””. </w:t>
       </w:r>
     </w:p>
     <w:p>
-      <w:r>
-        <w:t xml:space="preserve">Далее, при помощи функции </w:t>
+      <w:pPr>
+        <w:rPr>
+          <w:rFonts w:ascii="Cambria" w:hAnsi="Cambria"/>
+        </w:rPr>
+      </w:pPr>
+      <w:r>
+        <w:rPr>
+          <w:rFonts w:ascii="Cambria" w:hAnsi="Cambria"/>
+        </w:rPr>
+        <w:t>Далее, при помощ</w:t>
+      </w:r>
+      <w:bookmarkStart w:id="0" w:name="_GoBack"/>
+      <w:bookmarkEnd w:id="0"/>
+      <w:r>
+        <w:rPr>
+          <w:rFonts w:ascii="Cambria" w:hAnsi="Cambria"/>
+        </w:rPr>
+        <w:t xml:space="preserve">и функции </w:t>
       </w:r>
       <w:proofErr w:type="spellStart"/>
       <w:r>
         <w:rPr>
+          <w:rFonts w:ascii="Cambria" w:hAnsi="Cambria"/>
           <w:i/>
           <w:lang w:val="en-US"/>
         </w:rPr>
@@ -1353,24 +1434,29 @@
       </w:r>
       <w:proofErr w:type="spellEnd"/>
       <w:r>
+        <w:rPr>
+          <w:rFonts w:ascii="Cambria" w:hAnsi="Cambria"/>
+        </w:rPr>
         <w:t xml:space="preserve"> в список строк с идентификатором </w:t>
       </w:r>
       <w:proofErr w:type="spellStart"/>
       <w:r>
         <w:rPr>
+          <w:rFonts w:ascii="Cambria" w:hAnsi="Cambria"/>
           <w:i/>
         </w:rPr>
         <w:t>slist</w:t>
       </w:r>
       <w:proofErr w:type="spellEnd"/>
       <w:r>
-        <w:t xml:space="preserve"> будет загружена строка </w:t>
-      </w:r>
-      <w:r>
-        <w:t>“</w:t>
-      </w:r>
-      <w:r>
-        <w:rPr>
+        <w:rPr>
+          <w:rFonts w:ascii="Cambria" w:hAnsi="Cambria"/>
+        </w:rPr>
+        <w:t xml:space="preserve"> будет загружена строка “</w:t>
+      </w:r>
+      <w:r>
+        <w:rPr>
+          <w:rFonts w:ascii="Cambria" w:hAnsi="Cambria"/>
           <w:i/>
           <w:lang w:val="en-US"/>
         </w:rPr>
@@ -1378,111 +1464,155 @@
       </w:r>
       <w:r>
         <w:rPr>
+          <w:rFonts w:ascii="Cambria" w:hAnsi="Cambria"/>
           <w:i/>
         </w:rPr>
         <w:t>3</w:t>
       </w:r>
       <w:r>
-        <w:t>”</w:t>
-      </w:r>
-      <w:r>
-        <w:t xml:space="preserve">. </w:t>
+        <w:rPr>
+          <w:rFonts w:ascii="Cambria" w:hAnsi="Cambria"/>
+        </w:rPr>
+        <w:t xml:space="preserve">”. </w:t>
       </w:r>
     </w:p>
     <w:p>
-      <w:r>
-        <w:t>В результате</w:t>
-      </w:r>
-      <w:r>
-        <w:t xml:space="preserve"> переменная </w:t>
+      <w:pPr>
+        <w:rPr>
+          <w:rFonts w:ascii="Cambria" w:hAnsi="Cambria"/>
+        </w:rPr>
+      </w:pPr>
+      <w:r>
+        <w:rPr>
+          <w:rFonts w:ascii="Cambria" w:hAnsi="Cambria"/>
+        </w:rPr>
+        <w:t xml:space="preserve">В результате переменная </w:t>
       </w:r>
       <w:proofErr w:type="spellStart"/>
       <w:r>
         <w:rPr>
+          <w:rFonts w:ascii="Cambria" w:hAnsi="Cambria"/>
           <w:i/>
         </w:rPr>
         <w:t>slist</w:t>
       </w:r>
       <w:proofErr w:type="spellEnd"/>
       <w:r>
-        <w:t xml:space="preserve"> будет содержать</w:t>
-      </w:r>
-      <w:r>
-        <w:t xml:space="preserve"> идентификатор списка строк</w:t>
-      </w:r>
-      <w:r>
-        <w:t xml:space="preserve"> </w:t>
+        <w:rPr>
+          <w:rFonts w:ascii="Cambria" w:hAnsi="Cambria"/>
+        </w:rPr>
+        <w:t xml:space="preserve"> будет содержать идентификатор списка строк </w:t>
       </w:r>
     </w:p>
     <w:p>
-      <w:r>
+      <w:pPr>
+        <w:rPr>
+          <w:rFonts w:ascii="Cambria" w:hAnsi="Cambria"/>
+        </w:rPr>
+      </w:pPr>
+      <w:r>
+        <w:rPr>
+          <w:rFonts w:ascii="Cambria" w:hAnsi="Cambria"/>
+        </w:rPr>
         <w:t>“”</w:t>
       </w:r>
       <w:r>
         <w:rPr>
+          <w:rFonts w:ascii="Cambria" w:hAnsi="Cambria"/>
           <w:i/>
         </w:rPr>
         <w:t>string1</w:t>
       </w:r>
       <w:r>
+        <w:rPr>
+          <w:rFonts w:ascii="Cambria" w:hAnsi="Cambria"/>
+        </w:rPr>
         <w:t>”</w:t>
       </w:r>
     </w:p>
     <w:p>
-      <w:r>
-        <w:t xml:space="preserve"> </w:t>
-      </w:r>
-      <w:r>
-        <w:t>“</w:t>
-      </w:r>
-      <w:r>
-        <w:rPr>
+      <w:pPr>
+        <w:rPr>
+          <w:rFonts w:ascii="Cambria" w:hAnsi="Cambria"/>
+        </w:rPr>
+      </w:pPr>
+      <w:r>
+        <w:rPr>
+          <w:rFonts w:ascii="Cambria" w:hAnsi="Cambria"/>
+        </w:rPr>
+        <w:t xml:space="preserve"> “</w:t>
+      </w:r>
+      <w:r>
+        <w:rPr>
+          <w:rFonts w:ascii="Cambria" w:hAnsi="Cambria"/>
           <w:i/>
         </w:rPr>
         <w:t>string2</w:t>
       </w:r>
       <w:r>
+        <w:rPr>
+          <w:rFonts w:ascii="Cambria" w:hAnsi="Cambria"/>
+        </w:rPr>
         <w:t>”</w:t>
       </w:r>
     </w:p>
     <w:p>
-      <w:r>
-        <w:t xml:space="preserve"> </w:t>
-      </w:r>
-      <w:r>
-        <w:t>“</w:t>
-      </w:r>
-      <w:r>
-        <w:rPr>
+      <w:pPr>
+        <w:rPr>
+          <w:rFonts w:ascii="Cambria" w:hAnsi="Cambria"/>
+        </w:rPr>
+      </w:pPr>
+      <w:r>
+        <w:rPr>
+          <w:rFonts w:ascii="Cambria" w:hAnsi="Cambria"/>
+        </w:rPr>
+        <w:t xml:space="preserve"> “</w:t>
+      </w:r>
+      <w:r>
+        <w:rPr>
+          <w:rFonts w:ascii="Cambria" w:hAnsi="Cambria"/>
           <w:i/>
         </w:rPr>
         <w:t>string3</w:t>
       </w:r>
       <w:r>
+        <w:rPr>
+          <w:rFonts w:ascii="Cambria" w:hAnsi="Cambria"/>
+        </w:rPr>
         <w:t>””</w:t>
       </w:r>
     </w:p>
     <w:p>
-      <w:r>
-        <w:t>,</w:t>
-      </w:r>
-      <w:r>
-        <w:t xml:space="preserve"> </w:t>
-      </w:r>
-      <w:r>
+      <w:pPr>
+        <w:rPr>
+          <w:rFonts w:ascii="Cambria" w:hAnsi="Cambria"/>
+        </w:rPr>
+      </w:pPr>
+      <w:r>
+        <w:rPr>
+          <w:rFonts w:ascii="Cambria" w:hAnsi="Cambria"/>
+        </w:rPr>
+        <w:lastRenderedPageBreak/>
+        <w:t xml:space="preserve">, </w:t>
+      </w:r>
+      <w:r>
+        <w:rPr>
+          <w:rFonts w:ascii="Cambria" w:hAnsi="Cambria"/>
+        </w:rPr>
         <w:t xml:space="preserve">переменной </w:t>
       </w:r>
       <w:r>
         <w:rPr>
+          <w:rFonts w:ascii="Cambria" w:hAnsi="Cambria"/>
           <w:i/>
         </w:rPr>
         <w:t>i</w:t>
       </w:r>
       <w:r>
-        <w:t xml:space="preserve"> </w:t>
-      </w:r>
-      <w:r>
-        <w:t>будет присвоено значение 2.</w:t>
+        <w:rPr>
+          <w:rFonts w:ascii="Cambria" w:hAnsi="Cambria"/>
+        </w:rPr>
+        <w:t xml:space="preserve"> будет присвоено значение 2.</w:t>
       </w:r>
     </w:p>
     <w:p>
@@ -1490,17 +1620,21 @@
         <w:pStyle w:val="afd"/>
         <w:spacing w:before="0" w:beforeAutospacing="0" w:after="0" w:afterAutospacing="0"/>
         <w:rPr>
-          <w:rFonts w:ascii="Courier New" w:hAnsi="Courier New" w:cs="Courier New"/>
+          <w:rFonts w:ascii="Cambria" w:hAnsi="Cambria" w:cs="Courier New"/>
           <w:sz w:val="20"/>
           <w:szCs w:val="20"/>
         </w:rPr>
       </w:pPr>
       <w:r>
+        <w:rPr>
+          <w:rFonts w:ascii="Cambria" w:hAnsi="Cambria"/>
+        </w:rPr>
         <w:t xml:space="preserve">Перед завершением примера список строк удаляется при помощи функции </w:t>
       </w:r>
       <w:proofErr w:type="spellStart"/>
       <w:r>
         <w:rPr>
+          <w:rFonts w:ascii="Cambria" w:hAnsi="Cambria"/>
           <w:i/>
           <w:lang w:val="en-US"/>
         </w:rPr>
@@ -1508,13 +1642,16 @@
       </w:r>
       <w:proofErr w:type="spellEnd"/>
       <w:r>
+        <w:rPr>
+          <w:rFonts w:ascii="Cambria" w:hAnsi="Cambria"/>
+        </w:rPr>
         <w:t>.</w:t>
       </w:r>
     </w:p>
     <w:p>
       <w:pPr>
         <w:rPr>
-          <w:rFonts w:ascii="Courier New" w:hAnsi="Courier New" w:cs="Courier New"/>
+          <w:rFonts w:ascii="Cambria" w:hAnsi="Cambria" w:cs="Courier New"/>
           <w:sz w:val="20"/>
         </w:rPr>
       </w:pPr>
@@ -1530,8 +1667,8 @@
 </file>
 
 <file path=word/numbering.xml><?xml version="1.0" encoding="utf-8"?>
-<w:numbering xmlns:ve="http://schemas.openxmlformats.org/markup-compatibility/2006" xmlns:o="urn:schemas-microsoft-com:office:office" xmlns:r="http://schemas.openxmlformats.org/officeDocument/2006/relationships" xmlns:m="http://schemas.openxmlformats.org/officeDocument/2006/math" xmlns:v="urn:schemas-microsoft-com:vml" xmlns:wp="http://schemas.openxmlformats.org/drawingml/2006/wordprocessingDrawing" xmlns:w10="urn:schemas-microsoft-com:office:word" xmlns:w="http://schemas.openxmlformats.org/wordprocessingml/2006/main" xmlns:wne="http://schemas.microsoft.com/office/word/2006/wordml">
-  <w:abstractNum w:abstractNumId="0">
+<w:numbering xmlns:wpc="http://schemas.microsoft.com/office/word/2010/wordprocessingCanvas" xmlns:mc="http://schemas.openxmlformats.org/markup-compatibility/2006" xmlns:o="urn:schemas-microsoft-com:office:office" xmlns:r="http://schemas.openxmlformats.org/officeDocument/2006/relationships" xmlns:m="http://schemas.openxmlformats.org/officeDocument/2006/math" xmlns:v="urn:schemas-microsoft-com:vml" xmlns:wp14="http://schemas.microsoft.com/office/word/2010/wordprocessingDrawing" xmlns:wp="http://schemas.openxmlformats.org/drawingml/2006/wordprocessingDrawing" xmlns:w10="urn:schemas-microsoft-com:office:word" xmlns:w="http://schemas.openxmlformats.org/wordprocessingml/2006/main" xmlns:w14="http://schemas.microsoft.com/office/word/2010/wordml" xmlns:w15="http://schemas.microsoft.com/office/word/2012/wordml" xmlns:wpg="http://schemas.microsoft.com/office/word/2010/wordprocessingGroup" xmlns:wpi="http://schemas.microsoft.com/office/word/2010/wordprocessingInk" xmlns:wne="http://schemas.microsoft.com/office/word/2006/wordml" xmlns:wps="http://schemas.microsoft.com/office/word/2010/wordprocessingShape" mc:Ignorable="w14 w15 wp14">
+  <w:abstractNum w:abstractNumId="0" w15:restartNumberingAfterBreak="0">
     <w:nsid w:val="FFFFFFFB"/>
     <w:multiLevelType w:val="multilevel"/>
     <w:tmpl w:val="FFFFFFFF"/>
@@ -1599,7 +1736,7 @@
       <w:lvlJc w:val="left"/>
     </w:lvl>
   </w:abstractNum>
-  <w:abstractNum w:abstractNumId="1">
+  <w:abstractNum w:abstractNumId="1" w15:restartNumberingAfterBreak="0">
     <w:nsid w:val="32B925FB"/>
     <w:multiLevelType w:val="hybridMultilevel"/>
     <w:tmpl w:val="319A5E8C"/>
@@ -1712,7 +1849,7 @@
       </w:rPr>
     </w:lvl>
   </w:abstractNum>
-  <w:abstractNum w:abstractNumId="2">
+  <w:abstractNum w:abstractNumId="2" w15:restartNumberingAfterBreak="0">
     <w:nsid w:val="4AD519DD"/>
     <w:multiLevelType w:val="hybridMultilevel"/>
     <w:tmpl w:val="D7D83722"/>
@@ -1886,7 +2023,7 @@
 </file>
 
 <file path=word/styles.xml><?xml version="1.0" encoding="utf-8"?>
-<w:styles xmlns:r="http://schemas.openxmlformats.org/officeDocument/2006/relationships" xmlns:w="http://schemas.openxmlformats.org/wordprocessingml/2006/main">
+<w:styles xmlns:mc="http://schemas.openxmlformats.org/markup-compatibility/2006" xmlns:r="http://schemas.openxmlformats.org/officeDocument/2006/relationships" xmlns:w="http://schemas.openxmlformats.org/wordprocessingml/2006/main" xmlns:w14="http://schemas.microsoft.com/office/word/2010/wordml" xmlns:w15="http://schemas.microsoft.com/office/word/2012/wordml" mc:Ignorable="w14 w15">
   <w:docDefaults>
     <w:rPrDefault>
       <w:rPr>
@@ -1896,144 +2033,378 @@
     </w:rPrDefault>
     <w:pPrDefault/>
   </w:docDefaults>
-  <w:latentStyles w:defLockedState="0" w:defUIPriority="99" w:defSemiHidden="1" w:defUnhideWhenUsed="1" w:defQFormat="0" w:count="267">
-    <w:lsdException w:name="Normal" w:semiHidden="0" w:uiPriority="0" w:unhideWhenUsed="0" w:qFormat="1"/>
-    <w:lsdException w:name="heading 1" w:semiHidden="0" w:uiPriority="0" w:unhideWhenUsed="0" w:qFormat="1"/>
-    <w:lsdException w:name="heading 2" w:uiPriority="0" w:qFormat="1"/>
-    <w:lsdException w:name="heading 3" w:uiPriority="0" w:qFormat="1"/>
-    <w:lsdException w:name="heading 4" w:uiPriority="0" w:qFormat="1"/>
-    <w:lsdException w:name="heading 5" w:uiPriority="0" w:qFormat="1"/>
-    <w:lsdException w:name="heading 6" w:uiPriority="0" w:qFormat="1"/>
-    <w:lsdException w:name="heading 7" w:uiPriority="0" w:qFormat="1"/>
-    <w:lsdException w:name="heading 8" w:uiPriority="0" w:qFormat="1"/>
-    <w:lsdException w:name="heading 9" w:uiPriority="0" w:qFormat="1"/>
-    <w:lsdException w:name="toc 1" w:uiPriority="39"/>
-    <w:lsdException w:name="toc 2" w:uiPriority="39"/>
-    <w:lsdException w:name="toc 3" w:uiPriority="39"/>
-    <w:lsdException w:name="toc 4" w:uiPriority="39"/>
-    <w:lsdException w:name="toc 5" w:uiPriority="39"/>
-    <w:lsdException w:name="toc 6" w:uiPriority="39"/>
-    <w:lsdException w:name="toc 7" w:uiPriority="39"/>
-    <w:lsdException w:name="toc 8" w:uiPriority="39"/>
-    <w:lsdException w:name="toc 9" w:uiPriority="39"/>
-    <w:lsdException w:name="caption" w:uiPriority="35" w:qFormat="1"/>
-    <w:lsdException w:name="Title" w:semiHidden="0" w:uiPriority="0" w:unhideWhenUsed="0" w:qFormat="1"/>
-    <w:lsdException w:name="Default Paragraph Font" w:uiPriority="1"/>
-    <w:lsdException w:name="Subtitle" w:semiHidden="0" w:uiPriority="11" w:unhideWhenUsed="0" w:qFormat="1"/>
-    <w:lsdException w:name="Strong" w:semiHidden="0" w:uiPriority="22" w:unhideWhenUsed="0" w:qFormat="1"/>
-    <w:lsdException w:name="Emphasis" w:semiHidden="0" w:uiPriority="20" w:unhideWhenUsed="0" w:qFormat="1"/>
-    <w:lsdException w:name="Table Grid" w:semiHidden="0" w:uiPriority="59" w:unhideWhenUsed="0"/>
-    <w:lsdException w:name="Placeholder Text" w:unhideWhenUsed="0"/>
-    <w:lsdException w:name="No Spacing" w:semiHidden="0" w:uiPriority="1" w:unhideWhenUsed="0" w:qFormat="1"/>
-    <w:lsdException w:name="Light Shading" w:semiHidden="0" w:uiPriority="60" w:unhideWhenUsed="0"/>
-    <w:lsdException w:name="Light List" w:semiHidden="0" w:uiPriority="61" w:unhideWhenUsed="0"/>
-    <w:lsdException w:name="Light Grid" w:semiHidden="0" w:uiPriority="62" w:unhideWhenUsed="0"/>
-    <w:lsdException w:name="Medium Shading 1" w:semiHidden="0" w:uiPriority="63" w:unhideWhenUsed="0"/>
-    <w:lsdException w:name="Medium Shading 2" w:semiHidden="0" w:uiPriority="64" w:unhideWhenUsed="0"/>
-    <w:lsdException w:name="Medium List 1" w:semiHidden="0" w:uiPriority="65" w:unhideWhenUsed="0"/>
-    <w:lsdException w:name="Medium List 2" w:semiHidden="0" w:uiPriority="66" w:unhideWhenUsed="0"/>
-    <w:lsdException w:name="Medium Grid 1" w:semiHidden="0" w:uiPriority="67" w:unhideWhenUsed="0"/>
-    <w:lsdException w:name="Medium Grid 2" w:semiHidden="0" w:uiPriority="68" w:unhideWhenUsed="0"/>
-    <w:lsdException w:name="Medium Grid 3" w:semiHidden="0" w:uiPriority="69" w:unhideWhenUsed="0"/>
-    <w:lsdException w:name="Dark List" w:semiHidden="0" w:uiPriority="70" w:unhideWhenUsed="0"/>
-    <w:lsdException w:name="Colorful Shading" w:semiHidden="0" w:uiPriority="71" w:unhideWhenUsed="0"/>
-    <w:lsdException w:name="Colorful List" w:semiHidden="0" w:uiPriority="72" w:unhideWhenUsed="0"/>
-    <w:lsdException w:name="Colorful Grid" w:semiHidden="0" w:uiPriority="73" w:unhideWhenUsed="0"/>
-    <w:lsdException w:name="Light Shading Accent 1" w:semiHidden="0" w:uiPriority="60" w:unhideWhenUsed="0"/>
-    <w:lsdException w:name="Light List Accent 1" w:semiHidden="0" w:uiPriority="61" w:unhideWhenUsed="0"/>
-    <w:lsdException w:name="Light Grid Accent 1" w:semiHidden="0" w:uiPriority="62" w:unhideWhenUsed="0"/>
-    <w:lsdException w:name="Medium Shading 1 Accent 1" w:semiHidden="0" w:uiPriority="63" w:unhideWhenUsed="0"/>
-    <w:lsdException w:name="Medium Shading 2 Accent 1" w:semiHidden="0" w:uiPriority="64" w:unhideWhenUsed="0"/>
-    <w:lsdException w:name="Medium List 1 Accent 1" w:semiHidden="0" w:uiPriority="65" w:unhideWhenUsed="0"/>
-    <w:lsdException w:name="Revision" w:unhideWhenUsed="0"/>
-    <w:lsdException w:name="List Paragraph" w:semiHidden="0" w:uiPriority="34" w:unhideWhenUsed="0" w:qFormat="1"/>
-    <w:lsdException w:name="Quote" w:semiHidden="0" w:uiPriority="29" w:unhideWhenUsed="0" w:qFormat="1"/>
-    <w:lsdException w:name="Intense Quote" w:semiHidden="0" w:uiPriority="30" w:unhideWhenUsed="0" w:qFormat="1"/>
-    <w:lsdException w:name="Medium List 2 Accent 1" w:semiHidden="0" w:uiPriority="66" w:unhideWhenUsed="0"/>
-    <w:lsdException w:name="Medium Grid 1 Accent 1" w:semiHidden="0" w:uiPriority="67" w:unhideWhenUsed="0"/>
-    <w:lsdException w:name="Medium Grid 2 Accent 1" w:semiHidden="0" w:uiPriority="68" w:unhideWhenUsed="0"/>
-    <w:lsdException w:name="Medium Grid 3 Accent 1" w:semiHidden="0" w:uiPriority="69" w:unhideWhenUsed="0"/>
-    <w:lsdException w:name="Dark List Accent 1" w:semiHidden="0" w:uiPriority="70" w:unhideWhenUsed="0"/>
-    <w:lsdException w:name="Colorful Shading Accent 1" w:semiHidden="0" w:uiPriority="71" w:unhideWhenUsed="0"/>
-    <w:lsdException w:name="Colorful List Accent 1" w:semiHidden="0" w:uiPriority="72" w:unhideWhenUsed="0"/>
-    <w:lsdException w:name="Colorful Grid Accent 1" w:semiHidden="0" w:uiPriority="73" w:unhideWhenUsed="0"/>
-    <w:lsdException w:name="Light Shading Accent 2" w:semiHidden="0" w:uiPriority="60" w:unhideWhenUsed="0"/>
-    <w:lsdException w:name="Light List Accent 2" w:semiHidden="0" w:uiPriority="61" w:unhideWhenUsed="0"/>
-    <w:lsdException w:name="Light Grid Accent 2" w:semiHidden="0" w:uiPriority="62" w:unhideWhenUsed="0"/>
-    <w:lsdException w:name="Medium Shading 1 Accent 2" w:semiHidden="0" w:uiPriority="63" w:unhideWhenUsed="0"/>
-    <w:lsdException w:name="Medium Shading 2 Accent 2" w:semiHidden="0" w:uiPriority="64" w:unhideWhenUsed="0"/>
-    <w:lsdException w:name="Medium List 1 Accent 2" w:semiHidden="0" w:uiPriority="65" w:unhideWhenUsed="0"/>
-    <w:lsdException w:name="Medium List 2 Accent 2" w:semiHidden="0" w:uiPriority="66" w:unhideWhenUsed="0"/>
-    <w:lsdException w:name="Medium Grid 1 Accent 2" w:semiHidden="0" w:uiPriority="67" w:unhideWhenUsed="0"/>
-    <w:lsdException w:name="Medium Grid 2 Accent 2" w:semiHidden="0" w:uiPriority="68" w:unhideWhenUsed="0"/>
-    <w:lsdException w:name="Medium Grid 3 Accent 2" w:semiHidden="0" w:uiPriority="69" w:unhideWhenUsed="0"/>
-    <w:lsdException w:name="Dark List Accent 2" w:semiHidden="0" w:uiPriority="70" w:unhideWhenUsed="0"/>
-    <w:lsdException w:name="Colorful Shading Accent 2" w:semiHidden="0" w:uiPriority="71" w:unhideWhenUsed="0"/>
-    <w:lsdException w:name="Colorful List Accent 2" w:semiHidden="0" w:uiPriority="72" w:unhideWhenUsed="0"/>
-    <w:lsdException w:name="Colorful Grid Accent 2" w:semiHidden="0" w:uiPriority="73" w:unhideWhenUsed="0"/>
-    <w:lsdException w:name="Light Shading Accent 3" w:semiHidden="0" w:uiPriority="60" w:unhideWhenUsed="0"/>
-    <w:lsdException w:name="Light List Accent 3" w:semiHidden="0" w:uiPriority="61" w:unhideWhenUsed="0"/>
-    <w:lsdException w:name="Light Grid Accent 3" w:semiHidden="0" w:uiPriority="62" w:unhideWhenUsed="0"/>
-    <w:lsdException w:name="Medium Shading 1 Accent 3" w:semiHidden="0" w:uiPriority="63" w:unhideWhenUsed="0"/>
-    <w:lsdException w:name="Medium Shading 2 Accent 3" w:semiHidden="0" w:uiPriority="64" w:unhideWhenUsed="0"/>
-    <w:lsdException w:name="Medium List 1 Accent 3" w:semiHidden="0" w:uiPriority="65" w:unhideWhenUsed="0"/>
-    <w:lsdException w:name="Medium List 2 Accent 3" w:semiHidden="0" w:uiPriority="66" w:unhideWhenUsed="0"/>
-    <w:lsdException w:name="Medium Grid 1 Accent 3" w:semiHidden="0" w:uiPriority="67" w:unhideWhenUsed="0"/>
-    <w:lsdException w:name="Medium Grid 2 Accent 3" w:semiHidden="0" w:uiPriority="68" w:unhideWhenUsed="0"/>
-    <w:lsdException w:name="Medium Grid 3 Accent 3" w:semiHidden="0" w:uiPriority="69" w:unhideWhenUsed="0"/>
-    <w:lsdException w:name="Dark List Accent 3" w:semiHidden="0" w:uiPriority="70" w:unhideWhenUsed="0"/>
-    <w:lsdException w:name="Colorful Shading Accent 3" w:semiHidden="0" w:uiPriority="71" w:unhideWhenUsed="0"/>
-    <w:lsdException w:name="Colorful List Accent 3" w:semiHidden="0" w:uiPriority="72" w:unhideWhenUsed="0"/>
-    <w:lsdException w:name="Colorful Grid Accent 3" w:semiHidden="0" w:uiPriority="73" w:unhideWhenUsed="0"/>
-    <w:lsdException w:name="Light Shading Accent 4" w:semiHidden="0" w:uiPriority="60" w:unhideWhenUsed="0"/>
-    <w:lsdException w:name="Light List Accent 4" w:semiHidden="0" w:uiPriority="61" w:unhideWhenUsed="0"/>
-    <w:lsdException w:name="Light Grid Accent 4" w:semiHidden="0" w:uiPriority="62" w:unhideWhenUsed="0"/>
-    <w:lsdException w:name="Medium Shading 1 Accent 4" w:semiHidden="0" w:uiPriority="63" w:unhideWhenUsed="0"/>
-    <w:lsdException w:name="Medium Shading 2 Accent 4" w:semiHidden="0" w:uiPriority="64" w:unhideWhenUsed="0"/>
-    <w:lsdException w:name="Medium List 1 Accent 4" w:semiHidden="0" w:uiPriority="65" w:unhideWhenUsed="0"/>
-    <w:lsdException w:name="Medium List 2 Accent 4" w:semiHidden="0" w:uiPriority="66" w:unhideWhenUsed="0"/>
-    <w:lsdException w:name="Medium Grid 1 Accent 4" w:semiHidden="0" w:uiPriority="67" w:unhideWhenUsed="0"/>
-    <w:lsdException w:name="Medium Grid 2 Accent 4" w:semiHidden="0" w:uiPriority="68" w:unhideWhenUsed="0"/>
-    <w:lsdException w:name="Medium Grid 3 Accent 4" w:semiHidden="0" w:uiPriority="69" w:unhideWhenUsed="0"/>
-    <w:lsdException w:name="Dark List Accent 4" w:semiHidden="0" w:uiPriority="70" w:unhideWhenUsed="0"/>
-    <w:lsdException w:name="Colorful Shading Accent 4" w:semiHidden="0" w:uiPriority="71" w:unhideWhenUsed="0"/>
-    <w:lsdException w:name="Colorful List Accent 4" w:semiHidden="0" w:uiPriority="72" w:unhideWhenUsed="0"/>
-    <w:lsdException w:name="Colorful Grid Accent 4" w:semiHidden="0" w:uiPriority="73" w:unhideWhenUsed="0"/>
-    <w:lsdException w:name="Light Shading Accent 5" w:semiHidden="0" w:uiPriority="60" w:unhideWhenUsed="0"/>
-    <w:lsdException w:name="Light List Accent 5" w:semiHidden="0" w:uiPriority="61" w:unhideWhenUsed="0"/>
-    <w:lsdException w:name="Light Grid Accent 5" w:semiHidden="0" w:uiPriority="62" w:unhideWhenUsed="0"/>
-    <w:lsdException w:name="Medium Shading 1 Accent 5" w:semiHidden="0" w:uiPriority="63" w:unhideWhenUsed="0"/>
-    <w:lsdException w:name="Medium Shading 2 Accent 5" w:semiHidden="0" w:uiPriority="64" w:unhideWhenUsed="0"/>
-    <w:lsdException w:name="Medium List 1 Accent 5" w:semiHidden="0" w:uiPriority="65" w:unhideWhenUsed="0"/>
-    <w:lsdException w:name="Medium List 2 Accent 5" w:semiHidden="0" w:uiPriority="66" w:unhideWhenUsed="0"/>
-    <w:lsdException w:name="Medium Grid 1 Accent 5" w:semiHidden="0" w:uiPriority="67" w:unhideWhenUsed="0"/>
-    <w:lsdException w:name="Medium Grid 2 Accent 5" w:semiHidden="0" w:uiPriority="68" w:unhideWhenUsed="0"/>
-    <w:lsdException w:name="Medium Grid 3 Accent 5" w:semiHidden="0" w:uiPriority="69" w:unhideWhenUsed="0"/>
-    <w:lsdException w:name="Dark List Accent 5" w:semiHidden="0" w:uiPriority="70" w:unhideWhenUsed="0"/>
-    <w:lsdException w:name="Colorful Shading Accent 5" w:semiHidden="0" w:uiPriority="71" w:unhideWhenUsed="0"/>
-    <w:lsdException w:name="Colorful List Accent 5" w:semiHidden="0" w:uiPriority="72" w:unhideWhenUsed="0"/>
-    <w:lsdException w:name="Colorful Grid Accent 5" w:semiHidden="0" w:uiPriority="73" w:unhideWhenUsed="0"/>
-    <w:lsdException w:name="Light Shading Accent 6" w:semiHidden="0" w:uiPriority="60" w:unhideWhenUsed="0"/>
-    <w:lsdException w:name="Light List Accent 6" w:semiHidden="0" w:uiPriority="61" w:unhideWhenUsed="0"/>
-    <w:lsdException w:name="Light Grid Accent 6" w:semiHidden="0" w:uiPriority="62" w:unhideWhenUsed="0"/>
-    <w:lsdException w:name="Medium Shading 1 Accent 6" w:semiHidden="0" w:uiPriority="63" w:unhideWhenUsed="0"/>
-    <w:lsdException w:name="Medium Shading 2 Accent 6" w:semiHidden="0" w:uiPriority="64" w:unhideWhenUsed="0"/>
-    <w:lsdException w:name="Medium List 1 Accent 6" w:semiHidden="0" w:uiPriority="65" w:unhideWhenUsed="0"/>
-    <w:lsdException w:name="Medium List 2 Accent 6" w:semiHidden="0" w:uiPriority="66" w:unhideWhenUsed="0"/>
-    <w:lsdException w:name="Medium Grid 1 Accent 6" w:semiHidden="0" w:uiPriority="67" w:unhideWhenUsed="0"/>
-    <w:lsdException w:name="Medium Grid 2 Accent 6" w:semiHidden="0" w:uiPriority="68" w:unhideWhenUsed="0"/>
-    <w:lsdException w:name="Medium Grid 3 Accent 6" w:semiHidden="0" w:uiPriority="69" w:unhideWhenUsed="0"/>
-    <w:lsdException w:name="Dark List Accent 6" w:semiHidden="0" w:uiPriority="70" w:unhideWhenUsed="0"/>
-    <w:lsdException w:name="Colorful Shading Accent 6" w:semiHidden="0" w:uiPriority="71" w:unhideWhenUsed="0"/>
-    <w:lsdException w:name="Colorful List Accent 6" w:semiHidden="0" w:uiPriority="72" w:unhideWhenUsed="0"/>
-    <w:lsdException w:name="Colorful Grid Accent 6" w:semiHidden="0" w:uiPriority="73" w:unhideWhenUsed="0"/>
-    <w:lsdException w:name="Subtle Emphasis" w:semiHidden="0" w:uiPriority="19" w:unhideWhenUsed="0" w:qFormat="1"/>
-    <w:lsdException w:name="Intense Emphasis" w:semiHidden="0" w:uiPriority="21" w:unhideWhenUsed="0" w:qFormat="1"/>
-    <w:lsdException w:name="Subtle Reference" w:semiHidden="0" w:uiPriority="31" w:unhideWhenUsed="0" w:qFormat="1"/>
-    <w:lsdException w:name="Intense Reference" w:semiHidden="0" w:uiPriority="32" w:unhideWhenUsed="0" w:qFormat="1"/>
-    <w:lsdException w:name="Book Title" w:semiHidden="0" w:uiPriority="33" w:unhideWhenUsed="0" w:qFormat="1"/>
-    <w:lsdException w:name="Bibliography" w:uiPriority="37"/>
-    <w:lsdException w:name="TOC Heading" w:uiPriority="39" w:qFormat="1"/>
+  <w:latentStyles w:defLockedState="0" w:defUIPriority="99" w:defSemiHidden="0" w:defUnhideWhenUsed="0" w:defQFormat="0" w:count="371">
+    <w:lsdException w:name="Normal" w:uiPriority="0" w:qFormat="1"/>
+    <w:lsdException w:name="heading 1" w:uiPriority="0" w:qFormat="1"/>
+    <w:lsdException w:name="heading 2" w:semiHidden="1" w:uiPriority="0" w:unhideWhenUsed="1" w:qFormat="1"/>
+    <w:lsdException w:name="heading 3" w:semiHidden="1" w:uiPriority="0" w:unhideWhenUsed="1" w:qFormat="1"/>
+    <w:lsdException w:name="heading 4" w:semiHidden="1" w:uiPriority="0" w:unhideWhenUsed="1" w:qFormat="1"/>
+    <w:lsdException w:name="heading 5" w:semiHidden="1" w:uiPriority="0" w:unhideWhenUsed="1" w:qFormat="1"/>
+    <w:lsdException w:name="heading 6" w:semiHidden="1" w:uiPriority="0" w:unhideWhenUsed="1" w:qFormat="1"/>
+    <w:lsdException w:name="heading 7" w:semiHidden="1" w:uiPriority="0" w:unhideWhenUsed="1" w:qFormat="1"/>
+    <w:lsdException w:name="heading 8" w:semiHidden="1" w:uiPriority="0" w:unhideWhenUsed="1" w:qFormat="1"/>
+    <w:lsdException w:name="heading 9" w:semiHidden="1" w:uiPriority="0" w:unhideWhenUsed="1" w:qFormat="1"/>
+    <w:lsdException w:name="index 1" w:semiHidden="1" w:unhideWhenUsed="1"/>
+    <w:lsdException w:name="index 2" w:semiHidden="1" w:unhideWhenUsed="1"/>
+    <w:lsdException w:name="index 3" w:semiHidden="1" w:unhideWhenUsed="1"/>
+    <w:lsdException w:name="index 4" w:semiHidden="1" w:unhideWhenUsed="1"/>
+    <w:lsdException w:name="index 5" w:semiHidden="1" w:unhideWhenUsed="1"/>
+    <w:lsdException w:name="index 6" w:semiHidden="1" w:unhideWhenUsed="1"/>
+    <w:lsdException w:name="index 7" w:semiHidden="1" w:unhideWhenUsed="1"/>
+    <w:lsdException w:name="index 8" w:semiHidden="1" w:unhideWhenUsed="1"/>
+    <w:lsdException w:name="index 9" w:semiHidden="1" w:unhideWhenUsed="1"/>
+    <w:lsdException w:name="toc 1" w:semiHidden="1" w:uiPriority="39" w:unhideWhenUsed="1"/>
+    <w:lsdException w:name="toc 2" w:semiHidden="1" w:uiPriority="39" w:unhideWhenUsed="1"/>
+    <w:lsdException w:name="toc 3" w:semiHidden="1" w:uiPriority="39" w:unhideWhenUsed="1"/>
+    <w:lsdException w:name="toc 4" w:semiHidden="1" w:uiPriority="39" w:unhideWhenUsed="1"/>
+    <w:lsdException w:name="toc 5" w:semiHidden="1" w:uiPriority="39" w:unhideWhenUsed="1"/>
+    <w:lsdException w:name="toc 6" w:semiHidden="1" w:uiPriority="39" w:unhideWhenUsed="1"/>
+    <w:lsdException w:name="toc 7" w:semiHidden="1" w:uiPriority="39" w:unhideWhenUsed="1"/>
+    <w:lsdException w:name="toc 8" w:semiHidden="1" w:uiPriority="39" w:unhideWhenUsed="1"/>
+    <w:lsdException w:name="toc 9" w:semiHidden="1" w:uiPriority="39" w:unhideWhenUsed="1"/>
+    <w:lsdException w:name="Normal Indent" w:semiHidden="1" w:unhideWhenUsed="1"/>
+    <w:lsdException w:name="footnote text" w:semiHidden="1" w:unhideWhenUsed="1"/>
+    <w:lsdException w:name="annotation text" w:semiHidden="1" w:unhideWhenUsed="1"/>
+    <w:lsdException w:name="header" w:semiHidden="1" w:unhideWhenUsed="1"/>
+    <w:lsdException w:name="footer" w:semiHidden="1" w:unhideWhenUsed="1"/>
+    <w:lsdException w:name="index heading" w:semiHidden="1" w:unhideWhenUsed="1"/>
+    <w:lsdException w:name="caption" w:semiHidden="1" w:uiPriority="35" w:unhideWhenUsed="1" w:qFormat="1"/>
+    <w:lsdException w:name="table of figures" w:semiHidden="1" w:unhideWhenUsed="1"/>
+    <w:lsdException w:name="envelope address" w:semiHidden="1" w:unhideWhenUsed="1"/>
+    <w:lsdException w:name="envelope return" w:semiHidden="1" w:unhideWhenUsed="1"/>
+    <w:lsdException w:name="footnote reference" w:semiHidden="1" w:unhideWhenUsed="1"/>
+    <w:lsdException w:name="annotation reference" w:semiHidden="1" w:unhideWhenUsed="1"/>
+    <w:lsdException w:name="line number" w:semiHidden="1" w:unhideWhenUsed="1"/>
+    <w:lsdException w:name="page number" w:semiHidden="1" w:unhideWhenUsed="1"/>
+    <w:lsdException w:name="endnote reference" w:semiHidden="1" w:unhideWhenUsed="1"/>
+    <w:lsdException w:name="endnote text" w:semiHidden="1" w:unhideWhenUsed="1"/>
+    <w:lsdException w:name="table of authorities" w:semiHidden="1" w:unhideWhenUsed="1"/>
+    <w:lsdException w:name="macro" w:semiHidden="1" w:unhideWhenUsed="1"/>
+    <w:lsdException w:name="toa heading" w:semiHidden="1" w:unhideWhenUsed="1"/>
+    <w:lsdException w:name="List" w:semiHidden="1" w:unhideWhenUsed="1"/>
+    <w:lsdException w:name="List Bullet" w:semiHidden="1" w:unhideWhenUsed="1"/>
+    <w:lsdException w:name="List Number" w:semiHidden="1" w:unhideWhenUsed="1"/>
+    <w:lsdException w:name="List 2" w:semiHidden="1" w:unhideWhenUsed="1"/>
+    <w:lsdException w:name="List 3" w:semiHidden="1" w:unhideWhenUsed="1"/>
+    <w:lsdException w:name="List 4" w:semiHidden="1" w:unhideWhenUsed="1"/>
+    <w:lsdException w:name="List 5" w:semiHidden="1" w:unhideWhenUsed="1"/>
+    <w:lsdException w:name="List Bullet 2" w:semiHidden="1" w:unhideWhenUsed="1"/>
+    <w:lsdException w:name="List Bullet 3" w:semiHidden="1" w:unhideWhenUsed="1"/>
+    <w:lsdException w:name="List Bullet 4" w:semiHidden="1" w:unhideWhenUsed="1"/>
+    <w:lsdException w:name="List Bullet 5" w:semiHidden="1" w:unhideWhenUsed="1"/>
+    <w:lsdException w:name="List Number 2" w:semiHidden="1" w:unhideWhenUsed="1"/>
+    <w:lsdException w:name="List Number 3" w:semiHidden="1" w:unhideWhenUsed="1"/>
+    <w:lsdException w:name="List Number 4" w:semiHidden="1" w:unhideWhenUsed="1"/>
+    <w:lsdException w:name="List Number 5" w:semiHidden="1" w:unhideWhenUsed="1"/>
+    <w:lsdException w:name="Title" w:uiPriority="0" w:qFormat="1"/>
+    <w:lsdException w:name="Closing" w:semiHidden="1" w:unhideWhenUsed="1"/>
+    <w:lsdException w:name="Signature" w:semiHidden="1" w:unhideWhenUsed="1"/>
+    <w:lsdException w:name="Default Paragraph Font" w:semiHidden="1" w:uiPriority="1" w:unhideWhenUsed="1"/>
+    <w:lsdException w:name="Body Text" w:semiHidden="1" w:unhideWhenUsed="1"/>
+    <w:lsdException w:name="Body Text Indent" w:semiHidden="1" w:unhideWhenUsed="1"/>
+    <w:lsdException w:name="List Continue" w:semiHidden="1" w:unhideWhenUsed="1"/>
+    <w:lsdException w:name="List Continue 2" w:semiHidden="1" w:unhideWhenUsed="1"/>
+    <w:lsdException w:name="List Continue 3" w:semiHidden="1" w:unhideWhenUsed="1"/>
+    <w:lsdException w:name="List Continue 4" w:semiHidden="1" w:unhideWhenUsed="1"/>
+    <w:lsdException w:name="List Continue 5" w:semiHidden="1" w:unhideWhenUsed="1"/>
+    <w:lsdException w:name="Message Header" w:semiHidden="1" w:unhideWhenUsed="1"/>
+    <w:lsdException w:name="Subtitle" w:uiPriority="11" w:qFormat="1"/>
+    <w:lsdException w:name="Salutation" w:semiHidden="1" w:unhideWhenUsed="1"/>
+    <w:lsdException w:name="Date" w:semiHidden="1" w:unhideWhenUsed="1"/>
+    <w:lsdException w:name="Body Text First Indent" w:semiHidden="1" w:unhideWhenUsed="1"/>
+    <w:lsdException w:name="Body Text First Indent 2" w:semiHidden="1" w:unhideWhenUsed="1"/>
+    <w:lsdException w:name="Note Heading" w:semiHidden="1" w:unhideWhenUsed="1"/>
+    <w:lsdException w:name="Body Text 2" w:semiHidden="1" w:unhideWhenUsed="1"/>
+    <w:lsdException w:name="Body Text 3" w:semiHidden="1" w:unhideWhenUsed="1"/>
+    <w:lsdException w:name="Body Text Indent 2" w:semiHidden="1" w:unhideWhenUsed="1"/>
+    <w:lsdException w:name="Body Text Indent 3" w:semiHidden="1" w:unhideWhenUsed="1"/>
+    <w:lsdException w:name="Block Text" w:semiHidden="1" w:unhideWhenUsed="1"/>
+    <w:lsdException w:name="Hyperlink" w:semiHidden="1" w:unhideWhenUsed="1"/>
+    <w:lsdException w:name="FollowedHyperlink" w:semiHidden="1" w:unhideWhenUsed="1"/>
+    <w:lsdException w:name="Strong" w:uiPriority="22" w:qFormat="1"/>
+    <w:lsdException w:name="Emphasis" w:uiPriority="20" w:qFormat="1"/>
+    <w:lsdException w:name="Document Map" w:semiHidden="1" w:unhideWhenUsed="1"/>
+    <w:lsdException w:name="Plain Text" w:semiHidden="1" w:unhideWhenUsed="1"/>
+    <w:lsdException w:name="E-mail Signature" w:semiHidden="1" w:unhideWhenUsed="1"/>
+    <w:lsdException w:name="HTML Top of Form" w:semiHidden="1" w:unhideWhenUsed="1"/>
+    <w:lsdException w:name="HTML Bottom of Form" w:semiHidden="1" w:unhideWhenUsed="1"/>
+    <w:lsdException w:name="Normal (Web)" w:semiHidden="1" w:unhideWhenUsed="1"/>
+    <w:lsdException w:name="HTML Acronym" w:semiHidden="1" w:unhideWhenUsed="1"/>
+    <w:lsdException w:name="HTML Address" w:semiHidden="1" w:unhideWhenUsed="1"/>
+    <w:lsdException w:name="HTML Cite" w:semiHidden="1" w:unhideWhenUsed="1"/>
+    <w:lsdException w:name="HTML Code" w:semiHidden="1" w:unhideWhenUsed="1"/>
+    <w:lsdException w:name="HTML Definition" w:semiHidden="1" w:unhideWhenUsed="1"/>
+    <w:lsdException w:name="HTML Keyboard" w:semiHidden="1" w:unhideWhenUsed="1"/>
+    <w:lsdException w:name="HTML Preformatted" w:semiHidden="1" w:unhideWhenUsed="1"/>
+    <w:lsdException w:name="HTML Sample" w:semiHidden="1" w:unhideWhenUsed="1"/>
+    <w:lsdException w:name="HTML Typewriter" w:semiHidden="1" w:unhideWhenUsed="1"/>
+    <w:lsdException w:name="HTML Variable" w:semiHidden="1" w:unhideWhenUsed="1"/>
+    <w:lsdException w:name="Normal Table" w:semiHidden="1" w:unhideWhenUsed="1"/>
+    <w:lsdException w:name="annotation subject" w:semiHidden="1" w:unhideWhenUsed="1"/>
+    <w:lsdException w:name="No List" w:semiHidden="1" w:unhideWhenUsed="1"/>
+    <w:lsdException w:name="Outline List 1" w:semiHidden="1" w:unhideWhenUsed="1"/>
+    <w:lsdException w:name="Outline List 2" w:semiHidden="1" w:unhideWhenUsed="1"/>
+    <w:lsdException w:name="Outline List 3" w:semiHidden="1" w:unhideWhenUsed="1"/>
+    <w:lsdException w:name="Table Simple 1" w:semiHidden="1" w:unhideWhenUsed="1"/>
+    <w:lsdException w:name="Table Simple 2" w:semiHidden="1" w:unhideWhenUsed="1"/>
+    <w:lsdException w:name="Table Simple 3" w:semiHidden="1" w:unhideWhenUsed="1"/>
+    <w:lsdException w:name="Table Classic 1" w:semiHidden="1" w:unhideWhenUsed="1"/>
+    <w:lsdException w:name="Table Classic 2" w:semiHidden="1" w:unhideWhenUsed="1"/>
+    <w:lsdException w:name="Table Classic 3" w:semiHidden="1" w:unhideWhenUsed="1"/>
+    <w:lsdException w:name="Table Classic 4" w:semiHidden="1" w:unhideWhenUsed="1"/>
+    <w:lsdException w:name="Table Colorful 1" w:semiHidden="1" w:unhideWhenUsed="1"/>
+    <w:lsdException w:name="Table Colorful 2" w:semiHidden="1" w:unhideWhenUsed="1"/>
+    <w:lsdException w:name="Table Colorful 3" w:semiHidden="1" w:unhideWhenUsed="1"/>
+    <w:lsdException w:name="Table Columns 1" w:semiHidden="1" w:unhideWhenUsed="1"/>
+    <w:lsdException w:name="Table Columns 2" w:semiHidden="1" w:unhideWhenUsed="1"/>
+    <w:lsdException w:name="Table Columns 3" w:semiHidden="1" w:unhideWhenUsed="1"/>
+    <w:lsdException w:name="Table Columns 4" w:semiHidden="1" w:unhideWhenUsed="1"/>
+    <w:lsdException w:name="Table Columns 5" w:semiHidden="1" w:unhideWhenUsed="1"/>
+    <w:lsdException w:name="Table Grid 1" w:semiHidden="1" w:unhideWhenUsed="1"/>
+    <w:lsdException w:name="Table Grid 2" w:semiHidden="1" w:unhideWhenUsed="1"/>
+    <w:lsdException w:name="Table Grid 3" w:semiHidden="1" w:unhideWhenUsed="1"/>
+    <w:lsdException w:name="Table Grid 4" w:semiHidden="1" w:unhideWhenUsed="1"/>
+    <w:lsdException w:name="Table Grid 5" w:semiHidden="1" w:unhideWhenUsed="1"/>
+    <w:lsdException w:name="Table Grid 6" w:semiHidden="1" w:unhideWhenUsed="1"/>
+    <w:lsdException w:name="Table Grid 7" w:semiHidden="1" w:unhideWhenUsed="1"/>
+    <w:lsdException w:name="Table Grid 8" w:semiHidden="1" w:unhideWhenUsed="1"/>
+    <w:lsdException w:name="Table List 1" w:semiHidden="1" w:unhideWhenUsed="1"/>
+    <w:lsdException w:name="Table List 2" w:semiHidden="1" w:unhideWhenUsed="1"/>
+    <w:lsdException w:name="Table List 3" w:semiHidden="1" w:unhideWhenUsed="1"/>
+    <w:lsdException w:name="Table List 4" w:semiHidden="1" w:unhideWhenUsed="1"/>
+    <w:lsdException w:name="Table List 5" w:semiHidden="1" w:unhideWhenUsed="1"/>
+    <w:lsdException w:name="Table List 6" w:semiHidden="1" w:unhideWhenUsed="1"/>
+    <w:lsdException w:name="Table List 7" w:semiHidden="1" w:unhideWhenUsed="1"/>
+    <w:lsdException w:name="Table List 8" w:semiHidden="1" w:unhideWhenUsed="1"/>
+    <w:lsdException w:name="Table 3D effects 1" w:semiHidden="1" w:unhideWhenUsed="1"/>
+    <w:lsdException w:name="Table 3D effects 2" w:semiHidden="1" w:unhideWhenUsed="1"/>
+    <w:lsdException w:name="Table 3D effects 3" w:semiHidden="1" w:unhideWhenUsed="1"/>
+    <w:lsdException w:name="Table Contemporary" w:semiHidden="1" w:unhideWhenUsed="1"/>
+    <w:lsdException w:name="Table Elegant" w:semiHidden="1" w:unhideWhenUsed="1"/>
+    <w:lsdException w:name="Table Professional" w:semiHidden="1" w:unhideWhenUsed="1"/>
+    <w:lsdException w:name="Table Subtle 1" w:semiHidden="1" w:unhideWhenUsed="1"/>
+    <w:lsdException w:name="Table Subtle 2" w:semiHidden="1" w:unhideWhenUsed="1"/>
+    <w:lsdException w:name="Table Web 1" w:semiHidden="1" w:unhideWhenUsed="1"/>
+    <w:lsdException w:name="Table Web 2" w:semiHidden="1" w:unhideWhenUsed="1"/>
+    <w:lsdException w:name="Table Web 3" w:semiHidden="1" w:unhideWhenUsed="1"/>
+    <w:lsdException w:name="Balloon Text" w:semiHidden="1" w:unhideWhenUsed="1"/>
+    <w:lsdException w:name="Table Grid" w:uiPriority="59"/>
+    <w:lsdException w:name="Table Theme" w:semiHidden="1" w:unhideWhenUsed="1"/>
+    <w:lsdException w:name="Placeholder Text" w:semiHidden="1"/>
+    <w:lsdException w:name="No Spacing" w:uiPriority="1" w:qFormat="1"/>
+    <w:lsdException w:name="Light Shading" w:uiPriority="60"/>
+    <w:lsdException w:name="Light List" w:uiPriority="61"/>
+    <w:lsdException w:name="Light Grid" w:uiPriority="62"/>
+    <w:lsdException w:name="Medium Shading 1" w:uiPriority="63"/>
+    <w:lsdException w:name="Medium Shading 2" w:uiPriority="64"/>
+    <w:lsdException w:name="Medium List 1" w:uiPriority="65"/>
+    <w:lsdException w:name="Medium List 2" w:uiPriority="66"/>
+    <w:lsdException w:name="Medium Grid 1" w:uiPriority="67"/>
+    <w:lsdException w:name="Medium Grid 2" w:uiPriority="68"/>
+    <w:lsdException w:name="Medium Grid 3" w:uiPriority="69"/>
+    <w:lsdException w:name="Dark List" w:uiPriority="70"/>
+    <w:lsdException w:name="Colorful Shading" w:uiPriority="71"/>
+    <w:lsdException w:name="Colorful List" w:uiPriority="72"/>
+    <w:lsdException w:name="Colorful Grid" w:uiPriority="73"/>
+    <w:lsdException w:name="Light Shading Accent 1" w:uiPriority="60"/>
+    <w:lsdException w:name="Light List Accent 1" w:uiPriority="61"/>
+    <w:lsdException w:name="Light Grid Accent 1" w:uiPriority="62"/>
+    <w:lsdException w:name="Medium Shading 1 Accent 1" w:uiPriority="63"/>
+    <w:lsdException w:name="Medium Shading 2 Accent 1" w:uiPriority="64"/>
+    <w:lsdException w:name="Medium List 1 Accent 1" w:uiPriority="65"/>
+    <w:lsdException w:name="Revision" w:semiHidden="1"/>
+    <w:lsdException w:name="List Paragraph" w:uiPriority="34" w:qFormat="1"/>
+    <w:lsdException w:name="Quote" w:uiPriority="29" w:qFormat="1"/>
+    <w:lsdException w:name="Intense Quote" w:uiPriority="30" w:qFormat="1"/>
+    <w:lsdException w:name="Medium List 2 Accent 1" w:uiPriority="66"/>
+    <w:lsdException w:name="Medium Grid 1 Accent 1" w:uiPriority="67"/>
+    <w:lsdException w:name="Medium Grid 2 Accent 1" w:uiPriority="68"/>
+    <w:lsdException w:name="Medium Grid 3 Accent 1" w:uiPriority="69"/>
+    <w:lsdException w:name="Dark List Accent 1" w:uiPriority="70"/>
+    <w:lsdException w:name="Colorful Shading Accent 1" w:uiPriority="71"/>
+    <w:lsdException w:name="Colorful List Accent 1" w:uiPriority="72"/>
+    <w:lsdException w:name="Colorful Grid Accent 1" w:uiPriority="73"/>
+    <w:lsdException w:name="Light Shading Accent 2" w:uiPriority="60"/>
+    <w:lsdException w:name="Light List Accent 2" w:uiPriority="61"/>
+    <w:lsdException w:name="Light Grid Accent 2" w:uiPriority="62"/>
+    <w:lsdException w:name="Medium Shading 1 Accent 2" w:uiPriority="63"/>
+    <w:lsdException w:name="Medium Shading 2 Accent 2" w:uiPriority="64"/>
+    <w:lsdException w:name="Medium List 1 Accent 2" w:uiPriority="65"/>
+    <w:lsdException w:name="Medium List 2 Accent 2" w:uiPriority="66"/>
+    <w:lsdException w:name="Medium Grid 1 Accent 2" w:uiPriority="67"/>
+    <w:lsdException w:name="Medium Grid 2 Accent 2" w:uiPriority="68"/>
+    <w:lsdException w:name="Medium Grid 3 Accent 2" w:uiPriority="69"/>
+    <w:lsdException w:name="Dark List Accent 2" w:uiPriority="70"/>
+    <w:lsdException w:name="Colorful Shading Accent 2" w:uiPriority="71"/>
+    <w:lsdException w:name="Colorful List Accent 2" w:uiPriority="72"/>
+    <w:lsdException w:name="Colorful Grid Accent 2" w:uiPriority="73"/>
+    <w:lsdException w:name="Light Shading Accent 3" w:uiPriority="60"/>
+    <w:lsdException w:name="Light List Accent 3" w:uiPriority="61"/>
+    <w:lsdException w:name="Light Grid Accent 3" w:uiPriority="62"/>
+    <w:lsdException w:name="Medium Shading 1 Accent 3" w:uiPriority="63"/>
+    <w:lsdException w:name="Medium Shading 2 Accent 3" w:uiPriority="64"/>
+    <w:lsdException w:name="Medium List 1 Accent 3" w:uiPriority="65"/>
+    <w:lsdException w:name="Medium List 2 Accent 3" w:uiPriority="66"/>
+    <w:lsdException w:name="Medium Grid 1 Accent 3" w:uiPriority="67"/>
+    <w:lsdException w:name="Medium Grid 2 Accent 3" w:uiPriority="68"/>
+    <w:lsdException w:name="Medium Grid 3 Accent 3" w:uiPriority="69"/>
+    <w:lsdException w:name="Dark List Accent 3" w:uiPriority="70"/>
+    <w:lsdException w:name="Colorful Shading Accent 3" w:uiPriority="71"/>
+    <w:lsdException w:name="Colorful List Accent 3" w:uiPriority="72"/>
+    <w:lsdException w:name="Colorful Grid Accent 3" w:uiPriority="73"/>
+    <w:lsdException w:name="Light Shading Accent 4" w:uiPriority="60"/>
+    <w:lsdException w:name="Light List Accent 4" w:uiPriority="61"/>
+    <w:lsdException w:name="Light Grid Accent 4" w:uiPriority="62"/>
+    <w:lsdException w:name="Medium Shading 1 Accent 4" w:uiPriority="63"/>
+    <w:lsdException w:name="Medium Shading 2 Accent 4" w:uiPriority="64"/>
+    <w:lsdException w:name="Medium List 1 Accent 4" w:uiPriority="65"/>
+    <w:lsdException w:name="Medium List 2 Accent 4" w:uiPriority="66"/>
+    <w:lsdException w:name="Medium Grid 1 Accent 4" w:uiPriority="67"/>
+    <w:lsdException w:name="Medium Grid 2 Accent 4" w:uiPriority="68"/>
+    <w:lsdException w:name="Medium Grid 3 Accent 4" w:uiPriority="69"/>
+    <w:lsdException w:name="Dark List Accent 4" w:uiPriority="70"/>
+    <w:lsdException w:name="Colorful Shading Accent 4" w:uiPriority="71"/>
+    <w:lsdException w:name="Colorful List Accent 4" w:uiPriority="72"/>
+    <w:lsdException w:name="Colorful Grid Accent 4" w:uiPriority="73"/>
+    <w:lsdException w:name="Light Shading Accent 5" w:uiPriority="60"/>
+    <w:lsdException w:name="Light List Accent 5" w:uiPriority="61"/>
+    <w:lsdException w:name="Light Grid Accent 5" w:uiPriority="62"/>
+    <w:lsdException w:name="Medium Shading 1 Accent 5" w:uiPriority="63"/>
+    <w:lsdException w:name="Medium Shading 2 Accent 5" w:uiPriority="64"/>
+    <w:lsdException w:name="Medium List 1 Accent 5" w:uiPriority="65"/>
+    <w:lsdException w:name="Medium List 2 Accent 5" w:uiPriority="66"/>
+    <w:lsdException w:name="Medium Grid 1 Accent 5" w:uiPriority="67"/>
+    <w:lsdException w:name="Medium Grid 2 Accent 5" w:uiPriority="68"/>
+    <w:lsdException w:name="Medium Grid 3 Accent 5" w:uiPriority="69"/>
+    <w:lsdException w:name="Dark List Accent 5" w:uiPriority="70"/>
+    <w:lsdException w:name="Colorful Shading Accent 5" w:uiPriority="71"/>
+    <w:lsdException w:name="Colorful List Accent 5" w:uiPriority="72"/>
+    <w:lsdException w:name="Colorful Grid Accent 5" w:uiPriority="73"/>
+    <w:lsdException w:name="Light Shading Accent 6" w:uiPriority="60"/>
+    <w:lsdException w:name="Light List Accent 6" w:uiPriority="61"/>
+    <w:lsdException w:name="Light Grid Accent 6" w:uiPriority="62"/>
+    <w:lsdException w:name="Medium Shading 1 Accent 6" w:uiPriority="63"/>
+    <w:lsdException w:name="Medium Shading 2 Accent 6" w:uiPriority="64"/>
+    <w:lsdException w:name="Medium List 1 Accent 6" w:uiPriority="65"/>
+    <w:lsdException w:name="Medium List 2 Accent 6" w:uiPriority="66"/>
+    <w:lsdException w:name="Medium Grid 1 Accent 6" w:uiPriority="67"/>
+    <w:lsdException w:name="Medium Grid 2 Accent 6" w:uiPriority="68"/>
+    <w:lsdException w:name="Medium Grid 3 Accent 6" w:uiPriority="69"/>
+    <w:lsdException w:name="Dark List Accent 6" w:uiPriority="70"/>
+    <w:lsdException w:name="Colorful Shading Accent 6" w:uiPriority="71"/>
+    <w:lsdException w:name="Colorful List Accent 6" w:uiPriority="72"/>
+    <w:lsdException w:name="Colorful Grid Accent 6" w:uiPriority="73"/>
+    <w:lsdException w:name="Subtle Emphasis" w:uiPriority="19" w:qFormat="1"/>
+    <w:lsdException w:name="Intense Emphasis" w:uiPriority="21" w:qFormat="1"/>
+    <w:lsdException w:name="Subtle Reference" w:uiPriority="31" w:qFormat="1"/>
+    <w:lsdException w:name="Intense Reference" w:uiPriority="32" w:qFormat="1"/>
+    <w:lsdException w:name="Book Title" w:uiPriority="33" w:qFormat="1"/>
+    <w:lsdException w:name="Bibliography" w:semiHidden="1" w:uiPriority="37" w:unhideWhenUsed="1"/>
+    <w:lsdException w:name="TOC Heading" w:semiHidden="1" w:uiPriority="39" w:unhideWhenUsed="1" w:qFormat="1"/>
+    <w:lsdException w:name="Plain Table 1" w:uiPriority="41"/>
+    <w:lsdException w:name="Plain Table 2" w:uiPriority="42"/>
+    <w:lsdException w:name="Plain Table 3" w:uiPriority="43"/>
+    <w:lsdException w:name="Plain Table 4" w:uiPriority="44"/>
+    <w:lsdException w:name="Plain Table 5" w:uiPriority="45"/>
+    <w:lsdException w:name="Grid Table Light" w:uiPriority="40"/>
+    <w:lsdException w:name="Grid Table 1 Light" w:uiPriority="46"/>
+    <w:lsdException w:name="Grid Table 2" w:uiPriority="47"/>
+    <w:lsdException w:name="Grid Table 3" w:uiPriority="48"/>
+    <w:lsdException w:name="Grid Table 4" w:uiPriority="49"/>
+    <w:lsdException w:name="Grid Table 5 Dark" w:uiPriority="50"/>
+    <w:lsdException w:name="Grid Table 6 Colorful" w:uiPriority="51"/>
+    <w:lsdException w:name="Grid Table 7 Colorful" w:uiPriority="52"/>
+    <w:lsdException w:name="Grid Table 1 Light Accent 1" w:uiPriority="46"/>
+    <w:lsdException w:name="Grid Table 2 Accent 1" w:uiPriority="47"/>
+    <w:lsdException w:name="Grid Table 3 Accent 1" w:uiPriority="48"/>
+    <w:lsdException w:name="Grid Table 4 Accent 1" w:uiPriority="49"/>
+    <w:lsdException w:name="Grid Table 5 Dark Accent 1" w:uiPriority="50"/>
+    <w:lsdException w:name="Grid Table 6 Colorful Accent 1" w:uiPriority="51"/>
+    <w:lsdException w:name="Grid Table 7 Colorful Accent 1" w:uiPriority="52"/>
+    <w:lsdException w:name="Grid Table 1 Light Accent 2" w:uiPriority="46"/>
+    <w:lsdException w:name="Grid Table 2 Accent 2" w:uiPriority="47"/>
+    <w:lsdException w:name="Grid Table 3 Accent 2" w:uiPriority="48"/>
+    <w:lsdException w:name="Grid Table 4 Accent 2" w:uiPriority="49"/>
+    <w:lsdException w:name="Grid Table 5 Dark Accent 2" w:uiPriority="50"/>
+    <w:lsdException w:name="Grid Table 6 Colorful Accent 2" w:uiPriority="51"/>
+    <w:lsdException w:name="Grid Table 7 Colorful Accent 2" w:uiPriority="52"/>
+    <w:lsdException w:name="Grid Table 1 Light Accent 3" w:uiPriority="46"/>
+    <w:lsdException w:name="Grid Table 2 Accent 3" w:uiPriority="47"/>
+    <w:lsdException w:name="Grid Table 3 Accent 3" w:uiPriority="48"/>
+    <w:lsdException w:name="Grid Table 4 Accent 3" w:uiPriority="49"/>
+    <w:lsdException w:name="Grid Table 5 Dark Accent 3" w:uiPriority="50"/>
+    <w:lsdException w:name="Grid Table 6 Colorful Accent 3" w:uiPriority="51"/>
+    <w:lsdException w:name="Grid Table 7 Colorful Accent 3" w:uiPriority="52"/>
+    <w:lsdException w:name="Grid Table 1 Light Accent 4" w:uiPriority="46"/>
+    <w:lsdException w:name="Grid Table 2 Accent 4" w:uiPriority="47"/>
+    <w:lsdException w:name="Grid Table 3 Accent 4" w:uiPriority="48"/>
+    <w:lsdException w:name="Grid Table 4 Accent 4" w:uiPriority="49"/>
+    <w:lsdException w:name="Grid Table 5 Dark Accent 4" w:uiPriority="50"/>
+    <w:lsdException w:name="Grid Table 6 Colorful Accent 4" w:uiPriority="51"/>
+    <w:lsdException w:name="Grid Table 7 Colorful Accent 4" w:uiPriority="52"/>
+    <w:lsdException w:name="Grid Table 1 Light Accent 5" w:uiPriority="46"/>
+    <w:lsdException w:name="Grid Table 2 Accent 5" w:uiPriority="47"/>
+    <w:lsdException w:name="Grid Table 3 Accent 5" w:uiPriority="48"/>
+    <w:lsdException w:name="Grid Table 4 Accent 5" w:uiPriority="49"/>
+    <w:lsdException w:name="Grid Table 5 Dark Accent 5" w:uiPriority="50"/>
+    <w:lsdException w:name="Grid Table 6 Colorful Accent 5" w:uiPriority="51"/>
+    <w:lsdException w:name="Grid Table 7 Colorful Accent 5" w:uiPriority="52"/>
+    <w:lsdException w:name="Grid Table 1 Light Accent 6" w:uiPriority="46"/>
+    <w:lsdException w:name="Grid Table 2 Accent 6" w:uiPriority="47"/>
+    <w:lsdException w:name="Grid Table 3 Accent 6" w:uiPriority="48"/>
+    <w:lsdException w:name="Grid Table 4 Accent 6" w:uiPriority="49"/>
+    <w:lsdException w:name="Grid Table 5 Dark Accent 6" w:uiPriority="50"/>
+    <w:lsdException w:name="Grid Table 6 Colorful Accent 6" w:uiPriority="51"/>
+    <w:lsdException w:name="Grid Table 7 Colorful Accent 6" w:uiPriority="52"/>
+    <w:lsdException w:name="List Table 1 Light" w:uiPriority="46"/>
+    <w:lsdException w:name="List Table 2" w:uiPriority="47"/>
+    <w:lsdException w:name="List Table 3" w:uiPriority="48"/>
+    <w:lsdException w:name="List Table 4" w:uiPriority="49"/>
+    <w:lsdException w:name="List Table 5 Dark" w:uiPriority="50"/>
+    <w:lsdException w:name="List Table 6 Colorful" w:uiPriority="51"/>
+    <w:lsdException w:name="List Table 7 Colorful" w:uiPriority="52"/>
+    <w:lsdException w:name="List Table 1 Light Accent 1" w:uiPriority="46"/>
+    <w:lsdException w:name="List Table 2 Accent 1" w:uiPriority="47"/>
+    <w:lsdException w:name="List Table 3 Accent 1" w:uiPriority="48"/>
+    <w:lsdException w:name="List Table 4 Accent 1" w:uiPriority="49"/>
+    <w:lsdException w:name="List Table 5 Dark Accent 1" w:uiPriority="50"/>
+    <w:lsdException w:name="List Table 6 Colorful Accent 1" w:uiPriority="51"/>
+    <w:lsdException w:name="List Table 7 Colorful Accent 1" w:uiPriority="52"/>
+    <w:lsdException w:name="List Table 1 Light Accent 2" w:uiPriority="46"/>
+    <w:lsdException w:name="List Table 2 Accent 2" w:uiPriority="47"/>
+    <w:lsdException w:name="List Table 3 Accent 2" w:uiPriority="48"/>
+    <w:lsdException w:name="List Table 4 Accent 2" w:uiPriority="49"/>
+    <w:lsdException w:name="List Table 5 Dark Accent 2" w:uiPriority="50"/>
+    <w:lsdException w:name="List Table 6 Colorful Accent 2" w:uiPriority="51"/>
+    <w:lsdException w:name="List Table 7 Colorful Accent 2" w:uiPriority="52"/>
+    <w:lsdException w:name="List Table 1 Light Accent 3" w:uiPriority="46"/>
+    <w:lsdException w:name="List Table 2 Accent 3" w:uiPriority="47"/>
+    <w:lsdException w:name="List Table 3 Accent 3" w:uiPriority="48"/>
+    <w:lsdException w:name="List Table 4 Accent 3" w:uiPriority="49"/>
+    <w:lsdException w:name="List Table 5 Dark Accent 3" w:uiPriority="50"/>
+    <w:lsdException w:name="List Table 6 Colorful Accent 3" w:uiPriority="51"/>
+    <w:lsdException w:name="List Table 7 Colorful Accent 3" w:uiPriority="52"/>
+    <w:lsdException w:name="List Table 1 Light Accent 4" w:uiPriority="46"/>
+    <w:lsdException w:name="List Table 2 Accent 4" w:uiPriority="47"/>
+    <w:lsdException w:name="List Table 3 Accent 4" w:uiPriority="48"/>
+    <w:lsdException w:name="List Table 4 Accent 4" w:uiPriority="49"/>
+    <w:lsdException w:name="List Table 5 Dark Accent 4" w:uiPriority="50"/>
+    <w:lsdException w:name="List Table 6 Colorful Accent 4" w:uiPriority="51"/>
+    <w:lsdException w:name="List Table 7 Colorful Accent 4" w:uiPriority="52"/>
+    <w:lsdException w:name="List Table 1 Light Accent 5" w:uiPriority="46"/>
+    <w:lsdException w:name="List Table 2 Accent 5" w:uiPriority="47"/>
+    <w:lsdException w:name="List Table 3 Accent 5" w:uiPriority="48"/>
+    <w:lsdException w:name="List Table 4 Accent 5" w:uiPriority="49"/>
+    <w:lsdException w:name="List Table 5 Dark Accent 5" w:uiPriority="50"/>
+    <w:lsdException w:name="List Table 6 Colorful Accent 5" w:uiPriority="51"/>
+    <w:lsdException w:name="List Table 7 Colorful Accent 5" w:uiPriority="52"/>
+    <w:lsdException w:name="List Table 1 Light Accent 6" w:uiPriority="46"/>
+    <w:lsdException w:name="List Table 2 Accent 6" w:uiPriority="47"/>
+    <w:lsdException w:name="List Table 3 Accent 6" w:uiPriority="48"/>
+    <w:lsdException w:name="List Table 4 Accent 6" w:uiPriority="49"/>
+    <w:lsdException w:name="List Table 5 Dark Accent 6" w:uiPriority="50"/>
+    <w:lsdException w:name="List Table 6 Colorful Accent 6" w:uiPriority="51"/>
+    <w:lsdException w:name="List Table 7 Colorful Accent 6" w:uiPriority="52"/>
   </w:latentStyles>
   <w:style w:type="paragraph" w:default="1" w:styleId="a">
     <w:name w:val="Normal"/>
@@ -2806,7 +3177,6 @@
     <w:uiPriority w:val="59"/>
     <w:rsid w:val="00F94A73"/>
     <w:tblPr>
-      <w:tblInd w:w="0" w:type="dxa"/>
       <w:tblBorders>
         <w:top w:val="single" w:sz="4" w:space="0" w:color="auto"/>
         <w:left w:val="single" w:sz="4" w:space="0" w:color="auto"/>
@@ -2815,12 +3185,6 @@
         <w:insideH w:val="single" w:sz="4" w:space="0" w:color="auto"/>
         <w:insideV w:val="single" w:sz="4" w:space="0" w:color="auto"/>
       </w:tblBorders>
-      <w:tblCellMar>
-        <w:top w:w="0" w:type="dxa"/>
-        <w:left w:w="108" w:type="dxa"/>
-        <w:bottom w:w="0" w:type="dxa"/>
-        <w:right w:w="108" w:type="dxa"/>
-      </w:tblCellMar>
     </w:tblPr>
   </w:style>
 </w:styles>
@@ -3114,7 +3478,7 @@
 </file>
 
 <file path=customXml/itemProps1.xml><?xml version="1.0" encoding="utf-8"?>
-<ds:datastoreItem xmlns:ds="http://schemas.openxmlformats.org/officeDocument/2006/customXml" ds:itemID="{BEAAAACB-70D1-4837-8973-5A565EF882D8}">
+<ds:datastoreItem xmlns:ds="http://schemas.openxmlformats.org/officeDocument/2006/customXml" ds:itemID="{ECDE3E93-BFBF-406F-84B1-74C33E7B867F}">
   <ds:schemaRefs>
     <ds:schemaRef ds:uri="http://schemas.openxmlformats.org/officeDocument/2006/bibliography"/>
   </ds:schemaRefs>

--- a/programming_language/addstringlist.docx
+++ b/programming_language/addstringlist.docx
@@ -12,7 +12,6 @@
           <w:szCs w:val="36"/>
         </w:rPr>
       </w:pPr>
-      <w:proofErr w:type="spellStart"/>
       <w:proofErr w:type="gramStart"/>
       <w:r>
         <w:rPr>
@@ -25,7 +24,6 @@
         </w:rPr>
         <w:t>addstringlist</w:t>
       </w:r>
-      <w:proofErr w:type="spellEnd"/>
       <w:proofErr w:type="gramEnd"/>
     </w:p>
     <w:p>
@@ -34,6 +32,8 @@
           <w:rFonts w:ascii="Cambria" w:hAnsi="Cambria"/>
           <w:i/>
           <w:color w:val="0000FF"/>
+          <w:sz w:val="28"/>
+          <w:szCs w:val="28"/>
         </w:rPr>
       </w:pPr>
       <w:r>
@@ -41,6 +41,8 @@
           <w:rFonts w:ascii="Cambria" w:hAnsi="Cambria"/>
           <w:i/>
           <w:color w:val="0000FF"/>
+          <w:sz w:val="28"/>
+          <w:szCs w:val="28"/>
         </w:rPr>
         <w:t>Функция</w:t>
       </w:r>
@@ -49,6 +51,8 @@
           <w:rFonts w:ascii="Cambria" w:hAnsi="Cambria"/>
           <w:i/>
           <w:color w:val="0000FF"/>
+          <w:sz w:val="28"/>
+          <w:szCs w:val="28"/>
         </w:rPr>
         <w:t xml:space="preserve"> добавления строки в конец списка строк</w:t>
       </w:r>
@@ -57,6 +61,8 @@
           <w:rFonts w:ascii="Cambria" w:hAnsi="Cambria"/>
           <w:i/>
           <w:color w:val="0000FF"/>
+          <w:sz w:val="28"/>
+          <w:szCs w:val="28"/>
         </w:rPr>
         <w:t>.</w:t>
       </w:r>
@@ -66,6 +72,8 @@
         <w:rPr>
           <w:rFonts w:ascii="Cambria" w:hAnsi="Cambria"/>
           <w:color w:val="0070C0"/>
+          <w:sz w:val="28"/>
+          <w:szCs w:val="28"/>
           <w:lang w:val="en-US"/>
         </w:rPr>
       </w:pPr>
@@ -73,6 +81,8 @@
         <w:rPr>
           <w:rFonts w:ascii="Cambria" w:hAnsi="Cambria"/>
           <w:color w:val="0070C0"/>
+          <w:sz w:val="28"/>
+          <w:szCs w:val="28"/>
         </w:rPr>
         <w:pict>
           <v:rect id="_x0000_i1025" style="width:467.75pt;height:1pt" o:hralign="center" o:hrstd="t" o:hrnoshade="t" o:hr="t" fillcolor="#4f81bd" stroked="f"/>
@@ -83,6 +93,8 @@
       <w:pPr>
         <w:rPr>
           <w:rFonts w:ascii="Cambria" w:hAnsi="Cambria"/>
+          <w:sz w:val="28"/>
+          <w:szCs w:val="28"/>
           <w:lang w:val="en-US"/>
         </w:rPr>
       </w:pPr>
@@ -92,6 +104,8 @@
         <w:rPr>
           <w:rFonts w:ascii="Cambria" w:hAnsi="Cambria"/>
           <w:b/>
+          <w:sz w:val="28"/>
+          <w:szCs w:val="28"/>
           <w:lang w:val="en-US"/>
         </w:rPr>
       </w:pPr>
@@ -99,6 +113,8 @@
         <w:rPr>
           <w:rFonts w:ascii="Cambria" w:hAnsi="Cambria"/>
           <w:b/>
+          <w:sz w:val="28"/>
+          <w:szCs w:val="28"/>
         </w:rPr>
         <w:t>Синтаксис</w:t>
       </w:r>
@@ -106,6 +122,8 @@
         <w:rPr>
           <w:rFonts w:ascii="Cambria" w:hAnsi="Cambria"/>
           <w:b/>
+          <w:sz w:val="28"/>
+          <w:szCs w:val="28"/>
           <w:lang w:val="en-US"/>
         </w:rPr>
         <w:t>:</w:t>
@@ -116,66 +134,67 @@
         <w:rPr>
           <w:rFonts w:ascii="Cambria" w:hAnsi="Cambria" w:cs="Courier New"/>
           <w:i/>
-          <w:szCs w:val="24"/>
+          <w:sz w:val="28"/>
+          <w:szCs w:val="28"/>
           <w:lang w:val="en-US"/>
         </w:rPr>
       </w:pPr>
-      <w:proofErr w:type="spellStart"/>
       <w:proofErr w:type="gramStart"/>
       <w:r>
         <w:rPr>
           <w:rFonts w:ascii="Cambria" w:hAnsi="Cambria" w:cs="Courier New"/>
           <w:i/>
-          <w:szCs w:val="24"/>
+          <w:sz w:val="28"/>
+          <w:szCs w:val="28"/>
           <w:lang w:val="en-US"/>
         </w:rPr>
         <w:t>indx</w:t>
       </w:r>
-      <w:proofErr w:type="spellEnd"/>
       <w:proofErr w:type="gramEnd"/>
       <w:r>
         <w:rPr>
           <w:rFonts w:ascii="Cambria" w:hAnsi="Cambria" w:cs="Courier New"/>
           <w:b/>
-          <w:szCs w:val="24"/>
+          <w:sz w:val="28"/>
+          <w:szCs w:val="28"/>
           <w:lang w:val="en-US"/>
         </w:rPr>
         <w:t xml:space="preserve"> = </w:t>
       </w:r>
-      <w:proofErr w:type="spellStart"/>
       <w:r>
         <w:rPr>
           <w:rFonts w:ascii="Cambria" w:hAnsi="Cambria" w:cs="Courier New"/>
           <w:b/>
-          <w:szCs w:val="24"/>
+          <w:sz w:val="28"/>
+          <w:szCs w:val="28"/>
           <w:lang w:val="en-US"/>
         </w:rPr>
         <w:t>addstringlist</w:t>
       </w:r>
-      <w:proofErr w:type="spellEnd"/>
       <w:r>
         <w:rPr>
           <w:rFonts w:ascii="Cambria" w:hAnsi="Cambria" w:cs="Courier New"/>
-          <w:szCs w:val="24"/>
+          <w:sz w:val="28"/>
+          <w:szCs w:val="28"/>
           <w:lang w:val="en-US"/>
         </w:rPr>
         <w:t>(</w:t>
       </w:r>
-      <w:proofErr w:type="spellStart"/>
       <w:r>
         <w:rPr>
           <w:rFonts w:ascii="Cambria" w:hAnsi="Cambria" w:cs="Courier New"/>
           <w:i/>
-          <w:szCs w:val="24"/>
+          <w:sz w:val="28"/>
+          <w:szCs w:val="28"/>
           <w:lang w:val="en-US"/>
         </w:rPr>
         <w:t>s_id</w:t>
       </w:r>
-      <w:proofErr w:type="spellEnd"/>
       <w:r>
         <w:rPr>
           <w:rFonts w:ascii="Cambria" w:hAnsi="Cambria" w:cs="Courier New"/>
-          <w:szCs w:val="24"/>
+          <w:sz w:val="28"/>
+          <w:szCs w:val="28"/>
           <w:lang w:val="en-US"/>
         </w:rPr>
         <w:t>,</w:t>
@@ -184,52 +203,46 @@
         <w:rPr>
           <w:rFonts w:ascii="Cambria" w:hAnsi="Cambria" w:cs="Courier New"/>
           <w:i/>
-          <w:szCs w:val="24"/>
+          <w:sz w:val="28"/>
+          <w:szCs w:val="28"/>
           <w:lang w:val="en-US"/>
         </w:rPr>
-        <w:t xml:space="preserve"> </w:t>
-      </w:r>
-      <w:proofErr w:type="spellStart"/>
+        <w:t xml:space="preserve"> str</w:t>
+      </w:r>
       <w:r>
         <w:rPr>
           <w:rFonts w:ascii="Cambria" w:hAnsi="Cambria" w:cs="Courier New"/>
-          <w:i/>
-          <w:szCs w:val="24"/>
+          <w:sz w:val="28"/>
+          <w:szCs w:val="28"/>
           <w:lang w:val="en-US"/>
         </w:rPr>
-        <w:t>str</w:t>
-      </w:r>
-      <w:proofErr w:type="spellEnd"/>
+        <w:t>,</w:t>
+      </w:r>
       <w:r>
         <w:rPr>
           <w:rFonts w:ascii="Cambria" w:hAnsi="Cambria" w:cs="Courier New"/>
-          <w:szCs w:val="24"/>
+          <w:i/>
+          <w:sz w:val="28"/>
+          <w:szCs w:val="28"/>
           <w:lang w:val="en-US"/>
         </w:rPr>
-        <w:t>,</w:t>
+        <w:t xml:space="preserve"> tag</w:t>
       </w:r>
       <w:r>
         <w:rPr>
           <w:rFonts w:ascii="Cambria" w:hAnsi="Cambria" w:cs="Courier New"/>
-          <w:i/>
-          <w:szCs w:val="24"/>
+          <w:sz w:val="28"/>
+          <w:szCs w:val="28"/>
           <w:lang w:val="en-US"/>
         </w:rPr>
-        <w:t xml:space="preserve"> tag</w:t>
+        <w:t>)</w:t>
       </w:r>
       <w:r>
         <w:rPr>
           <w:rFonts w:ascii="Cambria" w:hAnsi="Cambria" w:cs="Courier New"/>
-          <w:szCs w:val="24"/>
-          <w:lang w:val="en-US"/>
-        </w:rPr>
-        <w:t>)</w:t>
-      </w:r>
-      <w:r>
-        <w:rPr>
-          <w:rFonts w:ascii="Cambria" w:hAnsi="Cambria" w:cs="Courier New"/>
-          <w:i/>
-          <w:szCs w:val="24"/>
+          <w:i/>
+          <w:sz w:val="28"/>
+          <w:szCs w:val="28"/>
           <w:lang w:val="en-US"/>
         </w:rPr>
         <w:t>;</w:t>
@@ -239,6 +252,8 @@
       <w:pPr>
         <w:rPr>
           <w:rFonts w:ascii="Cambria" w:hAnsi="Cambria"/>
+          <w:sz w:val="28"/>
+          <w:szCs w:val="28"/>
           <w:lang w:val="en-US"/>
         </w:rPr>
       </w:pPr>
@@ -248,12 +263,16 @@
         <w:rPr>
           <w:rFonts w:ascii="Cambria" w:hAnsi="Cambria"/>
           <w:b/>
+          <w:sz w:val="28"/>
+          <w:szCs w:val="28"/>
         </w:rPr>
       </w:pPr>
       <w:r>
         <w:rPr>
           <w:rFonts w:ascii="Cambria" w:hAnsi="Cambria"/>
           <w:b/>
+          <w:sz w:val="28"/>
+          <w:szCs w:val="28"/>
         </w:rPr>
         <w:t>Аргументы:</w:t>
       </w:r>
@@ -262,12 +281,16 @@
       <w:pPr>
         <w:rPr>
           <w:rFonts w:ascii="Cambria" w:hAnsi="Cambria"/>
-        </w:rPr>
-      </w:pPr>
-      <w:r>
-        <w:rPr>
-          <w:rFonts w:ascii="Cambria" w:hAnsi="Cambria"/>
-          <w:i/>
+          <w:sz w:val="28"/>
+          <w:szCs w:val="28"/>
+        </w:rPr>
+      </w:pPr>
+      <w:r>
+        <w:rPr>
+          <w:rFonts w:ascii="Cambria" w:hAnsi="Cambria"/>
+          <w:i/>
+          <w:sz w:val="28"/>
+          <w:szCs w:val="28"/>
           <w:lang w:val="en-US"/>
         </w:rPr>
         <w:t>s</w:t>
@@ -276,6 +299,8 @@
         <w:rPr>
           <w:rFonts w:ascii="Cambria" w:hAnsi="Cambria"/>
           <w:i/>
+          <w:sz w:val="28"/>
+          <w:szCs w:val="28"/>
         </w:rPr>
         <w:t>_</w:t>
       </w:r>
@@ -283,6 +308,8 @@
         <w:rPr>
           <w:rFonts w:ascii="Cambria" w:hAnsi="Cambria"/>
           <w:i/>
+          <w:sz w:val="28"/>
+          <w:szCs w:val="28"/>
           <w:lang w:val="en-US"/>
         </w:rPr>
         <w:t>id</w:t>
@@ -290,18 +317,24 @@
       <w:r>
         <w:rPr>
           <w:rFonts w:ascii="Cambria" w:hAnsi="Cambria"/>
+          <w:sz w:val="28"/>
+          <w:szCs w:val="28"/>
         </w:rPr>
         <w:t xml:space="preserve"> –</w:t>
       </w:r>
       <w:r>
         <w:rPr>
           <w:rFonts w:ascii="Cambria" w:hAnsi="Cambria"/>
+          <w:sz w:val="28"/>
+          <w:szCs w:val="28"/>
         </w:rPr>
         <w:t xml:space="preserve"> идентификатор списка строк</w:t>
       </w:r>
       <w:r>
         <w:rPr>
           <w:rFonts w:ascii="Cambria" w:hAnsi="Cambria"/>
+          <w:sz w:val="28"/>
+          <w:szCs w:val="28"/>
         </w:rPr>
         <w:t>,</w:t>
       </w:r>
@@ -310,23 +343,27 @@
       <w:pPr>
         <w:rPr>
           <w:rFonts w:ascii="Cambria" w:hAnsi="Cambria"/>
-        </w:rPr>
-      </w:pPr>
-      <w:proofErr w:type="spellStart"/>
+          <w:sz w:val="28"/>
+          <w:szCs w:val="28"/>
+        </w:rPr>
+      </w:pPr>
       <w:proofErr w:type="gramStart"/>
       <w:r>
         <w:rPr>
           <w:rFonts w:ascii="Cambria" w:hAnsi="Cambria"/>
           <w:i/>
+          <w:sz w:val="28"/>
+          <w:szCs w:val="28"/>
           <w:lang w:val="en-US"/>
         </w:rPr>
         <w:t>str</w:t>
       </w:r>
-      <w:proofErr w:type="spellEnd"/>
       <w:proofErr w:type="gramEnd"/>
       <w:r>
         <w:rPr>
           <w:rFonts w:ascii="Cambria" w:hAnsi="Cambria"/>
+          <w:sz w:val="28"/>
+          <w:szCs w:val="28"/>
         </w:rPr>
         <w:t xml:space="preserve"> – добавляемая строка,</w:t>
       </w:r>
@@ -335,26 +372,32 @@
       <w:pPr>
         <w:rPr>
           <w:rFonts w:ascii="Cambria" w:hAnsi="Cambria"/>
-        </w:rPr>
-      </w:pPr>
-      <w:proofErr w:type="spellStart"/>
-      <w:r>
-        <w:rPr>
-          <w:rFonts w:ascii="Cambria" w:hAnsi="Cambria"/>
-          <w:i/>
+          <w:sz w:val="28"/>
+          <w:szCs w:val="28"/>
+        </w:rPr>
+      </w:pPr>
+      <w:r>
+        <w:rPr>
+          <w:rFonts w:ascii="Cambria" w:hAnsi="Cambria"/>
+          <w:i/>
+          <w:sz w:val="28"/>
+          <w:szCs w:val="28"/>
         </w:rPr>
         <w:t>tag</w:t>
       </w:r>
-      <w:proofErr w:type="spellEnd"/>
-      <w:r>
-        <w:rPr>
-          <w:rFonts w:ascii="Cambria" w:hAnsi="Cambria"/>
+      <w:r>
+        <w:rPr>
+          <w:rFonts w:ascii="Cambria" w:hAnsi="Cambria"/>
+          <w:sz w:val="28"/>
+          <w:szCs w:val="28"/>
         </w:rPr>
         <w:t xml:space="preserve"> – </w:t>
       </w:r>
       <w:r>
         <w:rPr>
           <w:rFonts w:ascii="Cambria" w:hAnsi="Cambria"/>
+          <w:sz w:val="28"/>
+          <w:szCs w:val="28"/>
         </w:rPr>
         <w:t>метка строки.</w:t>
       </w:r>
@@ -363,6 +406,8 @@
       <w:pPr>
         <w:rPr>
           <w:rFonts w:ascii="Cambria" w:hAnsi="Cambria"/>
+          <w:sz w:val="28"/>
+          <w:szCs w:val="28"/>
         </w:rPr>
       </w:pPr>
     </w:p>
@@ -370,6 +415,8 @@
       <w:pPr>
         <w:rPr>
           <w:rFonts w:ascii="Cambria" w:hAnsi="Cambria"/>
+          <w:sz w:val="28"/>
+          <w:szCs w:val="28"/>
         </w:rPr>
       </w:pPr>
     </w:p>
@@ -378,12 +425,16 @@
         <w:rPr>
           <w:rFonts w:ascii="Cambria" w:hAnsi="Cambria"/>
           <w:b/>
+          <w:sz w:val="28"/>
+          <w:szCs w:val="28"/>
         </w:rPr>
       </w:pPr>
       <w:r>
         <w:rPr>
           <w:rFonts w:ascii="Cambria" w:hAnsi="Cambria"/>
           <w:b/>
+          <w:sz w:val="28"/>
+          <w:szCs w:val="28"/>
         </w:rPr>
         <w:t>Описание:</w:t>
       </w:r>
@@ -392,23 +443,27 @@
       <w:pPr>
         <w:rPr>
           <w:rFonts w:ascii="Cambria" w:hAnsi="Cambria"/>
-        </w:rPr>
-      </w:pPr>
-      <w:proofErr w:type="spellStart"/>
+          <w:sz w:val="28"/>
+          <w:szCs w:val="28"/>
+        </w:rPr>
+      </w:pPr>
       <w:proofErr w:type="gramStart"/>
       <w:r>
         <w:rPr>
           <w:rFonts w:ascii="Cambria" w:hAnsi="Cambria"/>
           <w:i/>
+          <w:sz w:val="28"/>
+          <w:szCs w:val="28"/>
           <w:lang w:val="en-US"/>
         </w:rPr>
         <w:t>addstringlist</w:t>
       </w:r>
-      <w:proofErr w:type="spellEnd"/>
-      <w:r>
-        <w:rPr>
-          <w:rFonts w:ascii="Cambria" w:hAnsi="Cambria"/>
-          <w:i/>
+      <w:r>
+        <w:rPr>
+          <w:rFonts w:ascii="Cambria" w:hAnsi="Cambria"/>
+          <w:i/>
+          <w:sz w:val="28"/>
+          <w:szCs w:val="28"/>
         </w:rPr>
         <w:t>(</w:t>
       </w:r>
@@ -417,6 +472,8 @@
         <w:rPr>
           <w:rFonts w:ascii="Cambria" w:hAnsi="Cambria"/>
           <w:i/>
+          <w:sz w:val="28"/>
+          <w:szCs w:val="28"/>
           <w:lang w:val="en-US"/>
         </w:rPr>
         <w:t>s</w:t>
@@ -425,6 +482,8 @@
         <w:rPr>
           <w:rFonts w:ascii="Cambria" w:hAnsi="Cambria"/>
           <w:i/>
+          <w:sz w:val="28"/>
+          <w:szCs w:val="28"/>
         </w:rPr>
         <w:t>_</w:t>
       </w:r>
@@ -432,6 +491,8 @@
         <w:rPr>
           <w:rFonts w:ascii="Cambria" w:hAnsi="Cambria"/>
           <w:i/>
+          <w:sz w:val="28"/>
+          <w:szCs w:val="28"/>
           <w:lang w:val="en-US"/>
         </w:rPr>
         <w:t>id</w:t>
@@ -440,23 +501,27 @@
         <w:rPr>
           <w:rFonts w:ascii="Cambria" w:hAnsi="Cambria"/>
           <w:i/>
+          <w:sz w:val="28"/>
+          <w:szCs w:val="28"/>
         </w:rPr>
         <w:t xml:space="preserve">, </w:t>
       </w:r>
-      <w:proofErr w:type="spellStart"/>
-      <w:r>
-        <w:rPr>
-          <w:rFonts w:ascii="Cambria" w:hAnsi="Cambria"/>
-          <w:i/>
+      <w:r>
+        <w:rPr>
+          <w:rFonts w:ascii="Cambria" w:hAnsi="Cambria"/>
+          <w:i/>
+          <w:sz w:val="28"/>
+          <w:szCs w:val="28"/>
           <w:lang w:val="en-US"/>
         </w:rPr>
         <w:t>str</w:t>
       </w:r>
-      <w:proofErr w:type="spellEnd"/>
-      <w:r>
-        <w:rPr>
-          <w:rFonts w:ascii="Cambria" w:hAnsi="Cambria"/>
-          <w:i/>
+      <w:r>
+        <w:rPr>
+          <w:rFonts w:ascii="Cambria" w:hAnsi="Cambria"/>
+          <w:i/>
+          <w:sz w:val="28"/>
+          <w:szCs w:val="28"/>
         </w:rPr>
         <w:t xml:space="preserve">, </w:t>
       </w:r>
@@ -464,6 +529,8 @@
         <w:rPr>
           <w:rFonts w:ascii="Cambria" w:hAnsi="Cambria"/>
           <w:i/>
+          <w:sz w:val="28"/>
+          <w:szCs w:val="28"/>
           <w:lang w:val="en-US"/>
         </w:rPr>
         <w:t>tag</w:t>
@@ -472,51 +539,65 @@
         <w:rPr>
           <w:rFonts w:ascii="Cambria" w:hAnsi="Cambria"/>
           <w:i/>
+          <w:sz w:val="28"/>
+          <w:szCs w:val="28"/>
         </w:rPr>
         <w:t xml:space="preserve">) </w:t>
       </w:r>
       <w:r>
         <w:rPr>
           <w:rFonts w:ascii="Cambria" w:hAnsi="Cambria"/>
+          <w:sz w:val="28"/>
+          <w:szCs w:val="28"/>
         </w:rPr>
         <w:t xml:space="preserve">– </w:t>
       </w:r>
       <w:r>
         <w:rPr>
           <w:rFonts w:ascii="Cambria" w:hAnsi="Cambria"/>
+          <w:sz w:val="28"/>
+          <w:szCs w:val="28"/>
         </w:rPr>
         <w:t>функция</w:t>
       </w:r>
       <w:r>
         <w:rPr>
           <w:rFonts w:ascii="Cambria" w:hAnsi="Cambria"/>
+          <w:sz w:val="28"/>
+          <w:szCs w:val="28"/>
         </w:rPr>
         <w:t xml:space="preserve"> </w:t>
       </w:r>
       <w:r>
         <w:rPr>
           <w:rFonts w:ascii="Cambria" w:hAnsi="Cambria"/>
+          <w:sz w:val="28"/>
+          <w:szCs w:val="28"/>
         </w:rPr>
         <w:t>добавления строки</w:t>
       </w:r>
       <w:r>
         <w:rPr>
           <w:rFonts w:ascii="Cambria" w:hAnsi="Cambria"/>
+          <w:sz w:val="28"/>
+          <w:szCs w:val="28"/>
         </w:rPr>
         <w:t xml:space="preserve"> с меткой </w:t>
       </w:r>
-      <w:proofErr w:type="spellStart"/>
-      <w:r>
-        <w:rPr>
-          <w:rFonts w:ascii="Cambria" w:hAnsi="Cambria"/>
-          <w:i/>
+      <w:r>
+        <w:rPr>
+          <w:rFonts w:ascii="Cambria" w:hAnsi="Cambria"/>
+          <w:i/>
+          <w:sz w:val="28"/>
+          <w:szCs w:val="28"/>
         </w:rPr>
         <w:t>tag</w:t>
       </w:r>
-      <w:proofErr w:type="spellEnd"/>
-      <w:r>
-        <w:rPr>
-          <w:rFonts w:ascii="Cambria" w:hAnsi="Cambria"/>
+      <w:r>
+        <w:rPr>
+          <w:rFonts w:ascii="Cambria" w:hAnsi="Cambria"/>
+          <w:sz w:val="28"/>
+          <w:szCs w:val="28"/>
         </w:rPr>
         <w:t xml:space="preserve"> в конец списка строк с идентификатором </w:t>
       </w:r>
@@ -524,6 +605,8 @@
         <w:rPr>
           <w:rFonts w:ascii="Cambria" w:hAnsi="Cambria"/>
           <w:i/>
+          <w:sz w:val="28"/>
+          <w:szCs w:val="28"/>
           <w:lang w:val="en-US"/>
         </w:rPr>
         <w:t>s</w:t>
@@ -532,6 +615,8 @@
         <w:rPr>
           <w:rFonts w:ascii="Cambria" w:hAnsi="Cambria"/>
           <w:i/>
+          <w:sz w:val="28"/>
+          <w:szCs w:val="28"/>
         </w:rPr>
         <w:t>_</w:t>
       </w:r>
@@ -539,6 +624,8 @@
         <w:rPr>
           <w:rFonts w:ascii="Cambria" w:hAnsi="Cambria"/>
           <w:i/>
+          <w:sz w:val="28"/>
+          <w:szCs w:val="28"/>
           <w:lang w:val="en-US"/>
         </w:rPr>
         <w:t>id</w:t>
@@ -546,6 +633,8 @@
       <w:r>
         <w:rPr>
           <w:rFonts w:ascii="Cambria" w:hAnsi="Cambria"/>
+          <w:sz w:val="28"/>
+          <w:szCs w:val="28"/>
         </w:rPr>
         <w:t xml:space="preserve">. </w:t>
       </w:r>
@@ -554,6 +643,8 @@
       <w:pPr>
         <w:rPr>
           <w:rFonts w:ascii="Cambria" w:hAnsi="Cambria"/>
+          <w:sz w:val="28"/>
+          <w:szCs w:val="28"/>
         </w:rPr>
       </w:pPr>
     </w:p>
@@ -562,12 +653,16 @@
         <w:rPr>
           <w:rFonts w:ascii="Cambria" w:hAnsi="Cambria"/>
           <w:b/>
+          <w:sz w:val="28"/>
+          <w:szCs w:val="28"/>
         </w:rPr>
       </w:pPr>
       <w:r>
         <w:rPr>
           <w:rFonts w:ascii="Cambria" w:hAnsi="Cambria"/>
           <w:b/>
+          <w:sz w:val="28"/>
+          <w:szCs w:val="28"/>
         </w:rPr>
         <w:t>Результат:</w:t>
       </w:r>
@@ -576,30 +671,36 @@
       <w:pPr>
         <w:rPr>
           <w:rFonts w:ascii="Cambria" w:hAnsi="Cambria"/>
-        </w:rPr>
-      </w:pPr>
-      <w:proofErr w:type="spellStart"/>
+          <w:sz w:val="28"/>
+          <w:szCs w:val="28"/>
+        </w:rPr>
+      </w:pPr>
       <w:proofErr w:type="gramStart"/>
       <w:r>
         <w:rPr>
           <w:rFonts w:ascii="Cambria" w:hAnsi="Cambria"/>
           <w:i/>
+          <w:sz w:val="28"/>
+          <w:szCs w:val="28"/>
           <w:lang w:val="en-US"/>
         </w:rPr>
         <w:t>indx</w:t>
       </w:r>
-      <w:proofErr w:type="spellEnd"/>
       <w:proofErr w:type="gramEnd"/>
       <w:r>
         <w:rPr>
           <w:rFonts w:ascii="Cambria" w:hAnsi="Cambria"/>
           <w:i/>
+          <w:sz w:val="28"/>
+          <w:szCs w:val="28"/>
         </w:rPr>
         <w:t xml:space="preserve"> –</w:t>
       </w:r>
       <w:r>
         <w:rPr>
           <w:rFonts w:ascii="Cambria" w:hAnsi="Cambria"/>
+          <w:sz w:val="28"/>
+          <w:szCs w:val="28"/>
         </w:rPr>
         <w:t xml:space="preserve"> индекс добавленной строки в списке строк (нумерация начинается с нуля).</w:t>
       </w:r>
@@ -608,6 +709,8 @@
       <w:pPr>
         <w:rPr>
           <w:rFonts w:ascii="Cambria" w:hAnsi="Cambria"/>
+          <w:sz w:val="28"/>
+          <w:szCs w:val="28"/>
         </w:rPr>
       </w:pPr>
     </w:p>
@@ -616,12 +719,16 @@
         <w:rPr>
           <w:rFonts w:ascii="Cambria" w:hAnsi="Cambria"/>
           <w:b/>
+          <w:sz w:val="28"/>
+          <w:szCs w:val="28"/>
         </w:rPr>
       </w:pPr>
       <w:r>
         <w:rPr>
           <w:rFonts w:ascii="Cambria" w:hAnsi="Cambria"/>
           <w:b/>
+          <w:sz w:val="28"/>
+          <w:szCs w:val="28"/>
         </w:rPr>
         <w:t>Пример:</w:t>
       </w:r>
@@ -632,8 +739,8 @@
         <w:tblLook w:val="04A0" w:firstRow="1" w:lastRow="0" w:firstColumn="1" w:lastColumn="0" w:noHBand="0" w:noVBand="1"/>
       </w:tblPr>
       <w:tblGrid>
-        <w:gridCol w:w="426"/>
-        <w:gridCol w:w="9145"/>
+        <w:gridCol w:w="418"/>
+        <w:gridCol w:w="8937"/>
       </w:tblGrid>
       <w:tr>
         <w:tc>
@@ -650,8 +757,8 @@
               <w:spacing w:before="0" w:beforeAutospacing="0" w:after="0" w:afterAutospacing="0"/>
               <w:rPr>
                 <w:rFonts w:ascii="Cambria" w:hAnsi="Cambria" w:cs="Courier New"/>
-                <w:sz w:val="20"/>
-                <w:szCs w:val="20"/>
+                <w:sz w:val="28"/>
+                <w:szCs w:val="28"/>
               </w:rPr>
             </w:pPr>
           </w:p>
@@ -670,8 +777,8 @@
               <w:spacing w:before="0" w:beforeAutospacing="0" w:after="0" w:afterAutospacing="0"/>
               <w:rPr>
                 <w:rFonts w:ascii="Cambria" w:hAnsi="Cambria" w:cs="Courier New"/>
-                <w:sz w:val="20"/>
-                <w:szCs w:val="20"/>
+                <w:sz w:val="28"/>
+                <w:szCs w:val="28"/>
                 <w:lang w:val="en-US"/>
               </w:rPr>
             </w:pPr>
@@ -683,19 +790,21 @@
               <w:rPr>
                 <w:rFonts w:ascii="Consolas" w:hAnsi="Consolas" w:cs="Consolas"/>
                 <w:b/>
+                <w:sz w:val="28"/>
+                <w:szCs w:val="28"/>
                 <w:lang w:val="en-US"/>
               </w:rPr>
             </w:pPr>
-            <w:proofErr w:type="spellStart"/>
             <w:r>
               <w:rPr>
                 <w:rFonts w:ascii="Consolas" w:hAnsi="Consolas" w:cs="Consolas"/>
                 <w:b/>
+                <w:sz w:val="28"/>
+                <w:szCs w:val="28"/>
                 <w:lang w:val="en-US"/>
               </w:rPr>
               <w:t>var</w:t>
             </w:r>
-            <w:proofErr w:type="spellEnd"/>
           </w:p>
           <w:p>
             <w:pPr>
@@ -703,12 +812,16 @@
               <w:spacing w:before="0" w:beforeAutospacing="0" w:after="0" w:afterAutospacing="0"/>
               <w:rPr>
                 <w:rFonts w:ascii="Consolas" w:hAnsi="Consolas" w:cs="Consolas"/>
+                <w:sz w:val="28"/>
+                <w:szCs w:val="28"/>
                 <w:lang w:val="en-US"/>
               </w:rPr>
             </w:pPr>
             <w:r>
               <w:rPr>
                 <w:rFonts w:ascii="Consolas" w:hAnsi="Consolas" w:cs="Consolas"/>
+                <w:sz w:val="28"/>
+                <w:szCs w:val="28"/>
                 <w:lang w:val="en-US"/>
               </w:rPr>
               <w:t>s_01:</w:t>
@@ -717,6 +830,8 @@
               <w:rPr>
                 <w:rFonts w:ascii="Consolas" w:hAnsi="Consolas" w:cs="Consolas"/>
                 <w:b/>
+                <w:sz w:val="28"/>
+                <w:szCs w:val="28"/>
                 <w:lang w:val="en-US"/>
               </w:rPr>
               <w:t>string</w:t>
@@ -724,29 +839,17 @@
             <w:r>
               <w:rPr>
                 <w:rFonts w:ascii="Consolas" w:hAnsi="Consolas" w:cs="Consolas"/>
-                <w:lang w:val="en-US"/>
-              </w:rPr>
-              <w:t xml:space="preserve"> = "string1" + </w:t>
-            </w:r>
-            <w:proofErr w:type="spellStart"/>
-            <w:r>
-              <w:rPr>
-                <w:rFonts w:ascii="Consolas" w:hAnsi="Consolas" w:cs="Consolas"/>
-                <w:lang w:val="en-US"/>
-              </w:rPr>
-              <w:t>chr</w:t>
-            </w:r>
-            <w:proofErr w:type="spellEnd"/>
-            <w:r>
-              <w:rPr>
-                <w:rFonts w:ascii="Consolas" w:hAnsi="Consolas" w:cs="Consolas"/>
-                <w:lang w:val="en-US"/>
-              </w:rPr>
-              <w:t>(10</w:t>
-            </w:r>
-            <w:r>
-              <w:rPr>
-                <w:rFonts w:ascii="Consolas" w:hAnsi="Consolas" w:cs="Consolas"/>
+                <w:sz w:val="28"/>
+                <w:szCs w:val="28"/>
+                <w:lang w:val="en-US"/>
+              </w:rPr>
+              <w:t xml:space="preserve"> = "string1" + chr(10</w:t>
+            </w:r>
+            <w:r>
+              <w:rPr>
+                <w:rFonts w:ascii="Consolas" w:hAnsi="Consolas" w:cs="Consolas"/>
+                <w:sz w:val="28"/>
+                <w:szCs w:val="28"/>
                 <w:lang w:val="en-US"/>
               </w:rPr>
               <w:t>) + "string2",</w:t>
@@ -758,12 +861,16 @@
               <w:spacing w:before="0" w:beforeAutospacing="0" w:after="0" w:afterAutospacing="0"/>
               <w:rPr>
                 <w:rFonts w:ascii="Consolas" w:hAnsi="Consolas" w:cs="Consolas"/>
+                <w:sz w:val="28"/>
+                <w:szCs w:val="28"/>
                 <w:lang w:val="en-US"/>
               </w:rPr>
             </w:pPr>
             <w:r>
               <w:rPr>
                 <w:rFonts w:ascii="Consolas" w:hAnsi="Consolas" w:cs="Consolas"/>
+                <w:sz w:val="28"/>
+                <w:szCs w:val="28"/>
                 <w:lang w:val="en-US"/>
               </w:rPr>
               <w:t>s_02:</w:t>
@@ -772,6 +879,8 @@
               <w:rPr>
                 <w:rFonts w:ascii="Consolas" w:hAnsi="Consolas" w:cs="Consolas"/>
                 <w:b/>
+                <w:sz w:val="28"/>
+                <w:szCs w:val="28"/>
                 <w:lang w:val="en-US"/>
               </w:rPr>
               <w:t>string</w:t>
@@ -779,6 +888,8 @@
             <w:r>
               <w:rPr>
                 <w:rFonts w:ascii="Consolas" w:hAnsi="Consolas" w:cs="Consolas"/>
+                <w:sz w:val="28"/>
+                <w:szCs w:val="28"/>
                 <w:lang w:val="en-US"/>
               </w:rPr>
               <w:t xml:space="preserve"> = "string3"</w:t>
@@ -786,6 +897,8 @@
             <w:r>
               <w:rPr>
                 <w:rFonts w:ascii="Consolas" w:hAnsi="Consolas" w:cs="Consolas"/>
+                <w:sz w:val="28"/>
+                <w:szCs w:val="28"/>
                 <w:lang w:val="en-US"/>
               </w:rPr>
               <w:t>;</w:t>
@@ -797,6 +910,8 @@
               <w:spacing w:before="0" w:beforeAutospacing="0" w:after="0" w:afterAutospacing="0"/>
               <w:rPr>
                 <w:rFonts w:ascii="Consolas" w:hAnsi="Consolas" w:cs="Consolas"/>
+                <w:sz w:val="28"/>
+                <w:szCs w:val="28"/>
                 <w:lang w:val="en-US"/>
               </w:rPr>
             </w:pPr>
@@ -807,12 +922,16 @@
               <w:spacing w:before="0" w:beforeAutospacing="0" w:after="0" w:afterAutospacing="0"/>
               <w:rPr>
                 <w:rFonts w:ascii="Consolas" w:hAnsi="Consolas" w:cs="Consolas"/>
+                <w:sz w:val="28"/>
+                <w:szCs w:val="28"/>
                 <w:lang w:val="en-US"/>
               </w:rPr>
             </w:pPr>
             <w:r>
               <w:rPr>
                 <w:rFonts w:ascii="Consolas" w:hAnsi="Consolas" w:cs="Consolas"/>
+                <w:sz w:val="28"/>
+                <w:szCs w:val="28"/>
                 <w:lang w:val="en-US"/>
               </w:rPr>
               <w:t>//</w:t>
@@ -820,12 +939,16 @@
             <w:r>
               <w:rPr>
                 <w:rFonts w:ascii="Consolas" w:hAnsi="Consolas" w:cs="Consolas"/>
+                <w:sz w:val="28"/>
+                <w:szCs w:val="28"/>
               </w:rPr>
               <w:t>создание</w:t>
             </w:r>
             <w:r>
               <w:rPr>
                 <w:rFonts w:ascii="Consolas" w:hAnsi="Consolas" w:cs="Consolas"/>
+                <w:sz w:val="28"/>
+                <w:szCs w:val="28"/>
                 <w:lang w:val="en-US"/>
               </w:rPr>
               <w:t xml:space="preserve"> </w:t>
@@ -833,12 +956,16 @@
             <w:r>
               <w:rPr>
                 <w:rFonts w:ascii="Consolas" w:hAnsi="Consolas" w:cs="Consolas"/>
+                <w:sz w:val="28"/>
+                <w:szCs w:val="28"/>
               </w:rPr>
               <w:t>списка</w:t>
             </w:r>
             <w:r>
               <w:rPr>
                 <w:rFonts w:ascii="Consolas" w:hAnsi="Consolas" w:cs="Consolas"/>
+                <w:sz w:val="28"/>
+                <w:szCs w:val="28"/>
                 <w:lang w:val="en-US"/>
               </w:rPr>
               <w:t xml:space="preserve"> </w:t>
@@ -846,6 +973,8 @@
             <w:r>
               <w:rPr>
                 <w:rFonts w:ascii="Consolas" w:hAnsi="Consolas" w:cs="Consolas"/>
+                <w:sz w:val="28"/>
+                <w:szCs w:val="28"/>
               </w:rPr>
               <w:t>строк</w:t>
             </w:r>
@@ -856,38 +985,35 @@
               <w:spacing w:before="0" w:beforeAutospacing="0" w:after="0" w:afterAutospacing="0"/>
               <w:rPr>
                 <w:rFonts w:ascii="Consolas" w:hAnsi="Consolas" w:cs="Consolas"/>
+                <w:sz w:val="28"/>
+                <w:szCs w:val="28"/>
                 <w:lang w:val="en-US"/>
               </w:rPr>
             </w:pPr>
-            <w:proofErr w:type="spellStart"/>
-            <w:r>
-              <w:rPr>
-                <w:rFonts w:ascii="Consolas" w:hAnsi="Consolas" w:cs="Consolas"/>
-                <w:lang w:val="en-US"/>
-              </w:rPr>
-              <w:t>slist</w:t>
-            </w:r>
-            <w:proofErr w:type="spellEnd"/>
-            <w:r>
-              <w:rPr>
-                <w:rFonts w:ascii="Consolas" w:hAnsi="Consolas" w:cs="Consolas"/>
-                <w:lang w:val="en-US"/>
-              </w:rPr>
-              <w:t xml:space="preserve"> = </w:t>
-            </w:r>
-            <w:proofErr w:type="spellStart"/>
+            <w:r>
+              <w:rPr>
+                <w:rFonts w:ascii="Consolas" w:hAnsi="Consolas" w:cs="Consolas"/>
+                <w:sz w:val="28"/>
+                <w:szCs w:val="28"/>
+                <w:lang w:val="en-US"/>
+              </w:rPr>
+              <w:t xml:space="preserve">slist = </w:t>
+            </w:r>
             <w:r>
               <w:rPr>
                 <w:rFonts w:ascii="Consolas" w:hAnsi="Consolas" w:cs="Consolas"/>
                 <w:b/>
+                <w:sz w:val="28"/>
+                <w:szCs w:val="28"/>
                 <w:lang w:val="en-US"/>
               </w:rPr>
               <w:t>createstringlist</w:t>
             </w:r>
-            <w:proofErr w:type="spellEnd"/>
-            <w:r>
-              <w:rPr>
-                <w:rFonts w:ascii="Consolas" w:hAnsi="Consolas" w:cs="Consolas"/>
+            <w:r>
+              <w:rPr>
+                <w:rFonts w:ascii="Consolas" w:hAnsi="Consolas" w:cs="Consolas"/>
+                <w:sz w:val="28"/>
+                <w:szCs w:val="28"/>
                 <w:lang w:val="en-US"/>
               </w:rPr>
               <w:t>;</w:t>
@@ -899,6 +1025,8 @@
               <w:spacing w:before="0" w:beforeAutospacing="0" w:after="0" w:afterAutospacing="0"/>
               <w:rPr>
                 <w:rFonts w:ascii="Consolas" w:hAnsi="Consolas" w:cs="Consolas"/>
+                <w:sz w:val="28"/>
+                <w:szCs w:val="28"/>
                 <w:lang w:val="en-US"/>
               </w:rPr>
             </w:pPr>
@@ -909,12 +1037,16 @@
               <w:spacing w:before="0" w:beforeAutospacing="0" w:after="0" w:afterAutospacing="0"/>
               <w:rPr>
                 <w:rFonts w:ascii="Consolas" w:hAnsi="Consolas" w:cs="Consolas"/>
+                <w:sz w:val="28"/>
+                <w:szCs w:val="28"/>
                 <w:lang w:val="en-US"/>
               </w:rPr>
             </w:pPr>
             <w:r>
               <w:rPr>
                 <w:rFonts w:ascii="Consolas" w:hAnsi="Consolas" w:cs="Consolas"/>
+                <w:sz w:val="28"/>
+                <w:szCs w:val="28"/>
                 <w:lang w:val="en-US"/>
               </w:rPr>
               <w:t>//</w:t>
@@ -922,12 +1054,16 @@
             <w:r>
               <w:rPr>
                 <w:rFonts w:ascii="Consolas" w:hAnsi="Consolas" w:cs="Consolas"/>
+                <w:sz w:val="28"/>
+                <w:szCs w:val="28"/>
               </w:rPr>
               <w:t>загрузим</w:t>
             </w:r>
             <w:r>
               <w:rPr>
                 <w:rFonts w:ascii="Consolas" w:hAnsi="Consolas" w:cs="Consolas"/>
+                <w:sz w:val="28"/>
+                <w:szCs w:val="28"/>
                 <w:lang w:val="en-US"/>
               </w:rPr>
               <w:t xml:space="preserve"> </w:t>
@@ -935,12 +1071,16 @@
             <w:r>
               <w:rPr>
                 <w:rFonts w:ascii="Consolas" w:hAnsi="Consolas" w:cs="Consolas"/>
+                <w:sz w:val="28"/>
+                <w:szCs w:val="28"/>
               </w:rPr>
               <w:t>строку</w:t>
             </w:r>
             <w:r>
               <w:rPr>
                 <w:rFonts w:ascii="Consolas" w:hAnsi="Consolas" w:cs="Consolas"/>
+                <w:sz w:val="28"/>
+                <w:szCs w:val="28"/>
                 <w:lang w:val="en-US"/>
               </w:rPr>
               <w:t xml:space="preserve"> s_01 </w:t>
@@ -948,12 +1088,16 @@
             <w:r>
               <w:rPr>
                 <w:rFonts w:ascii="Consolas" w:hAnsi="Consolas" w:cs="Consolas"/>
+                <w:sz w:val="28"/>
+                <w:szCs w:val="28"/>
               </w:rPr>
               <w:t>в</w:t>
             </w:r>
             <w:r>
               <w:rPr>
                 <w:rFonts w:ascii="Consolas" w:hAnsi="Consolas" w:cs="Consolas"/>
+                <w:sz w:val="28"/>
+                <w:szCs w:val="28"/>
                 <w:lang w:val="en-US"/>
               </w:rPr>
               <w:t xml:space="preserve"> </w:t>
@@ -961,6 +1105,8 @@
             <w:r>
               <w:rPr>
                 <w:rFonts w:ascii="Consolas" w:hAnsi="Consolas" w:cs="Consolas"/>
+                <w:sz w:val="28"/>
+                <w:szCs w:val="28"/>
               </w:rPr>
               <w:t>список</w:t>
             </w:r>
@@ -971,41 +1117,29 @@
               <w:spacing w:before="0" w:beforeAutospacing="0" w:after="0" w:afterAutospacing="0"/>
               <w:rPr>
                 <w:rFonts w:ascii="Consolas" w:hAnsi="Consolas" w:cs="Consolas"/>
+                <w:sz w:val="28"/>
+                <w:szCs w:val="28"/>
                 <w:lang w:val="en-US"/>
               </w:rPr>
             </w:pPr>
-            <w:proofErr w:type="spellStart"/>
             <w:r>
               <w:rPr>
                 <w:rFonts w:ascii="Consolas" w:hAnsi="Consolas" w:cs="Consolas"/>
                 <w:b/>
+                <w:sz w:val="28"/>
+                <w:szCs w:val="28"/>
                 <w:lang w:val="en-US"/>
               </w:rPr>
               <w:t>settextstringlist</w:t>
             </w:r>
-            <w:proofErr w:type="spellEnd"/>
-            <w:r>
-              <w:rPr>
-                <w:rFonts w:ascii="Consolas" w:hAnsi="Consolas" w:cs="Consolas"/>
-                <w:lang w:val="en-US"/>
-              </w:rPr>
-              <w:t>(</w:t>
-            </w:r>
-            <w:proofErr w:type="spellStart"/>
-            <w:r>
-              <w:rPr>
-                <w:rFonts w:ascii="Consolas" w:hAnsi="Consolas" w:cs="Consolas"/>
-                <w:lang w:val="en-US"/>
-              </w:rPr>
-              <w:t>slist</w:t>
-            </w:r>
-            <w:proofErr w:type="spellEnd"/>
-            <w:r>
-              <w:rPr>
-                <w:rFonts w:ascii="Consolas" w:hAnsi="Consolas" w:cs="Consolas"/>
-                <w:lang w:val="en-US"/>
-              </w:rPr>
-              <w:t>, s_01);</w:t>
+            <w:r>
+              <w:rPr>
+                <w:rFonts w:ascii="Consolas" w:hAnsi="Consolas" w:cs="Consolas"/>
+                <w:sz w:val="28"/>
+                <w:szCs w:val="28"/>
+                <w:lang w:val="en-US"/>
+              </w:rPr>
+              <w:t>(slist, s_01);</w:t>
             </w:r>
           </w:p>
           <w:p>
@@ -1014,6 +1148,8 @@
               <w:spacing w:before="0" w:beforeAutospacing="0" w:after="0" w:afterAutospacing="0"/>
               <w:rPr>
                 <w:rFonts w:ascii="Consolas" w:hAnsi="Consolas" w:cs="Consolas"/>
+                <w:sz w:val="28"/>
+                <w:szCs w:val="28"/>
                 <w:lang w:val="en-US"/>
               </w:rPr>
             </w:pPr>
@@ -1024,12 +1160,16 @@
               <w:spacing w:before="0" w:beforeAutospacing="0" w:after="0" w:afterAutospacing="0"/>
               <w:rPr>
                 <w:rFonts w:ascii="Consolas" w:hAnsi="Consolas" w:cs="Consolas"/>
+                <w:sz w:val="28"/>
+                <w:szCs w:val="28"/>
                 <w:lang w:val="en-US"/>
               </w:rPr>
             </w:pPr>
             <w:r>
               <w:rPr>
                 <w:rFonts w:ascii="Consolas" w:hAnsi="Consolas" w:cs="Consolas"/>
+                <w:sz w:val="28"/>
+                <w:szCs w:val="28"/>
                 <w:lang w:val="en-US"/>
               </w:rPr>
               <w:t>//</w:t>
@@ -1037,12 +1177,16 @@
             <w:r>
               <w:rPr>
                 <w:rFonts w:ascii="Consolas" w:hAnsi="Consolas" w:cs="Consolas"/>
+                <w:sz w:val="28"/>
+                <w:szCs w:val="28"/>
               </w:rPr>
               <w:t>добавим</w:t>
             </w:r>
             <w:r>
               <w:rPr>
                 <w:rFonts w:ascii="Consolas" w:hAnsi="Consolas" w:cs="Consolas"/>
+                <w:sz w:val="28"/>
+                <w:szCs w:val="28"/>
                 <w:lang w:val="en-US"/>
               </w:rPr>
               <w:t xml:space="preserve"> </w:t>
@@ -1050,12 +1194,16 @@
             <w:r>
               <w:rPr>
                 <w:rFonts w:ascii="Consolas" w:hAnsi="Consolas" w:cs="Consolas"/>
+                <w:sz w:val="28"/>
+                <w:szCs w:val="28"/>
               </w:rPr>
               <w:t>строку</w:t>
             </w:r>
             <w:r>
               <w:rPr>
                 <w:rFonts w:ascii="Consolas" w:hAnsi="Consolas" w:cs="Consolas"/>
+                <w:sz w:val="28"/>
+                <w:szCs w:val="28"/>
                 <w:lang w:val="en-US"/>
               </w:rPr>
               <w:t xml:space="preserve"> s_02 </w:t>
@@ -1063,12 +1211,16 @@
             <w:r>
               <w:rPr>
                 <w:rFonts w:ascii="Consolas" w:hAnsi="Consolas" w:cs="Consolas"/>
+                <w:sz w:val="28"/>
+                <w:szCs w:val="28"/>
               </w:rPr>
               <w:t>в</w:t>
             </w:r>
             <w:r>
               <w:rPr>
                 <w:rFonts w:ascii="Consolas" w:hAnsi="Consolas" w:cs="Consolas"/>
+                <w:sz w:val="28"/>
+                <w:szCs w:val="28"/>
                 <w:lang w:val="en-US"/>
               </w:rPr>
               <w:t xml:space="preserve"> </w:t>
@@ -1076,6 +1228,8 @@
             <w:r>
               <w:rPr>
                 <w:rFonts w:ascii="Consolas" w:hAnsi="Consolas" w:cs="Consolas"/>
+                <w:sz w:val="28"/>
+                <w:szCs w:val="28"/>
               </w:rPr>
               <w:t>список</w:t>
             </w:r>
@@ -1086,57 +1240,38 @@
               <w:spacing w:before="0" w:beforeAutospacing="0" w:after="0" w:afterAutospacing="0"/>
               <w:rPr>
                 <w:rFonts w:ascii="Consolas" w:hAnsi="Consolas" w:cs="Consolas"/>
+                <w:sz w:val="28"/>
+                <w:szCs w:val="28"/>
                 <w:lang w:val="en-US"/>
               </w:rPr>
             </w:pPr>
-            <w:proofErr w:type="spellStart"/>
-            <w:r>
-              <w:rPr>
-                <w:rFonts w:ascii="Consolas" w:hAnsi="Consolas" w:cs="Consolas"/>
-                <w:lang w:val="en-US"/>
-              </w:rPr>
-              <w:t>i</w:t>
-            </w:r>
-            <w:proofErr w:type="spellEnd"/>
-            <w:r>
-              <w:rPr>
-                <w:rFonts w:ascii="Consolas" w:hAnsi="Consolas" w:cs="Consolas"/>
-                <w:lang w:val="en-US"/>
-              </w:rPr>
-              <w:t xml:space="preserve"> = </w:t>
-            </w:r>
-            <w:proofErr w:type="spellStart"/>
+            <w:r>
+              <w:rPr>
+                <w:rFonts w:ascii="Consolas" w:hAnsi="Consolas" w:cs="Consolas"/>
+                <w:sz w:val="28"/>
+                <w:szCs w:val="28"/>
+                <w:lang w:val="en-US"/>
+              </w:rPr>
+              <w:t xml:space="preserve">i = </w:t>
+            </w:r>
             <w:r>
               <w:rPr>
                 <w:rFonts w:ascii="Consolas" w:hAnsi="Consolas" w:cs="Consolas"/>
                 <w:b/>
+                <w:sz w:val="28"/>
+                <w:szCs w:val="28"/>
                 <w:lang w:val="en-US"/>
               </w:rPr>
               <w:t>addstringlist</w:t>
             </w:r>
-            <w:proofErr w:type="spellEnd"/>
-            <w:r>
-              <w:rPr>
-                <w:rFonts w:ascii="Consolas" w:hAnsi="Consolas" w:cs="Consolas"/>
-                <w:lang w:val="en-US"/>
-              </w:rPr>
-              <w:t>(</w:t>
-            </w:r>
-            <w:proofErr w:type="spellStart"/>
-            <w:r>
-              <w:rPr>
-                <w:rFonts w:ascii="Consolas" w:hAnsi="Consolas" w:cs="Consolas"/>
-                <w:lang w:val="en-US"/>
-              </w:rPr>
-              <w:t>slist</w:t>
-            </w:r>
-            <w:proofErr w:type="spellEnd"/>
-            <w:r>
-              <w:rPr>
-                <w:rFonts w:ascii="Consolas" w:hAnsi="Consolas" w:cs="Consolas"/>
-                <w:lang w:val="en-US"/>
-              </w:rPr>
-              <w:t>, s_02, 0);</w:t>
+            <w:r>
+              <w:rPr>
+                <w:rFonts w:ascii="Consolas" w:hAnsi="Consolas" w:cs="Consolas"/>
+                <w:sz w:val="28"/>
+                <w:szCs w:val="28"/>
+                <w:lang w:val="en-US"/>
+              </w:rPr>
+              <w:t>(slist, s_02, 0);</w:t>
             </w:r>
           </w:p>
           <w:p>
@@ -1145,6 +1280,8 @@
               <w:spacing w:before="0" w:beforeAutospacing="0" w:after="0" w:afterAutospacing="0"/>
               <w:rPr>
                 <w:rFonts w:ascii="Consolas" w:hAnsi="Consolas" w:cs="Consolas"/>
+                <w:sz w:val="28"/>
+                <w:szCs w:val="28"/>
                 <w:lang w:val="en-US"/>
               </w:rPr>
             </w:pPr>
@@ -1155,47 +1292,19 @@
               <w:spacing w:before="0" w:beforeAutospacing="0" w:after="0" w:afterAutospacing="0"/>
               <w:rPr>
                 <w:rFonts w:ascii="Consolas" w:hAnsi="Consolas" w:cs="Consolas"/>
+                <w:sz w:val="28"/>
+                <w:szCs w:val="28"/>
                 <w:lang w:val="en-US"/>
               </w:rPr>
             </w:pPr>
             <w:r>
               <w:rPr>
                 <w:rFonts w:ascii="Consolas" w:hAnsi="Consolas" w:cs="Consolas"/>
-                <w:lang w:val="en-US"/>
-              </w:rPr>
-              <w:t>//</w:t>
-            </w:r>
-            <w:proofErr w:type="spellStart"/>
-            <w:r>
-              <w:rPr>
-                <w:rFonts w:ascii="Consolas" w:hAnsi="Consolas" w:cs="Consolas"/>
-                <w:lang w:val="en-US"/>
-              </w:rPr>
-              <w:t>уничтожим</w:t>
-            </w:r>
-            <w:proofErr w:type="spellEnd"/>
-            <w:r>
-              <w:rPr>
-                <w:rFonts w:ascii="Consolas" w:hAnsi="Consolas" w:cs="Consolas"/>
-                <w:lang w:val="en-US"/>
-              </w:rPr>
-              <w:t xml:space="preserve"> </w:t>
-            </w:r>
-            <w:proofErr w:type="spellStart"/>
-            <w:r>
-              <w:rPr>
-                <w:rFonts w:ascii="Consolas" w:hAnsi="Consolas" w:cs="Consolas"/>
-                <w:lang w:val="en-US"/>
-              </w:rPr>
-              <w:t>список</w:t>
-            </w:r>
-            <w:proofErr w:type="spellEnd"/>
-            <w:r>
-              <w:rPr>
-                <w:rFonts w:ascii="Consolas" w:hAnsi="Consolas" w:cs="Consolas"/>
-                <w:lang w:val="en-US"/>
-              </w:rPr>
-              <w:t xml:space="preserve"> </w:t>
+                <w:sz w:val="28"/>
+                <w:szCs w:val="28"/>
+                <w:lang w:val="en-US"/>
+              </w:rPr>
+              <w:t xml:space="preserve">//уничтожим список </w:t>
             </w:r>
           </w:p>
           <w:p>
@@ -1205,42 +1314,48 @@
               <w:rPr>
                 <w:rFonts w:ascii="Consolas" w:hAnsi="Consolas" w:cs="Consolas"/>
                 <w:b/>
+                <w:sz w:val="28"/>
+                <w:szCs w:val="28"/>
                 <w:lang w:val="en-US"/>
               </w:rPr>
             </w:pPr>
-            <w:proofErr w:type="spellStart"/>
             <w:r>
               <w:rPr>
                 <w:rStyle w:val="a7"/>
                 <w:rFonts w:ascii="Consolas" w:hAnsi="Consolas" w:cs="Consolas"/>
+                <w:sz w:val="28"/>
+                <w:szCs w:val="28"/>
                 <w:lang w:val="en-US"/>
               </w:rPr>
               <w:t>freeobject</w:t>
             </w:r>
-            <w:proofErr w:type="spellEnd"/>
             <w:r>
               <w:rPr>
                 <w:rStyle w:val="a7"/>
                 <w:rFonts w:ascii="Consolas" w:hAnsi="Consolas" w:cs="Consolas"/>
                 <w:b w:val="0"/>
+                <w:sz w:val="28"/>
+                <w:szCs w:val="28"/>
                 <w:lang w:val="en-US"/>
               </w:rPr>
               <w:t>(</w:t>
             </w:r>
-            <w:proofErr w:type="spellStart"/>
-            <w:r>
-              <w:rPr>
-                <w:rFonts w:ascii="Consolas" w:hAnsi="Consolas" w:cs="Consolas"/>
+            <w:r>
+              <w:rPr>
+                <w:rFonts w:ascii="Consolas" w:hAnsi="Consolas" w:cs="Consolas"/>
+                <w:sz w:val="28"/>
+                <w:szCs w:val="28"/>
                 <w:lang w:val="en-US"/>
               </w:rPr>
               <w:t>slist</w:t>
             </w:r>
-            <w:proofErr w:type="spellEnd"/>
             <w:r>
               <w:rPr>
                 <w:rStyle w:val="a7"/>
                 <w:rFonts w:ascii="Consolas" w:hAnsi="Consolas" w:cs="Consolas"/>
                 <w:b w:val="0"/>
+                <w:sz w:val="28"/>
+                <w:szCs w:val="28"/>
                 <w:lang w:val="en-US"/>
               </w:rPr>
               <w:t>);</w:t>
@@ -1252,8 +1367,8 @@
               <w:spacing w:before="0" w:beforeAutospacing="0" w:after="0" w:afterAutospacing="0"/>
               <w:rPr>
                 <w:rFonts w:ascii="Cambria" w:hAnsi="Cambria" w:cs="Courier New"/>
-                <w:sz w:val="20"/>
-                <w:szCs w:val="20"/>
+                <w:sz w:val="28"/>
+                <w:szCs w:val="28"/>
                 <w:lang w:val="en-US"/>
               </w:rPr>
             </w:pPr>
@@ -1265,88 +1380,120 @@
       <w:pPr>
         <w:rPr>
           <w:rFonts w:ascii="Cambria" w:hAnsi="Cambria"/>
-        </w:rPr>
-      </w:pPr>
-      <w:r>
-        <w:rPr>
-          <w:rFonts w:ascii="Cambria" w:hAnsi="Cambria"/>
+          <w:sz w:val="28"/>
+          <w:szCs w:val="28"/>
+        </w:rPr>
+      </w:pPr>
+      <w:r>
+        <w:rPr>
+          <w:rFonts w:ascii="Cambria" w:hAnsi="Cambria"/>
+          <w:sz w:val="28"/>
+          <w:szCs w:val="28"/>
         </w:rPr>
         <w:t xml:space="preserve">В процессе выполнения примера при помощи функции </w:t>
       </w:r>
-      <w:proofErr w:type="spellStart"/>
-      <w:r>
-        <w:rPr>
-          <w:rFonts w:ascii="Cambria" w:hAnsi="Cambria"/>
-          <w:i/>
+      <w:r>
+        <w:rPr>
+          <w:rFonts w:ascii="Cambria" w:hAnsi="Cambria"/>
+          <w:i/>
+          <w:sz w:val="28"/>
+          <w:szCs w:val="28"/>
           <w:lang w:val="en-US"/>
         </w:rPr>
         <w:t>createstringlist</w:t>
       </w:r>
-      <w:proofErr w:type="spellEnd"/>
-      <w:r>
-        <w:rPr>
-          <w:rFonts w:ascii="Cambria" w:hAnsi="Cambria"/>
+      <w:r>
+        <w:rPr>
+          <w:rFonts w:ascii="Cambria" w:hAnsi="Cambria"/>
+          <w:sz w:val="28"/>
+          <w:szCs w:val="28"/>
         </w:rPr>
         <w:t xml:space="preserve"> будет создан список строк с идентификатором </w:t>
       </w:r>
-      <w:proofErr w:type="spellStart"/>
-      <w:r>
-        <w:rPr>
-          <w:rFonts w:ascii="Cambria" w:hAnsi="Cambria"/>
-          <w:i/>
+      <w:r>
+        <w:rPr>
+          <w:rFonts w:ascii="Cambria" w:hAnsi="Cambria"/>
+          <w:i/>
+          <w:sz w:val="28"/>
+          <w:szCs w:val="28"/>
         </w:rPr>
         <w:t>slist</w:t>
       </w:r>
-      <w:proofErr w:type="spellEnd"/>
-      <w:r>
-        <w:rPr>
-          <w:rFonts w:ascii="Cambria" w:hAnsi="Cambria"/>
+      <w:r>
+        <w:rPr>
+          <w:rFonts w:ascii="Cambria" w:hAnsi="Cambria"/>
+          <w:sz w:val="28"/>
+          <w:szCs w:val="28"/>
         </w:rPr>
         <w:t xml:space="preserve">. В список строк </w:t>
       </w:r>
-      <w:proofErr w:type="spellStart"/>
-      <w:r>
-        <w:rPr>
-          <w:rFonts w:ascii="Cambria" w:hAnsi="Cambria"/>
-          <w:i/>
+      <w:r>
+        <w:rPr>
+          <w:rFonts w:ascii="Cambria" w:hAnsi="Cambria"/>
+          <w:i/>
+          <w:sz w:val="28"/>
+          <w:szCs w:val="28"/>
         </w:rPr>
         <w:t>slist</w:t>
       </w:r>
-      <w:proofErr w:type="spellEnd"/>
-      <w:r>
-        <w:rPr>
-          <w:rFonts w:ascii="Cambria" w:hAnsi="Cambria"/>
+      <w:r>
+        <w:rPr>
+          <w:rFonts w:ascii="Cambria" w:hAnsi="Cambria"/>
+          <w:sz w:val="28"/>
+          <w:szCs w:val="28"/>
         </w:rPr>
         <w:t xml:space="preserve"> при помощи функции </w:t>
       </w:r>
-      <w:proofErr w:type="spellStart"/>
-      <w:r>
-        <w:rPr>
-          <w:rFonts w:ascii="Cambria" w:hAnsi="Cambria"/>
-          <w:i/>
+      <w:r>
+        <w:rPr>
+          <w:rFonts w:ascii="Cambria" w:hAnsi="Cambria"/>
+          <w:i/>
+          <w:sz w:val="28"/>
+          <w:szCs w:val="28"/>
           <w:lang w:val="en-US"/>
         </w:rPr>
         <w:t>settextstringlist</w:t>
       </w:r>
-      <w:proofErr w:type="spellEnd"/>
-      <w:r>
-        <w:rPr>
-          <w:rFonts w:ascii="Cambria" w:hAnsi="Cambria"/>
-        </w:rPr>
-        <w:t xml:space="preserve"> будет загружена строка, объявленная с разделителем «перевод строки»,  в результате чего переменная </w:t>
-      </w:r>
-      <w:proofErr w:type="spellStart"/>
-      <w:r>
-        <w:rPr>
-          <w:rFonts w:ascii="Cambria" w:hAnsi="Cambria"/>
-          <w:i/>
+      <w:r>
+        <w:rPr>
+          <w:rFonts w:ascii="Cambria" w:hAnsi="Cambria"/>
+          <w:sz w:val="28"/>
+          <w:szCs w:val="28"/>
+        </w:rPr>
+        <w:t xml:space="preserve"> будет загружена строка, объявленная с разделителем «перевод строки</w:t>
+      </w:r>
+      <w:proofErr w:type="gramStart"/>
+      <w:r>
+        <w:rPr>
+          <w:rFonts w:ascii="Cambria" w:hAnsi="Cambria"/>
+          <w:sz w:val="28"/>
+          <w:szCs w:val="28"/>
+        </w:rPr>
+        <w:t>»,  в</w:t>
+      </w:r>
+      <w:proofErr w:type="gramEnd"/>
+      <w:r>
+        <w:rPr>
+          <w:rFonts w:ascii="Cambria" w:hAnsi="Cambria"/>
+          <w:sz w:val="28"/>
+          <w:szCs w:val="28"/>
+        </w:rPr>
+        <w:t xml:space="preserve"> результате чего переменная </w:t>
+      </w:r>
+      <w:r>
+        <w:rPr>
+          <w:rFonts w:ascii="Cambria" w:hAnsi="Cambria"/>
+          <w:i/>
+          <w:sz w:val="28"/>
+          <w:szCs w:val="28"/>
         </w:rPr>
         <w:t>slist</w:t>
       </w:r>
-      <w:proofErr w:type="spellEnd"/>
-      <w:r>
-        <w:rPr>
-          <w:rFonts w:ascii="Cambria" w:hAnsi="Cambria"/>
+      <w:r>
+        <w:rPr>
+          <w:rFonts w:ascii="Cambria" w:hAnsi="Cambria"/>
+          <w:sz w:val="28"/>
+          <w:szCs w:val="28"/>
         </w:rPr>
         <w:t xml:space="preserve"> будет содержать идентификатор списка строк </w:t>
       </w:r>
@@ -1355,24 +1502,33 @@
       <w:pPr>
         <w:rPr>
           <w:rFonts w:ascii="Cambria" w:hAnsi="Cambria"/>
-        </w:rPr>
-      </w:pPr>
-      <w:r>
-        <w:rPr>
-          <w:rFonts w:ascii="Cambria" w:hAnsi="Cambria"/>
-        </w:rPr>
+          <w:sz w:val="28"/>
+          <w:szCs w:val="28"/>
+        </w:rPr>
+      </w:pPr>
+      <w:r>
+        <w:rPr>
+          <w:rFonts w:ascii="Cambria" w:hAnsi="Cambria"/>
+          <w:sz w:val="28"/>
+          <w:szCs w:val="28"/>
+        </w:rPr>
+        <w:lastRenderedPageBreak/>
         <w:t xml:space="preserve">“” </w:t>
       </w:r>
       <w:r>
         <w:rPr>
           <w:rFonts w:ascii="Cambria" w:hAnsi="Cambria"/>
           <w:i/>
+          <w:sz w:val="28"/>
+          <w:szCs w:val="28"/>
         </w:rPr>
         <w:t>string1</w:t>
       </w:r>
       <w:r>
         <w:rPr>
           <w:rFonts w:ascii="Cambria" w:hAnsi="Cambria"/>
+          <w:sz w:val="28"/>
+          <w:szCs w:val="28"/>
         </w:rPr>
         <w:t>”</w:t>
       </w:r>
@@ -1381,11 +1537,15 @@
       <w:pPr>
         <w:rPr>
           <w:rFonts w:ascii="Cambria" w:hAnsi="Cambria"/>
-        </w:rPr>
-      </w:pPr>
-      <w:r>
-        <w:rPr>
-          <w:rFonts w:ascii="Cambria" w:hAnsi="Cambria"/>
+          <w:sz w:val="28"/>
+          <w:szCs w:val="28"/>
+        </w:rPr>
+      </w:pPr>
+      <w:r>
+        <w:rPr>
+          <w:rFonts w:ascii="Cambria" w:hAnsi="Cambria"/>
+          <w:sz w:val="28"/>
+          <w:szCs w:val="28"/>
         </w:rPr>
         <w:t xml:space="preserve">  “</w:t>
       </w:r>
@@ -1393,12 +1553,16 @@
         <w:rPr>
           <w:rFonts w:ascii="Cambria" w:hAnsi="Cambria"/>
           <w:i/>
+          <w:sz w:val="28"/>
+          <w:szCs w:val="28"/>
         </w:rPr>
         <w:t>string2</w:t>
       </w:r>
       <w:r>
         <w:rPr>
           <w:rFonts w:ascii="Cambria" w:hAnsi="Cambria"/>
+          <w:sz w:val="28"/>
+          <w:szCs w:val="28"/>
         </w:rPr>
         <w:t xml:space="preserve">””. </w:t>
       </w:r>
@@ -1407,50 +1571,60 @@
       <w:pPr>
         <w:rPr>
           <w:rFonts w:ascii="Cambria" w:hAnsi="Cambria"/>
-        </w:rPr>
-      </w:pPr>
-      <w:r>
-        <w:rPr>
-          <w:rFonts w:ascii="Cambria" w:hAnsi="Cambria"/>
-        </w:rPr>
-        <w:t>Далее, при помощ</w:t>
+          <w:sz w:val="28"/>
+          <w:szCs w:val="28"/>
+        </w:rPr>
+      </w:pPr>
+      <w:r>
+        <w:rPr>
+          <w:rFonts w:ascii="Cambria" w:hAnsi="Cambria"/>
+          <w:sz w:val="28"/>
+          <w:szCs w:val="28"/>
+        </w:rPr>
+        <w:t>Далее, при помощи фу</w:t>
       </w:r>
       <w:bookmarkStart w:id="0" w:name="_GoBack"/>
       <w:bookmarkEnd w:id="0"/>
       <w:r>
         <w:rPr>
           <w:rFonts w:ascii="Cambria" w:hAnsi="Cambria"/>
-        </w:rPr>
-        <w:t xml:space="preserve">и функции </w:t>
-      </w:r>
-      <w:proofErr w:type="spellStart"/>
-      <w:r>
-        <w:rPr>
-          <w:rFonts w:ascii="Cambria" w:hAnsi="Cambria"/>
-          <w:i/>
+          <w:sz w:val="28"/>
+          <w:szCs w:val="28"/>
+        </w:rPr>
+        <w:t xml:space="preserve">нкции </w:t>
+      </w:r>
+      <w:r>
+        <w:rPr>
+          <w:rFonts w:ascii="Cambria" w:hAnsi="Cambria"/>
+          <w:i/>
+          <w:sz w:val="28"/>
+          <w:szCs w:val="28"/>
           <w:lang w:val="en-US"/>
         </w:rPr>
         <w:t>addstringlist</w:t>
       </w:r>
-      <w:proofErr w:type="spellEnd"/>
-      <w:r>
-        <w:rPr>
-          <w:rFonts w:ascii="Cambria" w:hAnsi="Cambria"/>
+      <w:r>
+        <w:rPr>
+          <w:rFonts w:ascii="Cambria" w:hAnsi="Cambria"/>
+          <w:sz w:val="28"/>
+          <w:szCs w:val="28"/>
         </w:rPr>
         <w:t xml:space="preserve"> в список строк с идентификатором </w:t>
       </w:r>
-      <w:proofErr w:type="spellStart"/>
-      <w:r>
-        <w:rPr>
-          <w:rFonts w:ascii="Cambria" w:hAnsi="Cambria"/>
-          <w:i/>
+      <w:r>
+        <w:rPr>
+          <w:rFonts w:ascii="Cambria" w:hAnsi="Cambria"/>
+          <w:i/>
+          <w:sz w:val="28"/>
+          <w:szCs w:val="28"/>
         </w:rPr>
         <w:t>slist</w:t>
       </w:r>
-      <w:proofErr w:type="spellEnd"/>
-      <w:r>
-        <w:rPr>
-          <w:rFonts w:ascii="Cambria" w:hAnsi="Cambria"/>
+      <w:r>
+        <w:rPr>
+          <w:rFonts w:ascii="Cambria" w:hAnsi="Cambria"/>
+          <w:sz w:val="28"/>
+          <w:szCs w:val="28"/>
         </w:rPr>
         <w:t xml:space="preserve"> будет загружена строка “</w:t>
       </w:r>
@@ -1458,6 +1632,8 @@
         <w:rPr>
           <w:rFonts w:ascii="Cambria" w:hAnsi="Cambria"/>
           <w:i/>
+          <w:sz w:val="28"/>
+          <w:szCs w:val="28"/>
           <w:lang w:val="en-US"/>
         </w:rPr>
         <w:t>string</w:t>
@@ -1466,12 +1642,16 @@
         <w:rPr>
           <w:rFonts w:ascii="Cambria" w:hAnsi="Cambria"/>
           <w:i/>
+          <w:sz w:val="28"/>
+          <w:szCs w:val="28"/>
         </w:rPr>
         <w:t>3</w:t>
       </w:r>
       <w:r>
         <w:rPr>
           <w:rFonts w:ascii="Cambria" w:hAnsi="Cambria"/>
+          <w:sz w:val="28"/>
+          <w:szCs w:val="28"/>
         </w:rPr>
         <w:t xml:space="preserve">”. </w:t>
       </w:r>
@@ -1480,26 +1660,32 @@
       <w:pPr>
         <w:rPr>
           <w:rFonts w:ascii="Cambria" w:hAnsi="Cambria"/>
-        </w:rPr>
-      </w:pPr>
-      <w:r>
-        <w:rPr>
-          <w:rFonts w:ascii="Cambria" w:hAnsi="Cambria"/>
+          <w:sz w:val="28"/>
+          <w:szCs w:val="28"/>
+        </w:rPr>
+      </w:pPr>
+      <w:r>
+        <w:rPr>
+          <w:rFonts w:ascii="Cambria" w:hAnsi="Cambria"/>
+          <w:sz w:val="28"/>
+          <w:szCs w:val="28"/>
         </w:rPr>
         <w:t xml:space="preserve">В результате переменная </w:t>
       </w:r>
-      <w:proofErr w:type="spellStart"/>
-      <w:r>
-        <w:rPr>
-          <w:rFonts w:ascii="Cambria" w:hAnsi="Cambria"/>
-          <w:i/>
+      <w:r>
+        <w:rPr>
+          <w:rFonts w:ascii="Cambria" w:hAnsi="Cambria"/>
+          <w:i/>
+          <w:sz w:val="28"/>
+          <w:szCs w:val="28"/>
         </w:rPr>
         <w:t>slist</w:t>
       </w:r>
-      <w:proofErr w:type="spellEnd"/>
-      <w:r>
-        <w:rPr>
-          <w:rFonts w:ascii="Cambria" w:hAnsi="Cambria"/>
+      <w:r>
+        <w:rPr>
+          <w:rFonts w:ascii="Cambria" w:hAnsi="Cambria"/>
+          <w:sz w:val="28"/>
+          <w:szCs w:val="28"/>
         </w:rPr>
         <w:t xml:space="preserve"> будет содержать идентификатор списка строк </w:t>
       </w:r>
@@ -1508,11 +1694,16 @@
       <w:pPr>
         <w:rPr>
           <w:rFonts w:ascii="Cambria" w:hAnsi="Cambria"/>
-        </w:rPr>
-      </w:pPr>
-      <w:r>
-        <w:rPr>
-          <w:rFonts w:ascii="Cambria" w:hAnsi="Cambria"/>
+          <w:sz w:val="28"/>
+          <w:szCs w:val="28"/>
+        </w:rPr>
+      </w:pPr>
+      <w:proofErr w:type="gramStart"/>
+      <w:r>
+        <w:rPr>
+          <w:rFonts w:ascii="Cambria" w:hAnsi="Cambria"/>
+          <w:sz w:val="28"/>
+          <w:szCs w:val="28"/>
         </w:rPr>
         <w:t>“”</w:t>
       </w:r>
@@ -1520,12 +1711,26 @@
         <w:rPr>
           <w:rFonts w:ascii="Cambria" w:hAnsi="Cambria"/>
           <w:i/>
-        </w:rPr>
-        <w:t>string1</w:t>
-      </w:r>
-      <w:r>
-        <w:rPr>
-          <w:rFonts w:ascii="Cambria" w:hAnsi="Cambria"/>
+          <w:sz w:val="28"/>
+          <w:szCs w:val="28"/>
+        </w:rPr>
+        <w:t>string</w:t>
+      </w:r>
+      <w:proofErr w:type="gramEnd"/>
+      <w:r>
+        <w:rPr>
+          <w:rFonts w:ascii="Cambria" w:hAnsi="Cambria"/>
+          <w:i/>
+          <w:sz w:val="28"/>
+          <w:szCs w:val="28"/>
+        </w:rPr>
+        <w:t>1</w:t>
+      </w:r>
+      <w:r>
+        <w:rPr>
+          <w:rFonts w:ascii="Cambria" w:hAnsi="Cambria"/>
+          <w:sz w:val="28"/>
+          <w:szCs w:val="28"/>
         </w:rPr>
         <w:t>”</w:t>
       </w:r>
@@ -1534,11 +1739,15 @@
       <w:pPr>
         <w:rPr>
           <w:rFonts w:ascii="Cambria" w:hAnsi="Cambria"/>
-        </w:rPr>
-      </w:pPr>
-      <w:r>
-        <w:rPr>
-          <w:rFonts w:ascii="Cambria" w:hAnsi="Cambria"/>
+          <w:sz w:val="28"/>
+          <w:szCs w:val="28"/>
+        </w:rPr>
+      </w:pPr>
+      <w:r>
+        <w:rPr>
+          <w:rFonts w:ascii="Cambria" w:hAnsi="Cambria"/>
+          <w:sz w:val="28"/>
+          <w:szCs w:val="28"/>
         </w:rPr>
         <w:t xml:space="preserve"> “</w:t>
       </w:r>
@@ -1546,12 +1755,16 @@
         <w:rPr>
           <w:rFonts w:ascii="Cambria" w:hAnsi="Cambria"/>
           <w:i/>
+          <w:sz w:val="28"/>
+          <w:szCs w:val="28"/>
         </w:rPr>
         <w:t>string2</w:t>
       </w:r>
       <w:r>
         <w:rPr>
           <w:rFonts w:ascii="Cambria" w:hAnsi="Cambria"/>
+          <w:sz w:val="28"/>
+          <w:szCs w:val="28"/>
         </w:rPr>
         <w:t>”</w:t>
       </w:r>
@@ -1560,11 +1773,15 @@
       <w:pPr>
         <w:rPr>
           <w:rFonts w:ascii="Cambria" w:hAnsi="Cambria"/>
-        </w:rPr>
-      </w:pPr>
-      <w:r>
-        <w:rPr>
-          <w:rFonts w:ascii="Cambria" w:hAnsi="Cambria"/>
+          <w:sz w:val="28"/>
+          <w:szCs w:val="28"/>
+        </w:rPr>
+      </w:pPr>
+      <w:r>
+        <w:rPr>
+          <w:rFonts w:ascii="Cambria" w:hAnsi="Cambria"/>
+          <w:sz w:val="28"/>
+          <w:szCs w:val="28"/>
         </w:rPr>
         <w:t xml:space="preserve"> “</w:t>
       </w:r>
@@ -1572,12 +1789,16 @@
         <w:rPr>
           <w:rFonts w:ascii="Cambria" w:hAnsi="Cambria"/>
           <w:i/>
+          <w:sz w:val="28"/>
+          <w:szCs w:val="28"/>
         </w:rPr>
         <w:t>string3</w:t>
       </w:r>
       <w:r>
         <w:rPr>
           <w:rFonts w:ascii="Cambria" w:hAnsi="Cambria"/>
+          <w:sz w:val="28"/>
+          <w:szCs w:val="28"/>
         </w:rPr>
         <w:t>””</w:t>
       </w:r>
@@ -1586,18 +1807,23 @@
       <w:pPr>
         <w:rPr>
           <w:rFonts w:ascii="Cambria" w:hAnsi="Cambria"/>
-        </w:rPr>
-      </w:pPr>
-      <w:r>
-        <w:rPr>
-          <w:rFonts w:ascii="Cambria" w:hAnsi="Cambria"/>
-        </w:rPr>
-        <w:lastRenderedPageBreak/>
+          <w:sz w:val="28"/>
+          <w:szCs w:val="28"/>
+        </w:rPr>
+      </w:pPr>
+      <w:r>
+        <w:rPr>
+          <w:rFonts w:ascii="Cambria" w:hAnsi="Cambria"/>
+          <w:sz w:val="28"/>
+          <w:szCs w:val="28"/>
+        </w:rPr>
         <w:t xml:space="preserve">, </w:t>
       </w:r>
       <w:r>
         <w:rPr>
           <w:rFonts w:ascii="Cambria" w:hAnsi="Cambria"/>
+          <w:sz w:val="28"/>
+          <w:szCs w:val="28"/>
         </w:rPr>
         <w:t xml:space="preserve">переменной </w:t>
       </w:r>
@@ -1605,12 +1831,16 @@
         <w:rPr>
           <w:rFonts w:ascii="Cambria" w:hAnsi="Cambria"/>
           <w:i/>
+          <w:sz w:val="28"/>
+          <w:szCs w:val="28"/>
         </w:rPr>
         <w:t>i</w:t>
       </w:r>
       <w:r>
         <w:rPr>
           <w:rFonts w:ascii="Cambria" w:hAnsi="Cambria"/>
+          <w:sz w:val="28"/>
+          <w:szCs w:val="28"/>
         </w:rPr>
         <w:t xml:space="preserve"> будет присвоено значение 2.</w:t>
       </w:r>
@@ -1621,29 +1851,33 @@
         <w:spacing w:before="0" w:beforeAutospacing="0" w:after="0" w:afterAutospacing="0"/>
         <w:rPr>
           <w:rFonts w:ascii="Cambria" w:hAnsi="Cambria" w:cs="Courier New"/>
-          <w:sz w:val="20"/>
-          <w:szCs w:val="20"/>
-        </w:rPr>
-      </w:pPr>
-      <w:r>
-        <w:rPr>
-          <w:rFonts w:ascii="Cambria" w:hAnsi="Cambria"/>
+          <w:sz w:val="28"/>
+          <w:szCs w:val="28"/>
+        </w:rPr>
+      </w:pPr>
+      <w:r>
+        <w:rPr>
+          <w:rFonts w:ascii="Cambria" w:hAnsi="Cambria"/>
+          <w:sz w:val="28"/>
+          <w:szCs w:val="28"/>
         </w:rPr>
         <w:t xml:space="preserve">Перед завершением примера список строк удаляется при помощи функции </w:t>
       </w:r>
-      <w:proofErr w:type="spellStart"/>
-      <w:r>
-        <w:rPr>
-          <w:rFonts w:ascii="Cambria" w:hAnsi="Cambria"/>
-          <w:i/>
+      <w:r>
+        <w:rPr>
+          <w:rFonts w:ascii="Cambria" w:hAnsi="Cambria"/>
+          <w:i/>
+          <w:sz w:val="28"/>
+          <w:szCs w:val="28"/>
           <w:lang w:val="en-US"/>
         </w:rPr>
         <w:t>freeobject</w:t>
       </w:r>
-      <w:proofErr w:type="spellEnd"/>
-      <w:r>
-        <w:rPr>
-          <w:rFonts w:ascii="Cambria" w:hAnsi="Cambria"/>
+      <w:r>
+        <w:rPr>
+          <w:rFonts w:ascii="Cambria" w:hAnsi="Cambria"/>
+          <w:sz w:val="28"/>
+          <w:szCs w:val="28"/>
         </w:rPr>
         <w:t>.</w:t>
       </w:r>
@@ -1652,7 +1886,8 @@
       <w:pPr>
         <w:rPr>
           <w:rFonts w:ascii="Cambria" w:hAnsi="Cambria" w:cs="Courier New"/>
-          <w:sz w:val="20"/>
+          <w:sz w:val="28"/>
+          <w:szCs w:val="28"/>
         </w:rPr>
       </w:pPr>
     </w:p>
@@ -3478,7 +3713,7 @@
 </file>
 
 <file path=customXml/itemProps1.xml><?xml version="1.0" encoding="utf-8"?>
-<ds:datastoreItem xmlns:ds="http://schemas.openxmlformats.org/officeDocument/2006/customXml" ds:itemID="{ECDE3E93-BFBF-406F-84B1-74C33E7B867F}">
+<ds:datastoreItem xmlns:ds="http://schemas.openxmlformats.org/officeDocument/2006/customXml" ds:itemID="{43F7CB83-94B6-4BC8-BE6F-998ED442A065}">
   <ds:schemaRefs>
     <ds:schemaRef ds:uri="http://schemas.openxmlformats.org/officeDocument/2006/bibliography"/>
   </ds:schemaRefs>

--- a/programming_language/addstringlist.docx
+++ b/programming_language/addstringlist.docx
@@ -12,6 +12,7 @@
           <w:szCs w:val="36"/>
         </w:rPr>
       </w:pPr>
+      <w:proofErr w:type="spellStart"/>
       <w:proofErr w:type="gramStart"/>
       <w:r>
         <w:rPr>
@@ -24,6 +25,7 @@
         </w:rPr>
         <w:t>addstringlist</w:t>
       </w:r>
+      <w:proofErr w:type="spellEnd"/>
       <w:proofErr w:type="gramEnd"/>
     </w:p>
     <w:p>
@@ -54,8 +56,20 @@
           <w:sz w:val="28"/>
           <w:szCs w:val="28"/>
         </w:rPr>
-        <w:t xml:space="preserve"> добавления строки в конец списка строк</w:t>
-      </w:r>
+        <w:t xml:space="preserve"> </w:t>
+      </w:r>
+      <w:bookmarkStart w:id="0" w:name="_GoBack"/>
+      <w:r>
+        <w:rPr>
+          <w:rFonts w:ascii="Cambria" w:hAnsi="Cambria"/>
+          <w:i/>
+          <w:color w:val="0000FF"/>
+          <w:sz w:val="28"/>
+          <w:szCs w:val="28"/>
+        </w:rPr>
+        <w:t>добавления строки в конец списка строк</w:t>
+      </w:r>
+      <w:bookmarkEnd w:id="0"/>
       <w:r>
         <w:rPr>
           <w:rFonts w:ascii="Cambria" w:hAnsi="Cambria"/>
@@ -139,6 +153,7 @@
           <w:lang w:val="en-US"/>
         </w:rPr>
       </w:pPr>
+      <w:proofErr w:type="spellStart"/>
       <w:proofErr w:type="gramStart"/>
       <w:r>
         <w:rPr>
@@ -150,6 +165,7 @@
         </w:rPr>
         <w:t>indx</w:t>
       </w:r>
+      <w:proofErr w:type="spellEnd"/>
       <w:proofErr w:type="gramEnd"/>
       <w:r>
         <w:rPr>
@@ -161,6 +177,7 @@
         </w:rPr>
         <w:t xml:space="preserve"> = </w:t>
       </w:r>
+      <w:proofErr w:type="spellStart"/>
       <w:r>
         <w:rPr>
           <w:rFonts w:ascii="Cambria" w:hAnsi="Cambria" w:cs="Courier New"/>
@@ -171,6 +188,7 @@
         </w:rPr>
         <w:t>addstringlist</w:t>
       </w:r>
+      <w:proofErr w:type="spellEnd"/>
       <w:r>
         <w:rPr>
           <w:rFonts w:ascii="Cambria" w:hAnsi="Cambria" w:cs="Courier New"/>
@@ -180,6 +198,7 @@
         </w:rPr>
         <w:t>(</w:t>
       </w:r>
+      <w:proofErr w:type="spellStart"/>
       <w:r>
         <w:rPr>
           <w:rFonts w:ascii="Cambria" w:hAnsi="Cambria" w:cs="Courier New"/>
@@ -190,6 +209,7 @@
         </w:rPr>
         <w:t>s_id</w:t>
       </w:r>
+      <w:proofErr w:type="spellEnd"/>
       <w:r>
         <w:rPr>
           <w:rFonts w:ascii="Cambria" w:hAnsi="Cambria" w:cs="Courier New"/>
@@ -207,8 +227,20 @@
           <w:szCs w:val="28"/>
           <w:lang w:val="en-US"/>
         </w:rPr>
-        <w:t xml:space="preserve"> str</w:t>
-      </w:r>
+        <w:t xml:space="preserve"> </w:t>
+      </w:r>
+      <w:proofErr w:type="spellStart"/>
+      <w:r>
+        <w:rPr>
+          <w:rFonts w:ascii="Cambria" w:hAnsi="Cambria" w:cs="Courier New"/>
+          <w:i/>
+          <w:sz w:val="28"/>
+          <w:szCs w:val="28"/>
+          <w:lang w:val="en-US"/>
+        </w:rPr>
+        <w:t>str</w:t>
+      </w:r>
+      <w:proofErr w:type="spellEnd"/>
       <w:r>
         <w:rPr>
           <w:rFonts w:ascii="Cambria" w:hAnsi="Cambria" w:cs="Courier New"/>
@@ -347,6 +379,7 @@
           <w:szCs w:val="28"/>
         </w:rPr>
       </w:pPr>
+      <w:proofErr w:type="spellStart"/>
       <w:proofErr w:type="gramStart"/>
       <w:r>
         <w:rPr>
@@ -358,6 +391,7 @@
         </w:rPr>
         <w:t>str</w:t>
       </w:r>
+      <w:proofErr w:type="spellEnd"/>
       <w:proofErr w:type="gramEnd"/>
       <w:r>
         <w:rPr>
@@ -376,6 +410,7 @@
           <w:szCs w:val="28"/>
         </w:rPr>
       </w:pPr>
+      <w:proofErr w:type="spellStart"/>
       <w:r>
         <w:rPr>
           <w:rFonts w:ascii="Cambria" w:hAnsi="Cambria"/>
@@ -385,6 +420,7 @@
         </w:rPr>
         <w:t>tag</w:t>
       </w:r>
+      <w:proofErr w:type="spellEnd"/>
       <w:r>
         <w:rPr>
           <w:rFonts w:ascii="Cambria" w:hAnsi="Cambria"/>
@@ -447,6 +483,7 @@
           <w:szCs w:val="28"/>
         </w:rPr>
       </w:pPr>
+      <w:proofErr w:type="spellStart"/>
       <w:proofErr w:type="gramStart"/>
       <w:r>
         <w:rPr>
@@ -458,6 +495,7 @@
         </w:rPr>
         <w:t>addstringlist</w:t>
       </w:r>
+      <w:proofErr w:type="spellEnd"/>
       <w:r>
         <w:rPr>
           <w:rFonts w:ascii="Cambria" w:hAnsi="Cambria"/>
@@ -506,6 +544,7 @@
         </w:rPr>
         <w:t xml:space="preserve">, </w:t>
       </w:r>
+      <w:proofErr w:type="spellStart"/>
       <w:r>
         <w:rPr>
           <w:rFonts w:ascii="Cambria" w:hAnsi="Cambria"/>
@@ -516,6 +555,7 @@
         </w:rPr>
         <w:t>str</w:t>
       </w:r>
+      <w:proofErr w:type="spellEnd"/>
       <w:r>
         <w:rPr>
           <w:rFonts w:ascii="Cambria" w:hAnsi="Cambria"/>
@@ -584,6 +624,7 @@
         </w:rPr>
         <w:t xml:space="preserve"> с меткой </w:t>
       </w:r>
+      <w:proofErr w:type="spellStart"/>
       <w:r>
         <w:rPr>
           <w:rFonts w:ascii="Cambria" w:hAnsi="Cambria"/>
@@ -593,6 +634,7 @@
         </w:rPr>
         <w:t>tag</w:t>
       </w:r>
+      <w:proofErr w:type="spellEnd"/>
       <w:r>
         <w:rPr>
           <w:rFonts w:ascii="Cambria" w:hAnsi="Cambria"/>
@@ -675,6 +717,7 @@
           <w:szCs w:val="28"/>
         </w:rPr>
       </w:pPr>
+      <w:proofErr w:type="spellStart"/>
       <w:proofErr w:type="gramStart"/>
       <w:r>
         <w:rPr>
@@ -686,6 +729,7 @@
         </w:rPr>
         <w:t>indx</w:t>
       </w:r>
+      <w:proofErr w:type="spellEnd"/>
       <w:proofErr w:type="gramEnd"/>
       <w:r>
         <w:rPr>
@@ -795,6 +839,7 @@
                 <w:lang w:val="en-US"/>
               </w:rPr>
             </w:pPr>
+            <w:proofErr w:type="spellStart"/>
             <w:r>
               <w:rPr>
                 <w:rFonts w:ascii="Consolas" w:hAnsi="Consolas" w:cs="Consolas"/>
@@ -805,6 +850,7 @@
               </w:rPr>
               <w:t>var</w:t>
             </w:r>
+            <w:proofErr w:type="spellEnd"/>
           </w:p>
           <w:p>
             <w:pPr>
@@ -843,7 +889,27 @@
                 <w:szCs w:val="28"/>
                 <w:lang w:val="en-US"/>
               </w:rPr>
-              <w:t xml:space="preserve"> = "string1" + chr(10</w:t>
+              <w:t xml:space="preserve"> = "string1" + </w:t>
+            </w:r>
+            <w:proofErr w:type="spellStart"/>
+            <w:r>
+              <w:rPr>
+                <w:rFonts w:ascii="Consolas" w:hAnsi="Consolas" w:cs="Consolas"/>
+                <w:sz w:val="28"/>
+                <w:szCs w:val="28"/>
+                <w:lang w:val="en-US"/>
+              </w:rPr>
+              <w:t>chr</w:t>
+            </w:r>
+            <w:proofErr w:type="spellEnd"/>
+            <w:r>
+              <w:rPr>
+                <w:rFonts w:ascii="Consolas" w:hAnsi="Consolas" w:cs="Consolas"/>
+                <w:sz w:val="28"/>
+                <w:szCs w:val="28"/>
+                <w:lang w:val="en-US"/>
+              </w:rPr>
+              <w:t>(10</w:t>
             </w:r>
             <w:r>
               <w:rPr>
@@ -863,7 +929,6 @@
                 <w:rFonts w:ascii="Consolas" w:hAnsi="Consolas" w:cs="Consolas"/>
                 <w:sz w:val="28"/>
                 <w:szCs w:val="28"/>
-                <w:lang w:val="en-US"/>
               </w:rPr>
             </w:pPr>
             <w:r>
@@ -873,7 +938,15 @@
                 <w:szCs w:val="28"/>
                 <w:lang w:val="en-US"/>
               </w:rPr>
-              <w:t>s_02:</w:t>
+              <w:t>s</w:t>
+            </w:r>
+            <w:r>
+              <w:rPr>
+                <w:rFonts w:ascii="Consolas" w:hAnsi="Consolas" w:cs="Consolas"/>
+                <w:sz w:val="28"/>
+                <w:szCs w:val="28"/>
+              </w:rPr>
+              <w:t>_02:</w:t>
             </w:r>
             <w:r>
               <w:rPr>
@@ -890,16 +963,31 @@
                 <w:rFonts w:ascii="Consolas" w:hAnsi="Consolas" w:cs="Consolas"/>
                 <w:sz w:val="28"/>
                 <w:szCs w:val="28"/>
-                <w:lang w:val="en-US"/>
-              </w:rPr>
-              <w:t xml:space="preserve"> = "string3"</w:t>
-            </w:r>
-            <w:r>
-              <w:rPr>
-                <w:rFonts w:ascii="Consolas" w:hAnsi="Consolas" w:cs="Consolas"/>
-                <w:sz w:val="28"/>
-                <w:szCs w:val="28"/>
-                <w:lang w:val="en-US"/>
+              </w:rPr>
+              <w:t xml:space="preserve"> = "</w:t>
+            </w:r>
+            <w:r>
+              <w:rPr>
+                <w:rFonts w:ascii="Consolas" w:hAnsi="Consolas" w:cs="Consolas"/>
+                <w:sz w:val="28"/>
+                <w:szCs w:val="28"/>
+                <w:lang w:val="en-US"/>
+              </w:rPr>
+              <w:t>string</w:t>
+            </w:r>
+            <w:r>
+              <w:rPr>
+                <w:rFonts w:ascii="Consolas" w:hAnsi="Consolas" w:cs="Consolas"/>
+                <w:sz w:val="28"/>
+                <w:szCs w:val="28"/>
+              </w:rPr>
+              <w:t>3"</w:t>
+            </w:r>
+            <w:r>
+              <w:rPr>
+                <w:rFonts w:ascii="Consolas" w:hAnsi="Consolas" w:cs="Consolas"/>
+                <w:sz w:val="28"/>
+                <w:szCs w:val="28"/>
               </w:rPr>
               <w:t>;</w:t>
             </w:r>
@@ -912,7 +1000,6 @@
                 <w:rFonts w:ascii="Consolas" w:hAnsi="Consolas" w:cs="Consolas"/>
                 <w:sz w:val="28"/>
                 <w:szCs w:val="28"/>
-                <w:lang w:val="en-US"/>
               </w:rPr>
             </w:pPr>
           </w:p>
@@ -924,7 +1011,6 @@
                 <w:rFonts w:ascii="Consolas" w:hAnsi="Consolas" w:cs="Consolas"/>
                 <w:sz w:val="28"/>
                 <w:szCs w:val="28"/>
-                <w:lang w:val="en-US"/>
               </w:rPr>
             </w:pPr>
             <w:r>
@@ -932,7 +1018,6 @@
                 <w:rFonts w:ascii="Consolas" w:hAnsi="Consolas" w:cs="Consolas"/>
                 <w:sz w:val="28"/>
                 <w:szCs w:val="28"/>
-                <w:lang w:val="en-US"/>
               </w:rPr>
               <w:t>//</w:t>
             </w:r>
@@ -949,7 +1034,6 @@
                 <w:rFonts w:ascii="Consolas" w:hAnsi="Consolas" w:cs="Consolas"/>
                 <w:sz w:val="28"/>
                 <w:szCs w:val="28"/>
-                <w:lang w:val="en-US"/>
               </w:rPr>
               <w:t xml:space="preserve"> </w:t>
             </w:r>
@@ -966,7 +1050,6 @@
                 <w:rFonts w:ascii="Consolas" w:hAnsi="Consolas" w:cs="Consolas"/>
                 <w:sz w:val="28"/>
                 <w:szCs w:val="28"/>
-                <w:lang w:val="en-US"/>
               </w:rPr>
               <w:t xml:space="preserve"> </w:t>
             </w:r>
@@ -990,15 +1073,27 @@
                 <w:lang w:val="en-US"/>
               </w:rPr>
             </w:pPr>
-            <w:r>
-              <w:rPr>
-                <w:rFonts w:ascii="Consolas" w:hAnsi="Consolas" w:cs="Consolas"/>
-                <w:sz w:val="28"/>
-                <w:szCs w:val="28"/>
-                <w:lang w:val="en-US"/>
-              </w:rPr>
-              <w:t xml:space="preserve">slist = </w:t>
-            </w:r>
+            <w:proofErr w:type="spellStart"/>
+            <w:r>
+              <w:rPr>
+                <w:rFonts w:ascii="Consolas" w:hAnsi="Consolas" w:cs="Consolas"/>
+                <w:sz w:val="28"/>
+                <w:szCs w:val="28"/>
+                <w:lang w:val="en-US"/>
+              </w:rPr>
+              <w:t>slist</w:t>
+            </w:r>
+            <w:proofErr w:type="spellEnd"/>
+            <w:r>
+              <w:rPr>
+                <w:rFonts w:ascii="Consolas" w:hAnsi="Consolas" w:cs="Consolas"/>
+                <w:sz w:val="28"/>
+                <w:szCs w:val="28"/>
+                <w:lang w:val="en-US"/>
+              </w:rPr>
+              <w:t xml:space="preserve"> = </w:t>
+            </w:r>
+            <w:proofErr w:type="spellStart"/>
             <w:r>
               <w:rPr>
                 <w:rFonts w:ascii="Consolas" w:hAnsi="Consolas" w:cs="Consolas"/>
@@ -1009,6 +1104,7 @@
               </w:rPr>
               <w:t>createstringlist</w:t>
             </w:r>
+            <w:proofErr w:type="spellEnd"/>
             <w:r>
               <w:rPr>
                 <w:rFonts w:ascii="Consolas" w:hAnsi="Consolas" w:cs="Consolas"/>
@@ -1122,6 +1218,7 @@
                 <w:lang w:val="en-US"/>
               </w:rPr>
             </w:pPr>
+            <w:proofErr w:type="spellStart"/>
             <w:r>
               <w:rPr>
                 <w:rFonts w:ascii="Consolas" w:hAnsi="Consolas" w:cs="Consolas"/>
@@ -1132,14 +1229,35 @@
               </w:rPr>
               <w:t>settextstringlist</w:t>
             </w:r>
-            <w:r>
-              <w:rPr>
-                <w:rFonts w:ascii="Consolas" w:hAnsi="Consolas" w:cs="Consolas"/>
-                <w:sz w:val="28"/>
-                <w:szCs w:val="28"/>
-                <w:lang w:val="en-US"/>
-              </w:rPr>
-              <w:t>(slist, s_01);</w:t>
+            <w:proofErr w:type="spellEnd"/>
+            <w:r>
+              <w:rPr>
+                <w:rFonts w:ascii="Consolas" w:hAnsi="Consolas" w:cs="Consolas"/>
+                <w:sz w:val="28"/>
+                <w:szCs w:val="28"/>
+                <w:lang w:val="en-US"/>
+              </w:rPr>
+              <w:t>(</w:t>
+            </w:r>
+            <w:proofErr w:type="spellStart"/>
+            <w:r>
+              <w:rPr>
+                <w:rFonts w:ascii="Consolas" w:hAnsi="Consolas" w:cs="Consolas"/>
+                <w:sz w:val="28"/>
+                <w:szCs w:val="28"/>
+                <w:lang w:val="en-US"/>
+              </w:rPr>
+              <w:t>slist</w:t>
+            </w:r>
+            <w:proofErr w:type="spellEnd"/>
+            <w:r>
+              <w:rPr>
+                <w:rFonts w:ascii="Consolas" w:hAnsi="Consolas" w:cs="Consolas"/>
+                <w:sz w:val="28"/>
+                <w:szCs w:val="28"/>
+                <w:lang w:val="en-US"/>
+              </w:rPr>
+              <w:t>, s_01);</w:t>
             </w:r>
           </w:p>
           <w:p>
@@ -1245,15 +1363,27 @@
                 <w:lang w:val="en-US"/>
               </w:rPr>
             </w:pPr>
-            <w:r>
-              <w:rPr>
-                <w:rFonts w:ascii="Consolas" w:hAnsi="Consolas" w:cs="Consolas"/>
-                <w:sz w:val="28"/>
-                <w:szCs w:val="28"/>
-                <w:lang w:val="en-US"/>
-              </w:rPr>
-              <w:t xml:space="preserve">i = </w:t>
-            </w:r>
+            <w:proofErr w:type="spellStart"/>
+            <w:r>
+              <w:rPr>
+                <w:rFonts w:ascii="Consolas" w:hAnsi="Consolas" w:cs="Consolas"/>
+                <w:sz w:val="28"/>
+                <w:szCs w:val="28"/>
+                <w:lang w:val="en-US"/>
+              </w:rPr>
+              <w:t>i</w:t>
+            </w:r>
+            <w:proofErr w:type="spellEnd"/>
+            <w:r>
+              <w:rPr>
+                <w:rFonts w:ascii="Consolas" w:hAnsi="Consolas" w:cs="Consolas"/>
+                <w:sz w:val="28"/>
+                <w:szCs w:val="28"/>
+                <w:lang w:val="en-US"/>
+              </w:rPr>
+              <w:t xml:space="preserve"> = </w:t>
+            </w:r>
+            <w:proofErr w:type="spellStart"/>
             <w:r>
               <w:rPr>
                 <w:rFonts w:ascii="Consolas" w:hAnsi="Consolas" w:cs="Consolas"/>
@@ -1264,14 +1394,35 @@
               </w:rPr>
               <w:t>addstringlist</w:t>
             </w:r>
-            <w:r>
-              <w:rPr>
-                <w:rFonts w:ascii="Consolas" w:hAnsi="Consolas" w:cs="Consolas"/>
-                <w:sz w:val="28"/>
-                <w:szCs w:val="28"/>
-                <w:lang w:val="en-US"/>
-              </w:rPr>
-              <w:t>(slist, s_02, 0);</w:t>
+            <w:proofErr w:type="spellEnd"/>
+            <w:r>
+              <w:rPr>
+                <w:rFonts w:ascii="Consolas" w:hAnsi="Consolas" w:cs="Consolas"/>
+                <w:sz w:val="28"/>
+                <w:szCs w:val="28"/>
+                <w:lang w:val="en-US"/>
+              </w:rPr>
+              <w:t>(</w:t>
+            </w:r>
+            <w:proofErr w:type="spellStart"/>
+            <w:r>
+              <w:rPr>
+                <w:rFonts w:ascii="Consolas" w:hAnsi="Consolas" w:cs="Consolas"/>
+                <w:sz w:val="28"/>
+                <w:szCs w:val="28"/>
+                <w:lang w:val="en-US"/>
+              </w:rPr>
+              <w:t>slist</w:t>
+            </w:r>
+            <w:proofErr w:type="spellEnd"/>
+            <w:r>
+              <w:rPr>
+                <w:rFonts w:ascii="Consolas" w:hAnsi="Consolas" w:cs="Consolas"/>
+                <w:sz w:val="28"/>
+                <w:szCs w:val="28"/>
+                <w:lang w:val="en-US"/>
+              </w:rPr>
+              <w:t>, s_02, 0);</w:t>
             </w:r>
           </w:p>
           <w:p>
@@ -1304,7 +1455,47 @@
                 <w:szCs w:val="28"/>
                 <w:lang w:val="en-US"/>
               </w:rPr>
-              <w:t xml:space="preserve">//уничтожим список </w:t>
+              <w:t>//</w:t>
+            </w:r>
+            <w:proofErr w:type="spellStart"/>
+            <w:r>
+              <w:rPr>
+                <w:rFonts w:ascii="Consolas" w:hAnsi="Consolas" w:cs="Consolas"/>
+                <w:sz w:val="28"/>
+                <w:szCs w:val="28"/>
+                <w:lang w:val="en-US"/>
+              </w:rPr>
+              <w:t>уничтожим</w:t>
+            </w:r>
+            <w:proofErr w:type="spellEnd"/>
+            <w:r>
+              <w:rPr>
+                <w:rFonts w:ascii="Consolas" w:hAnsi="Consolas" w:cs="Consolas"/>
+                <w:sz w:val="28"/>
+                <w:szCs w:val="28"/>
+                <w:lang w:val="en-US"/>
+              </w:rPr>
+              <w:t xml:space="preserve"> </w:t>
+            </w:r>
+            <w:proofErr w:type="spellStart"/>
+            <w:r>
+              <w:rPr>
+                <w:rFonts w:ascii="Consolas" w:hAnsi="Consolas" w:cs="Consolas"/>
+                <w:sz w:val="28"/>
+                <w:szCs w:val="28"/>
+                <w:lang w:val="en-US"/>
+              </w:rPr>
+              <w:t>список</w:t>
+            </w:r>
+            <w:proofErr w:type="spellEnd"/>
+            <w:r>
+              <w:rPr>
+                <w:rFonts w:ascii="Consolas" w:hAnsi="Consolas" w:cs="Consolas"/>
+                <w:sz w:val="28"/>
+                <w:szCs w:val="28"/>
+                <w:lang w:val="en-US"/>
+              </w:rPr>
+              <w:t xml:space="preserve"> </w:t>
             </w:r>
           </w:p>
           <w:p>
@@ -1319,6 +1510,7 @@
                 <w:lang w:val="en-US"/>
               </w:rPr>
             </w:pPr>
+            <w:proofErr w:type="spellStart"/>
             <w:r>
               <w:rPr>
                 <w:rStyle w:val="a7"/>
@@ -1329,6 +1521,7 @@
               </w:rPr>
               <w:t>freeobject</w:t>
             </w:r>
+            <w:proofErr w:type="spellEnd"/>
             <w:r>
               <w:rPr>
                 <w:rStyle w:val="a7"/>
@@ -1340,6 +1533,7 @@
               </w:rPr>
               <w:t>(</w:t>
             </w:r>
+            <w:proofErr w:type="spellStart"/>
             <w:r>
               <w:rPr>
                 <w:rFonts w:ascii="Consolas" w:hAnsi="Consolas" w:cs="Consolas"/>
@@ -1349,6 +1543,7 @@
               </w:rPr>
               <w:t>slist</w:t>
             </w:r>
+            <w:proofErr w:type="spellEnd"/>
             <w:r>
               <w:rPr>
                 <w:rStyle w:val="a7"/>
@@ -1392,6 +1587,7 @@
         </w:rPr>
         <w:t xml:space="preserve">В процессе выполнения примера при помощи функции </w:t>
       </w:r>
+      <w:proofErr w:type="spellStart"/>
       <w:r>
         <w:rPr>
           <w:rFonts w:ascii="Cambria" w:hAnsi="Cambria"/>
@@ -1402,6 +1598,7 @@
         </w:rPr>
         <w:t>createstringlist</w:t>
       </w:r>
+      <w:proofErr w:type="spellEnd"/>
       <w:r>
         <w:rPr>
           <w:rFonts w:ascii="Cambria" w:hAnsi="Cambria"/>
@@ -1410,6 +1607,7 @@
         </w:rPr>
         <w:t xml:space="preserve"> будет создан список строк с идентификатором </w:t>
       </w:r>
+      <w:proofErr w:type="spellStart"/>
       <w:r>
         <w:rPr>
           <w:rFonts w:ascii="Cambria" w:hAnsi="Cambria"/>
@@ -1419,6 +1617,7 @@
         </w:rPr>
         <w:t>slist</w:t>
       </w:r>
+      <w:proofErr w:type="spellEnd"/>
       <w:r>
         <w:rPr>
           <w:rFonts w:ascii="Cambria" w:hAnsi="Cambria"/>
@@ -1427,6 +1626,7 @@
         </w:rPr>
         <w:t xml:space="preserve">. В список строк </w:t>
       </w:r>
+      <w:proofErr w:type="spellStart"/>
       <w:r>
         <w:rPr>
           <w:rFonts w:ascii="Cambria" w:hAnsi="Cambria"/>
@@ -1436,6 +1636,7 @@
         </w:rPr>
         <w:t>slist</w:t>
       </w:r>
+      <w:proofErr w:type="spellEnd"/>
       <w:r>
         <w:rPr>
           <w:rFonts w:ascii="Cambria" w:hAnsi="Cambria"/>
@@ -1444,6 +1645,7 @@
         </w:rPr>
         <w:t xml:space="preserve"> при помощи функции </w:t>
       </w:r>
+      <w:proofErr w:type="spellStart"/>
       <w:r>
         <w:rPr>
           <w:rFonts w:ascii="Cambria" w:hAnsi="Cambria"/>
@@ -1454,6 +1656,7 @@
         </w:rPr>
         <w:t>settextstringlist</w:t>
       </w:r>
+      <w:proofErr w:type="spellEnd"/>
       <w:r>
         <w:rPr>
           <w:rFonts w:ascii="Cambria" w:hAnsi="Cambria"/>
@@ -1480,6 +1683,7 @@
         </w:rPr>
         <w:t xml:space="preserve"> результате чего переменная </w:t>
       </w:r>
+      <w:proofErr w:type="spellStart"/>
       <w:r>
         <w:rPr>
           <w:rFonts w:ascii="Cambria" w:hAnsi="Cambria"/>
@@ -1489,6 +1693,7 @@
         </w:rPr>
         <w:t>slist</w:t>
       </w:r>
+      <w:proofErr w:type="spellEnd"/>
       <w:r>
         <w:rPr>
           <w:rFonts w:ascii="Cambria" w:hAnsi="Cambria"/>
@@ -1581,18 +1786,9 @@
           <w:sz w:val="28"/>
           <w:szCs w:val="28"/>
         </w:rPr>
-        <w:t>Далее, при помощи фу</w:t>
-      </w:r>
-      <w:bookmarkStart w:id="0" w:name="_GoBack"/>
-      <w:bookmarkEnd w:id="0"/>
-      <w:r>
-        <w:rPr>
-          <w:rFonts w:ascii="Cambria" w:hAnsi="Cambria"/>
-          <w:sz w:val="28"/>
-          <w:szCs w:val="28"/>
-        </w:rPr>
-        <w:t xml:space="preserve">нкции </w:t>
-      </w:r>
+        <w:t xml:space="preserve">Далее, при помощи функции </w:t>
+      </w:r>
+      <w:proofErr w:type="spellStart"/>
       <w:r>
         <w:rPr>
           <w:rFonts w:ascii="Cambria" w:hAnsi="Cambria"/>
@@ -1603,6 +1799,7 @@
         </w:rPr>
         <w:t>addstringlist</w:t>
       </w:r>
+      <w:proofErr w:type="spellEnd"/>
       <w:r>
         <w:rPr>
           <w:rFonts w:ascii="Cambria" w:hAnsi="Cambria"/>
@@ -1611,6 +1808,7 @@
         </w:rPr>
         <w:t xml:space="preserve"> в список строк с идентификатором </w:t>
       </w:r>
+      <w:proofErr w:type="spellStart"/>
       <w:r>
         <w:rPr>
           <w:rFonts w:ascii="Cambria" w:hAnsi="Cambria"/>
@@ -1620,6 +1818,7 @@
         </w:rPr>
         <w:t>slist</w:t>
       </w:r>
+      <w:proofErr w:type="spellEnd"/>
       <w:r>
         <w:rPr>
           <w:rFonts w:ascii="Cambria" w:hAnsi="Cambria"/>
@@ -1672,6 +1871,7 @@
         </w:rPr>
         <w:t xml:space="preserve">В результате переменная </w:t>
       </w:r>
+      <w:proofErr w:type="spellStart"/>
       <w:r>
         <w:rPr>
           <w:rFonts w:ascii="Cambria" w:hAnsi="Cambria"/>
@@ -1681,6 +1881,7 @@
         </w:rPr>
         <w:t>slist</w:t>
       </w:r>
+      <w:proofErr w:type="spellEnd"/>
       <w:r>
         <w:rPr>
           <w:rFonts w:ascii="Cambria" w:hAnsi="Cambria"/>
@@ -1863,6 +2064,7 @@
         </w:rPr>
         <w:t xml:space="preserve">Перед завершением примера список строк удаляется при помощи функции </w:t>
       </w:r>
+      <w:proofErr w:type="spellStart"/>
       <w:r>
         <w:rPr>
           <w:rFonts w:ascii="Cambria" w:hAnsi="Cambria"/>
@@ -1873,6 +2075,7 @@
         </w:rPr>
         <w:t>freeobject</w:t>
       </w:r>
+      <w:proofErr w:type="spellEnd"/>
       <w:r>
         <w:rPr>
           <w:rFonts w:ascii="Cambria" w:hAnsi="Cambria"/>
@@ -1903,7 +2106,7 @@
 
 <file path=word/numbering.xml><?xml version="1.0" encoding="utf-8"?>
 <w:numbering xmlns:wpc="http://schemas.microsoft.com/office/word/2010/wordprocessingCanvas" xmlns:mc="http://schemas.openxmlformats.org/markup-compatibility/2006" xmlns:o="urn:schemas-microsoft-com:office:office" xmlns:r="http://schemas.openxmlformats.org/officeDocument/2006/relationships" xmlns:m="http://schemas.openxmlformats.org/officeDocument/2006/math" xmlns:v="urn:schemas-microsoft-com:vml" xmlns:wp14="http://schemas.microsoft.com/office/word/2010/wordprocessingDrawing" xmlns:wp="http://schemas.openxmlformats.org/drawingml/2006/wordprocessingDrawing" xmlns:w10="urn:schemas-microsoft-com:office:word" xmlns:w="http://schemas.openxmlformats.org/wordprocessingml/2006/main" xmlns:w14="http://schemas.microsoft.com/office/word/2010/wordml" xmlns:w15="http://schemas.microsoft.com/office/word/2012/wordml" xmlns:wpg="http://schemas.microsoft.com/office/word/2010/wordprocessingGroup" xmlns:wpi="http://schemas.microsoft.com/office/word/2010/wordprocessingInk" xmlns:wne="http://schemas.microsoft.com/office/word/2006/wordml" xmlns:wps="http://schemas.microsoft.com/office/word/2010/wordprocessingShape" mc:Ignorable="w14 w15 wp14">
-  <w:abstractNum w:abstractNumId="0" w15:restartNumberingAfterBreak="0">
+  <w:abstractNum w:abstractNumId="0">
     <w:nsid w:val="FFFFFFFB"/>
     <w:multiLevelType w:val="multilevel"/>
     <w:tmpl w:val="FFFFFFFF"/>
@@ -1971,7 +2174,7 @@
       <w:lvlJc w:val="left"/>
     </w:lvl>
   </w:abstractNum>
-  <w:abstractNum w:abstractNumId="1" w15:restartNumberingAfterBreak="0">
+  <w:abstractNum w:abstractNumId="1">
     <w:nsid w:val="32B925FB"/>
     <w:multiLevelType w:val="hybridMultilevel"/>
     <w:tmpl w:val="319A5E8C"/>
@@ -2084,7 +2287,7 @@
       </w:rPr>
     </w:lvl>
   </w:abstractNum>
-  <w:abstractNum w:abstractNumId="2" w15:restartNumberingAfterBreak="0">
+  <w:abstractNum w:abstractNumId="2">
     <w:nsid w:val="4AD519DD"/>
     <w:multiLevelType w:val="hybridMultilevel"/>
     <w:tmpl w:val="D7D83722"/>
@@ -3412,6 +3615,7 @@
     <w:uiPriority w:val="59"/>
     <w:rsid w:val="00F94A73"/>
     <w:tblPr>
+      <w:tblInd w:w="0" w:type="dxa"/>
       <w:tblBorders>
         <w:top w:val="single" w:sz="4" w:space="0" w:color="auto"/>
         <w:left w:val="single" w:sz="4" w:space="0" w:color="auto"/>
@@ -3420,6 +3624,12 @@
         <w:insideH w:val="single" w:sz="4" w:space="0" w:color="auto"/>
         <w:insideV w:val="single" w:sz="4" w:space="0" w:color="auto"/>
       </w:tblBorders>
+      <w:tblCellMar>
+        <w:top w:w="0" w:type="dxa"/>
+        <w:left w:w="108" w:type="dxa"/>
+        <w:bottom w:w="0" w:type="dxa"/>
+        <w:right w:w="108" w:type="dxa"/>
+      </w:tblCellMar>
     </w:tblPr>
   </w:style>
 </w:styles>
@@ -3713,7 +3923,7 @@
 </file>
 
 <file path=customXml/itemProps1.xml><?xml version="1.0" encoding="utf-8"?>
-<ds:datastoreItem xmlns:ds="http://schemas.openxmlformats.org/officeDocument/2006/customXml" ds:itemID="{43F7CB83-94B6-4BC8-BE6F-998ED442A065}">
+<ds:datastoreItem xmlns:ds="http://schemas.openxmlformats.org/officeDocument/2006/customXml" ds:itemID="{FF417EAF-B044-4AD7-880F-ED5EFF027CCD}">
   <ds:schemaRefs>
     <ds:schemaRef ds:uri="http://schemas.openxmlformats.org/officeDocument/2006/bibliography"/>
   </ds:schemaRefs>
